--- a/Курсовая_черновик.docx
+++ b/Курсовая_черновик.docx
@@ -1,117 +1,878 @@
 
 <file path=word/document.xml><?xml version="1.0" encoding="utf-8"?>
-<w:document xmlns:wpc="http://schemas.microsoft.com/office/word/2010/wordprocessingCanvas" xmlns:cx="http://schemas.microsoft.com/office/drawing/2014/chartex" xmlns:cx1="http://schemas.microsoft.com/office/drawing/2015/9/8/chartex" xmlns:cx2="http://schemas.microsoft.com/office/drawing/2015/10/21/chartex" xmlns:cx3="http://schemas.microsoft.com/office/drawing/2016/5/9/chartex" xmlns:cx4="http://schemas.microsoft.com/office/drawing/2016/5/10/chartex" xmlns:cx5="http://schemas.microsoft.com/office/drawing/2016/5/11/chartex" xmlns:cx6="http://schemas.microsoft.com/office/drawing/2016/5/12/chartex" xmlns:cx7="http://schemas.microsoft.com/office/drawing/2016/5/13/chartex" xmlns:cx8="http://schemas.microsoft.com/office/drawing/2016/5/14/chartex" xmlns:mc="http://schemas.openxmlformats.org/markup-compatibility/2006" xmlns:aink="http://schemas.microsoft.com/office/drawing/2016/ink" xmlns:am3d="http://schemas.microsoft.com/office/drawing/2017/model3d" xmlns:o="urn:schemas-microsoft-com:office:office" xmlns:r="http://schemas.openxmlformats.org/officeDocument/2006/relationships" xmlns:m="http://schemas.openxmlformats.org/officeDocument/2006/math" xmlns:v="urn:schemas-microsoft-com:vml" xmlns:wp14="http://schemas.microsoft.com/office/word/2010/wordprocessingDrawing" xmlns:wp="http://schemas.openxmlformats.org/drawingml/2006/wordprocessingDrawing" xmlns:w10="urn:schemas-microsoft-com:office:word" xmlns:w="http://schemas.openxmlformats.org/wordprocessingml/2006/main" xmlns:w14="http://schemas.microsoft.com/office/word/2010/wordml" xmlns:w15="http://schemas.microsoft.com/office/word/2012/wordml" xmlns:w16cex="http://schemas.microsoft.com/office/word/2018/wordml/cex" xmlns:w16cid="http://schemas.microsoft.com/office/word/2016/wordml/cid" xmlns:w16="http://schemas.microsoft.com/office/word/2018/wordml" xmlns:w16se="http://schemas.microsoft.com/office/word/2015/wordml/symex" xmlns:wpg="http://schemas.microsoft.com/office/word/2010/wordprocessingGroup" xmlns:wpi="http://schemas.microsoft.com/office/word/2010/wordprocessingInk" xmlns:wne="http://schemas.microsoft.com/office/word/2006/wordml" xmlns:wps="http://schemas.microsoft.com/office/word/2010/wordprocessingShape" mc:Ignorable="w14 w15 w16se w16cid w16 w16cex wp14">
+<w:document xmlns:wpc="http://schemas.microsoft.com/office/word/2010/wordprocessingCanvas" xmlns:cx="http://schemas.microsoft.com/office/drawing/2014/chartex" xmlns:mc="http://schemas.openxmlformats.org/markup-compatibility/2006" xmlns:o="urn:schemas-microsoft-com:office:office" xmlns:r="http://schemas.openxmlformats.org/officeDocument/2006/relationships" xmlns:m="http://schemas.openxmlformats.org/officeDocument/2006/math" xmlns:v="urn:schemas-microsoft-com:vml" xmlns:wp14="http://schemas.microsoft.com/office/word/2010/wordprocessingDrawing" xmlns:wp="http://schemas.openxmlformats.org/drawingml/2006/wordprocessingDrawing" xmlns:w10="urn:schemas-microsoft-com:office:word" xmlns:w="http://schemas.openxmlformats.org/wordprocessingml/2006/main" xmlns:w14="http://schemas.microsoft.com/office/word/2010/wordml" xmlns:w15="http://schemas.microsoft.com/office/word/2012/wordml" xmlns:w16se="http://schemas.microsoft.com/office/word/2015/wordml/symex" xmlns:wpg="http://schemas.microsoft.com/office/word/2010/wordprocessingGroup" xmlns:wpi="http://schemas.microsoft.com/office/word/2010/wordprocessingInk" xmlns:wne="http://schemas.microsoft.com/office/word/2006/wordml" xmlns:wps="http://schemas.microsoft.com/office/word/2010/wordprocessingShape" mc:Ignorable="w14 w15 w16se wp14">
   <w:body>
     <w:p>
       <w:pPr>
-        <w:pStyle w:val="1"/>
-      </w:pPr>
-      <w:r>
-        <w:t>Введение</w:t>
-      </w:r>
-    </w:p>
-    <w:p>
-      <w:r>
-        <w:t xml:space="preserve">Одним из этапов исследования данных на сегодняшний день является визуальный анализ. Он проводится с помощью различного рода диаграмм и графиков. Такой анализ позволяет выявлять закономерности, находить </w:t>
-      </w:r>
-      <w:r>
-        <w:t>аномалии, и многое другое. Также после введения модели в эксплуатацию одним из важнейших для поддержания ее работы процессов является мониторинг показателей.</w:t>
-      </w:r>
-    </w:p>
-    <w:p>
-      <w:r>
-        <w:t xml:space="preserve">В качестве инструмента для визуального анализа и мониторинга показателей частно используется язык программирования с соответствующими библиотеками, например, язык </w:t>
-      </w:r>
-      <w:r>
-        <w:rPr>
-          <w:lang w:val="en-US"/>
-        </w:rPr>
-        <w:t>Python</w:t>
-      </w:r>
-      <w:r>
+        <w:widowControl w:val="0"/>
+        <w:tabs>
+          <w:tab w:val="left" w:pos="5420"/>
+        </w:tabs>
+        <w:snapToGrid w:val="0"/>
+        <w:spacing w:line="240" w:lineRule="auto"/>
+        <w:ind w:firstLine="0"/>
+        <w:jc w:val="center"/>
+        <w:rPr>
+          <w:rFonts w:eastAsia="Times New Roman" w:cs="Times New Roman"/>
+          <w:b/>
+          <w:color w:val="000000"/>
+          <w:sz w:val="26"/>
+          <w:szCs w:val="26"/>
+          <w:lang w:eastAsia="ru-RU"/>
+        </w:rPr>
+      </w:pPr>
+      <w:r>
+        <w:rPr>
+          <w:rFonts w:eastAsia="Times New Roman" w:cs="Times New Roman"/>
+          <w:b/>
+          <w:color w:val="000000"/>
+          <w:sz w:val="26"/>
+          <w:szCs w:val="26"/>
+          <w:lang w:eastAsia="ru-RU"/>
+        </w:rPr>
+        <w:t>Федеральное государственное автономное образовательное учреждение</w:t>
+      </w:r>
+    </w:p>
+    <w:p>
+      <w:pPr>
+        <w:widowControl w:val="0"/>
+        <w:tabs>
+          <w:tab w:val="left" w:pos="5420"/>
+        </w:tabs>
+        <w:snapToGrid w:val="0"/>
+        <w:spacing w:line="240" w:lineRule="auto"/>
+        <w:ind w:firstLine="0"/>
+        <w:jc w:val="center"/>
+        <w:rPr>
+          <w:rFonts w:eastAsia="Times New Roman" w:cs="Times New Roman"/>
+          <w:b/>
+          <w:color w:val="000000"/>
+          <w:sz w:val="26"/>
+          <w:szCs w:val="26"/>
+          <w:lang w:eastAsia="ru-RU"/>
+        </w:rPr>
+      </w:pPr>
+      <w:r>
+        <w:rPr>
+          <w:rFonts w:eastAsia="Times New Roman" w:cs="Times New Roman"/>
+          <w:b/>
+          <w:color w:val="000000"/>
+          <w:sz w:val="26"/>
+          <w:szCs w:val="26"/>
+          <w:lang w:eastAsia="ru-RU"/>
+        </w:rPr>
+        <w:t xml:space="preserve">высшего образования </w:t>
+      </w:r>
+      <w:r>
+        <w:rPr>
+          <w:rFonts w:eastAsia="Times New Roman" w:cs="Times New Roman"/>
+          <w:b/>
+          <w:sz w:val="26"/>
+          <w:szCs w:val="26"/>
+          <w:lang w:eastAsia="ru-RU"/>
+        </w:rPr>
+        <w:t xml:space="preserve">«Национальный исследовательский университет </w:t>
+      </w:r>
+      <w:r>
+        <w:rPr>
+          <w:rFonts w:eastAsia="Times New Roman" w:cs="Times New Roman"/>
+          <w:b/>
+          <w:sz w:val="26"/>
+          <w:szCs w:val="26"/>
+          <w:lang w:eastAsia="ru-RU"/>
+        </w:rPr>
+        <w:br/>
+        <w:t>«Высшая школа экономики»</w:t>
+      </w:r>
+    </w:p>
+    <w:p>
+      <w:pPr>
+        <w:spacing w:line="240" w:lineRule="auto"/>
+        <w:ind w:firstLine="0"/>
+        <w:jc w:val="left"/>
+        <w:rPr>
+          <w:rFonts w:eastAsia="Times New Roman" w:cs="Times New Roman"/>
+          <w:sz w:val="26"/>
+          <w:szCs w:val="26"/>
+          <w:lang w:eastAsia="ru-RU"/>
+        </w:rPr>
+      </w:pPr>
+    </w:p>
+    <w:p>
+      <w:pPr>
+        <w:spacing w:before="240" w:after="60" w:line="240" w:lineRule="auto"/>
+        <w:ind w:firstLine="0"/>
+        <w:jc w:val="center"/>
+        <w:outlineLvl w:val="5"/>
+        <w:rPr>
+          <w:rFonts w:eastAsia="Times New Roman" w:cs="Times New Roman"/>
+          <w:b/>
+          <w:bCs/>
+          <w:sz w:val="26"/>
+          <w:szCs w:val="26"/>
+          <w:lang w:eastAsia="ru-RU"/>
+        </w:rPr>
+      </w:pPr>
+      <w:r>
+        <w:rPr>
+          <w:rFonts w:eastAsia="Times New Roman" w:cs="Times New Roman"/>
+          <w:b/>
+          <w:bCs/>
+          <w:sz w:val="26"/>
+          <w:szCs w:val="26"/>
+          <w:lang w:eastAsia="ru-RU"/>
+        </w:rPr>
+        <w:t>Факультет компьютерных наук</w:t>
+      </w:r>
+    </w:p>
+    <w:p>
+      <w:pPr>
+        <w:spacing w:before="240" w:after="60" w:line="240" w:lineRule="auto"/>
+        <w:ind w:firstLine="0"/>
+        <w:jc w:val="left"/>
+        <w:outlineLvl w:val="5"/>
+        <w:rPr>
+          <w:rFonts w:eastAsia="Times New Roman" w:cs="Times New Roman"/>
+          <w:b/>
+          <w:bCs/>
+          <w:sz w:val="26"/>
+          <w:szCs w:val="26"/>
+          <w:u w:val="single"/>
+          <w:lang w:eastAsia="ru-RU"/>
+        </w:rPr>
+      </w:pPr>
+      <w:r>
+        <w:rPr>
+          <w:rFonts w:eastAsia="Times New Roman" w:cs="Times New Roman"/>
+          <w:b/>
+          <w:bCs/>
+          <w:sz w:val="26"/>
+          <w:szCs w:val="26"/>
+          <w:lang w:eastAsia="ru-RU"/>
+        </w:rPr>
+        <w:t>Магистерская программа</w:t>
+      </w:r>
+      <w:r>
+        <w:rPr>
+          <w:rFonts w:eastAsia="Times New Roman" w:cs="Times New Roman"/>
+          <w:b/>
+          <w:bCs/>
+          <w:sz w:val="26"/>
+          <w:szCs w:val="26"/>
+          <w:lang w:eastAsia="ru-RU"/>
+        </w:rPr>
         <w:t xml:space="preserve"> </w:t>
       </w:r>
       <w:r>
-        <w:t xml:space="preserve">с пакетом </w:t>
-      </w:r>
-      <w:r>
-        <w:rPr>
-          <w:lang w:val="en-US"/>
-        </w:rPr>
-        <w:t>seaborn</w:t>
-      </w:r>
-      <w:r>
-        <w:t xml:space="preserve">. Очевидным преимуществом такого </w:t>
-      </w:r>
-      <w:r>
-        <w:t>подхода является</w:t>
-      </w:r>
-      <w:r>
-        <w:t xml:space="preserve"> высокая гибкость, но расплачиваться за это приходится</w:t>
-      </w:r>
-      <w:r>
-        <w:t xml:space="preserve"> достаточно большим количеством времени, необходимого для создания информативного графика и внесения даже минорных изменений. </w:t>
-      </w:r>
-    </w:p>
-    <w:p>
-      <w:r>
-        <w:t>Помимо описанного выше подхода,</w:t>
+        <w:rPr>
+          <w:rFonts w:eastAsia="Times New Roman" w:cs="Times New Roman"/>
+          <w:bCs/>
+          <w:sz w:val="26"/>
+          <w:szCs w:val="26"/>
+          <w:u w:val="single"/>
+          <w:lang w:eastAsia="ru-RU"/>
+        </w:rPr>
+        <w:t>Финансовые технологии и анализ данных</w:t>
+      </w:r>
+    </w:p>
+    <w:p>
+      <w:pPr>
+        <w:spacing w:before="240" w:after="60" w:line="240" w:lineRule="auto"/>
+        <w:ind w:firstLine="0"/>
+        <w:jc w:val="left"/>
+        <w:outlineLvl w:val="5"/>
+        <w:rPr>
+          <w:rFonts w:eastAsia="Times New Roman" w:cs="Times New Roman"/>
+          <w:b/>
+          <w:bCs/>
+          <w:sz w:val="26"/>
+          <w:szCs w:val="26"/>
+          <w:lang w:eastAsia="ru-RU"/>
+        </w:rPr>
+      </w:pPr>
+      <w:r>
+        <w:rPr>
+          <w:rFonts w:eastAsia="Times New Roman" w:cs="Times New Roman"/>
+          <w:b/>
+          <w:bCs/>
+          <w:sz w:val="26"/>
+          <w:szCs w:val="26"/>
+          <w:lang w:eastAsia="ru-RU"/>
+        </w:rPr>
+        <w:t>Департамент _________________________</w:t>
+      </w:r>
+    </w:p>
+    <w:p>
+      <w:pPr>
+        <w:autoSpaceDE w:val="0"/>
+        <w:autoSpaceDN w:val="0"/>
+        <w:adjustRightInd w:val="0"/>
+        <w:spacing w:line="240" w:lineRule="auto"/>
+        <w:ind w:firstLine="0"/>
+        <w:jc w:val="center"/>
+        <w:rPr>
+          <w:rFonts w:eastAsia="Times New Roman" w:cs="Times New Roman"/>
+          <w:sz w:val="26"/>
+          <w:szCs w:val="26"/>
+          <w:lang w:eastAsia="ru-RU"/>
+        </w:rPr>
+      </w:pPr>
+    </w:p>
+    <w:p>
+      <w:pPr>
+        <w:autoSpaceDE w:val="0"/>
+        <w:autoSpaceDN w:val="0"/>
+        <w:adjustRightInd w:val="0"/>
+        <w:spacing w:line="240" w:lineRule="auto"/>
+        <w:ind w:firstLine="0"/>
+        <w:jc w:val="center"/>
+        <w:rPr>
+          <w:rFonts w:eastAsia="Times New Roman" w:cs="Times New Roman"/>
+          <w:sz w:val="26"/>
+          <w:szCs w:val="26"/>
+          <w:lang w:eastAsia="ru-RU"/>
+        </w:rPr>
+      </w:pPr>
+    </w:p>
+    <w:p>
+      <w:pPr>
+        <w:autoSpaceDE w:val="0"/>
+        <w:autoSpaceDN w:val="0"/>
+        <w:adjustRightInd w:val="0"/>
+        <w:spacing w:line="240" w:lineRule="auto"/>
+        <w:ind w:firstLine="0"/>
+        <w:jc w:val="center"/>
+        <w:rPr>
+          <w:rFonts w:eastAsia="Times New Roman" w:cs="Times New Roman"/>
+          <w:sz w:val="26"/>
+          <w:szCs w:val="26"/>
+          <w:lang w:eastAsia="ru-RU"/>
+        </w:rPr>
+      </w:pPr>
+    </w:p>
+    <w:p>
+      <w:pPr>
+        <w:spacing w:before="240" w:after="60" w:line="240" w:lineRule="auto"/>
+        <w:ind w:firstLine="0"/>
+        <w:jc w:val="center"/>
+        <w:outlineLvl w:val="5"/>
+        <w:rPr>
+          <w:rFonts w:eastAsia="Times New Roman" w:cs="Times New Roman"/>
+          <w:sz w:val="26"/>
+          <w:szCs w:val="26"/>
+          <w:lang w:eastAsia="ru-RU"/>
+        </w:rPr>
+      </w:pPr>
+      <w:r>
+        <w:rPr>
+          <w:rFonts w:eastAsia="Times New Roman" w:cs="Times New Roman"/>
+          <w:b/>
+          <w:bCs/>
+          <w:sz w:val="26"/>
+          <w:szCs w:val="26"/>
+          <w:lang w:eastAsia="ru-RU"/>
+        </w:rPr>
+        <w:t>КУРСОВАЯ</w:t>
+      </w:r>
+      <w:r>
+        <w:rPr>
+          <w:rFonts w:eastAsia="Times New Roman" w:cs="Times New Roman"/>
+          <w:b/>
+          <w:sz w:val="26"/>
+          <w:szCs w:val="26"/>
+          <w:lang w:eastAsia="ru-RU"/>
+        </w:rPr>
+        <w:t xml:space="preserve"> РАБОТА</w:t>
+      </w:r>
+    </w:p>
+    <w:p>
+      <w:pPr>
+        <w:autoSpaceDE w:val="0"/>
+        <w:autoSpaceDN w:val="0"/>
+        <w:adjustRightInd w:val="0"/>
+        <w:spacing w:line="240" w:lineRule="auto"/>
+        <w:ind w:firstLine="0"/>
+        <w:jc w:val="center"/>
+        <w:rPr>
+          <w:rFonts w:eastAsia="Times New Roman" w:cs="Times New Roman"/>
+          <w:b/>
+          <w:bCs/>
+          <w:sz w:val="26"/>
+          <w:szCs w:val="26"/>
+          <w:lang w:eastAsia="ru-RU"/>
+        </w:rPr>
+      </w:pPr>
+    </w:p>
+    <w:p>
+      <w:pPr>
+        <w:autoSpaceDE w:val="0"/>
+        <w:autoSpaceDN w:val="0"/>
+        <w:adjustRightInd w:val="0"/>
+        <w:spacing w:line="240" w:lineRule="auto"/>
+        <w:ind w:firstLine="0"/>
+        <w:jc w:val="center"/>
+        <w:rPr>
+          <w:rFonts w:eastAsia="Times New Roman" w:cs="Times New Roman"/>
+          <w:b/>
+          <w:bCs/>
+          <w:sz w:val="26"/>
+          <w:szCs w:val="26"/>
+          <w:lang w:eastAsia="ru-RU"/>
+        </w:rPr>
+      </w:pPr>
+    </w:p>
+    <w:p>
+      <w:pPr>
+        <w:spacing w:after="120" w:line="480" w:lineRule="auto"/>
+        <w:ind w:firstLine="0"/>
+        <w:jc w:val="left"/>
+        <w:rPr>
+          <w:rFonts w:eastAsia="Times New Roman" w:cs="Times New Roman"/>
+          <w:sz w:val="26"/>
+          <w:szCs w:val="26"/>
+          <w:lang w:eastAsia="ru-RU"/>
+        </w:rPr>
+      </w:pPr>
+      <w:r>
+        <w:rPr>
+          <w:rFonts w:eastAsia="Times New Roman" w:cs="Times New Roman"/>
+          <w:sz w:val="26"/>
+          <w:szCs w:val="26"/>
+          <w:lang w:eastAsia="ru-RU"/>
+        </w:rPr>
+        <w:t>На тему</w:t>
       </w:r>
       <w:r>
         <w:t xml:space="preserve"> </w:t>
       </w:r>
       <w:r>
-        <w:t>можно использовать специализированное ПО.</w:t>
-      </w:r>
-      <w:r>
-        <w:t xml:space="preserve"> Оно позволяет снизить порог вхождения благодаря отсутствию необходимости в знании программного </w:t>
-      </w:r>
-      <w:r>
-        <w:rPr>
-          <w:lang w:val="en-US"/>
-        </w:rPr>
-        <w:t>API</w:t>
-      </w:r>
-      <w:r>
-        <w:t xml:space="preserve">, </w:t>
-      </w:r>
-      <w:r>
-        <w:t xml:space="preserve">упростить создание и изменение диаграмм с помощью графического интерфейса, а также решает большое количество неявных проблем. Но в все эти преимущества идут рука об руку с весомыми ограничениями. Например, поддержка только определенного формата, всего несколько возможных типов графиков, </w:t>
-      </w:r>
-      <w:r>
-        <w:t>дополнительные ограничения, вызванные интерфейсом.</w:t>
-      </w:r>
-    </w:p>
-    <w:p>
-      <w:r>
-        <w:t>В моей работе предлагается совместить оба подхода для создания программного решения, обладающего изложенными выше плюсами и лишенного если не всех, то хотя бы нескольких недостатков</w:t>
-      </w:r>
-      <w:r>
-        <w:t xml:space="preserve">, с целью создать </w:t>
-      </w:r>
-      <w:r>
-        <w:t>интерактивн</w:t>
-      </w:r>
-      <w:r>
-        <w:t>ую</w:t>
-      </w:r>
-      <w:r>
-        <w:t xml:space="preserve"> панель с диаграммами, позволяющ</w:t>
-      </w:r>
-      <w:r>
-        <w:t>ую</w:t>
-      </w:r>
-      <w:r>
-        <w:t xml:space="preserve"> обеспечить просто</w:t>
-      </w:r>
-      <w:r>
-        <w:t>й</w:t>
-      </w:r>
-      <w:r>
-        <w:t xml:space="preserve"> и удобный мониторинг</w:t>
-      </w:r>
-      <w:r>
-        <w:t xml:space="preserve"> определенных показателей кредитного портфеля.</w:t>
+        <w:rPr>
+          <w:rFonts w:eastAsia="Times New Roman" w:cs="Times New Roman"/>
+          <w:sz w:val="26"/>
+          <w:szCs w:val="26"/>
+          <w:lang w:eastAsia="ru-RU"/>
+        </w:rPr>
+        <w:t>«</w:t>
+      </w:r>
+      <w:r>
+        <w:rPr>
+          <w:rFonts w:eastAsia="Times New Roman" w:cs="Times New Roman"/>
+          <w:b/>
+          <w:sz w:val="26"/>
+          <w:szCs w:val="26"/>
+          <w:lang w:eastAsia="ru-RU"/>
+        </w:rPr>
+        <w:t>Разработка инструмента для мониторинга и анализа состояния портфеля</w:t>
+      </w:r>
+      <w:r>
+        <w:rPr>
+          <w:rFonts w:eastAsia="Times New Roman" w:cs="Times New Roman"/>
+          <w:b/>
+          <w:sz w:val="26"/>
+          <w:szCs w:val="26"/>
+          <w:lang w:eastAsia="ru-RU"/>
+        </w:rPr>
+        <w:t xml:space="preserve"> </w:t>
+      </w:r>
+      <w:r>
+        <w:rPr>
+          <w:rFonts w:eastAsia="Times New Roman" w:cs="Times New Roman"/>
+          <w:b/>
+          <w:sz w:val="26"/>
+          <w:szCs w:val="26"/>
+          <w:lang w:eastAsia="ru-RU"/>
+        </w:rPr>
+        <w:t>кредитных требований банка</w:t>
+      </w:r>
+      <w:r>
+        <w:rPr>
+          <w:rFonts w:eastAsia="Times New Roman" w:cs="Times New Roman"/>
+          <w:sz w:val="26"/>
+          <w:szCs w:val="26"/>
+          <w:lang w:eastAsia="ru-RU"/>
+        </w:rPr>
+        <w:t>»</w:t>
+      </w:r>
+    </w:p>
+    <w:p>
+      <w:pPr>
+        <w:autoSpaceDE w:val="0"/>
+        <w:autoSpaceDN w:val="0"/>
+        <w:adjustRightInd w:val="0"/>
+        <w:spacing w:before="35" w:line="240" w:lineRule="auto"/>
+        <w:ind w:firstLine="0"/>
+        <w:rPr>
+          <w:rFonts w:eastAsia="Times New Roman" w:cs="Times New Roman"/>
+          <w:sz w:val="26"/>
+          <w:szCs w:val="26"/>
+          <w:lang w:eastAsia="ru-RU"/>
+        </w:rPr>
+      </w:pPr>
+    </w:p>
+    <w:p>
+      <w:pPr>
+        <w:tabs>
+          <w:tab w:val="left" w:pos="8820"/>
+        </w:tabs>
+        <w:spacing w:line="240" w:lineRule="auto"/>
+        <w:ind w:left="4678" w:right="818" w:firstLine="0"/>
+        <w:jc w:val="left"/>
+        <w:rPr>
+          <w:rFonts w:eastAsia="Times New Roman" w:cs="Times New Roman"/>
+          <w:sz w:val="26"/>
+          <w:szCs w:val="26"/>
+          <w:lang w:eastAsia="ru-RU"/>
+        </w:rPr>
+      </w:pPr>
+      <w:r>
+        <w:rPr>
+          <w:rFonts w:eastAsia="Times New Roman" w:cs="Times New Roman"/>
+          <w:sz w:val="26"/>
+          <w:szCs w:val="26"/>
+          <w:lang w:eastAsia="ru-RU"/>
+        </w:rPr>
+        <w:t xml:space="preserve">Студент группы № </w:t>
+      </w:r>
+      <w:r>
+        <w:rPr>
+          <w:rFonts w:eastAsia="Times New Roman" w:cs="Times New Roman"/>
+          <w:sz w:val="26"/>
+          <w:szCs w:val="26"/>
+          <w:u w:val="single"/>
+          <w:lang w:eastAsia="ru-RU"/>
+        </w:rPr>
+        <w:t>мФТиАД</w:t>
+      </w:r>
+    </w:p>
+    <w:p>
+      <w:pPr>
+        <w:tabs>
+          <w:tab w:val="left" w:pos="8820"/>
+        </w:tabs>
+        <w:spacing w:line="240" w:lineRule="auto"/>
+        <w:ind w:left="4678" w:right="818" w:firstLine="0"/>
+        <w:jc w:val="left"/>
+        <w:rPr>
+          <w:rFonts w:eastAsia="Times New Roman" w:cs="Times New Roman"/>
+          <w:sz w:val="26"/>
+          <w:szCs w:val="26"/>
+          <w:lang w:eastAsia="ru-RU"/>
+        </w:rPr>
+      </w:pPr>
+      <w:r>
+        <w:rPr>
+          <w:rFonts w:eastAsia="Times New Roman" w:cs="Times New Roman"/>
+          <w:sz w:val="26"/>
+          <w:szCs w:val="26"/>
+          <w:lang w:eastAsia="ru-RU"/>
+        </w:rPr>
+        <w:t>Борисенко Глеб Витальевич</w:t>
+      </w:r>
+    </w:p>
+    <w:p>
+      <w:pPr>
+        <w:tabs>
+          <w:tab w:val="left" w:pos="8820"/>
+        </w:tabs>
+        <w:spacing w:line="240" w:lineRule="auto"/>
+        <w:ind w:left="4678" w:right="818" w:firstLine="0"/>
+        <w:jc w:val="left"/>
+        <w:rPr>
+          <w:rFonts w:eastAsia="Times New Roman" w:cs="Times New Roman"/>
+          <w:sz w:val="26"/>
+          <w:szCs w:val="26"/>
+          <w:lang w:eastAsia="ru-RU"/>
+        </w:rPr>
+      </w:pPr>
+      <w:r>
+        <w:rPr>
+          <w:rFonts w:eastAsia="Times New Roman" w:cs="Times New Roman"/>
+          <w:sz w:val="26"/>
+          <w:szCs w:val="26"/>
+          <w:lang w:eastAsia="ru-RU"/>
+        </w:rPr>
+        <w:t xml:space="preserve">                      </w:t>
+      </w:r>
+    </w:p>
+    <w:p>
+      <w:pPr>
+        <w:tabs>
+          <w:tab w:val="left" w:pos="8820"/>
+        </w:tabs>
+        <w:spacing w:line="240" w:lineRule="auto"/>
+        <w:ind w:left="4678" w:right="818" w:firstLine="0"/>
+        <w:jc w:val="left"/>
+        <w:rPr>
+          <w:rFonts w:eastAsia="Times New Roman" w:cs="Times New Roman"/>
+          <w:sz w:val="26"/>
+          <w:szCs w:val="26"/>
+          <w:lang w:val="en-US" w:eastAsia="ru-RU"/>
+        </w:rPr>
+      </w:pPr>
+    </w:p>
+    <w:p>
+      <w:pPr>
+        <w:tabs>
+          <w:tab w:val="left" w:pos="8820"/>
+        </w:tabs>
+        <w:spacing w:line="240" w:lineRule="auto"/>
+        <w:ind w:left="4678" w:right="818" w:firstLine="0"/>
+        <w:jc w:val="left"/>
+        <w:rPr>
+          <w:rFonts w:eastAsia="Times New Roman" w:cs="Times New Roman"/>
+          <w:sz w:val="26"/>
+          <w:szCs w:val="26"/>
+          <w:lang w:eastAsia="ru-RU"/>
+        </w:rPr>
+      </w:pPr>
+      <w:r>
+        <w:rPr>
+          <w:rFonts w:eastAsia="Times New Roman" w:cs="Times New Roman"/>
+          <w:sz w:val="26"/>
+          <w:szCs w:val="26"/>
+          <w:lang w:eastAsia="ru-RU"/>
+        </w:rPr>
+        <w:t>Руководитель КР</w:t>
+      </w:r>
+    </w:p>
+    <w:p>
+      <w:pPr>
+        <w:tabs>
+          <w:tab w:val="left" w:pos="8820"/>
+        </w:tabs>
+        <w:spacing w:line="240" w:lineRule="auto"/>
+        <w:ind w:left="4678" w:right="818" w:firstLine="0"/>
+        <w:jc w:val="left"/>
+        <w:rPr>
+          <w:rFonts w:eastAsia="Times New Roman" w:cs="Times New Roman"/>
+          <w:sz w:val="26"/>
+          <w:szCs w:val="26"/>
+          <w:lang w:eastAsia="ru-RU"/>
+        </w:rPr>
+      </w:pPr>
+      <w:r>
+        <w:rPr>
+          <w:rFonts w:eastAsia="Times New Roman" w:cs="Times New Roman"/>
+          <w:sz w:val="26"/>
+          <w:szCs w:val="26"/>
+          <w:lang w:eastAsia="ru-RU"/>
+        </w:rPr>
+        <w:t>Академический руководитель</w:t>
+      </w:r>
+    </w:p>
+    <w:p>
+      <w:pPr>
+        <w:tabs>
+          <w:tab w:val="left" w:pos="8820"/>
+        </w:tabs>
+        <w:spacing w:line="240" w:lineRule="auto"/>
+        <w:ind w:left="4678" w:right="818" w:firstLine="0"/>
+        <w:jc w:val="left"/>
+        <w:rPr>
+          <w:rFonts w:eastAsia="Times New Roman" w:cs="Times New Roman"/>
+          <w:sz w:val="26"/>
+          <w:szCs w:val="26"/>
+          <w:lang w:eastAsia="ru-RU"/>
+        </w:rPr>
+      </w:pPr>
+      <w:r>
+        <w:rPr>
+          <w:rFonts w:eastAsia="Times New Roman" w:cs="Times New Roman"/>
+          <w:sz w:val="26"/>
+          <w:szCs w:val="26"/>
+          <w:lang w:eastAsia="ru-RU"/>
+        </w:rPr>
+        <w:t>Масютин Алексей Александрович</w:t>
+      </w:r>
+    </w:p>
+    <w:p>
+      <w:pPr>
+        <w:spacing w:line="240" w:lineRule="auto"/>
+        <w:ind w:left="4678" w:firstLine="0"/>
+        <w:rPr>
+          <w:rFonts w:eastAsia="Times New Roman" w:cs="Times New Roman"/>
+          <w:sz w:val="26"/>
+          <w:szCs w:val="26"/>
+          <w:lang w:eastAsia="ru-RU"/>
+        </w:rPr>
+      </w:pPr>
+    </w:p>
+    <w:p>
+      <w:pPr>
+        <w:tabs>
+          <w:tab w:val="left" w:pos="8820"/>
+        </w:tabs>
+        <w:spacing w:line="240" w:lineRule="auto"/>
+        <w:ind w:left="4678" w:right="818" w:firstLine="0"/>
+        <w:jc w:val="left"/>
+        <w:rPr>
+          <w:rFonts w:eastAsia="Times New Roman" w:cs="Times New Roman"/>
+          <w:sz w:val="26"/>
+          <w:szCs w:val="26"/>
+          <w:lang w:eastAsia="ru-RU"/>
+        </w:rPr>
+      </w:pPr>
+      <w:r>
+        <w:rPr>
+          <w:rFonts w:eastAsia="Times New Roman" w:cs="Times New Roman"/>
+          <w:sz w:val="26"/>
+          <w:szCs w:val="26"/>
+          <w:lang w:eastAsia="ru-RU"/>
+        </w:rPr>
+        <w:t>Консультант</w:t>
+      </w:r>
+    </w:p>
+    <w:p>
+      <w:pPr>
+        <w:tabs>
+          <w:tab w:val="left" w:pos="8820"/>
+        </w:tabs>
+        <w:spacing w:line="240" w:lineRule="auto"/>
+        <w:ind w:left="4678" w:right="818" w:firstLine="0"/>
+        <w:jc w:val="left"/>
+        <w:rPr>
+          <w:rFonts w:eastAsia="Times New Roman" w:cs="Times New Roman"/>
+          <w:sz w:val="26"/>
+          <w:szCs w:val="26"/>
+          <w:lang w:eastAsia="ru-RU"/>
+        </w:rPr>
+      </w:pPr>
+      <w:r>
+        <w:rPr>
+          <w:rFonts w:eastAsia="Times New Roman" w:cs="Times New Roman"/>
+          <w:sz w:val="26"/>
+          <w:szCs w:val="26"/>
+          <w:lang w:eastAsia="ru-RU"/>
+        </w:rPr>
+        <w:t xml:space="preserve">Руководитель проектов </w:t>
+      </w:r>
+    </w:p>
+    <w:p>
+      <w:pPr>
+        <w:tabs>
+          <w:tab w:val="left" w:pos="8820"/>
+        </w:tabs>
+        <w:spacing w:line="240" w:lineRule="auto"/>
+        <w:ind w:left="4678" w:right="818" w:firstLine="0"/>
+        <w:jc w:val="left"/>
+        <w:rPr>
+          <w:rFonts w:eastAsia="Times New Roman" w:cs="Times New Roman"/>
+          <w:sz w:val="26"/>
+          <w:szCs w:val="26"/>
+          <w:lang w:eastAsia="ru-RU"/>
+        </w:rPr>
+      </w:pPr>
+      <w:r>
+        <w:rPr>
+          <w:rFonts w:eastAsia="Times New Roman" w:cs="Times New Roman"/>
+          <w:sz w:val="26"/>
+          <w:szCs w:val="26"/>
+          <w:lang w:eastAsia="ru-RU"/>
+        </w:rPr>
+        <w:t>Щербаков Игорь Андреевич</w:t>
+      </w:r>
+    </w:p>
+    <w:p>
+      <w:pPr>
+        <w:spacing w:line="240" w:lineRule="auto"/>
+        <w:ind w:left="4956" w:firstLine="0"/>
+        <w:jc w:val="left"/>
+        <w:rPr>
+          <w:rFonts w:eastAsia="Times New Roman" w:cs="Times New Roman"/>
+          <w:sz w:val="26"/>
+          <w:szCs w:val="26"/>
+          <w:lang w:eastAsia="ru-RU"/>
+        </w:rPr>
+      </w:pPr>
+      <w:r>
+        <w:rPr>
+          <w:rFonts w:eastAsia="Times New Roman" w:cs="Times New Roman"/>
+          <w:sz w:val="26"/>
+          <w:szCs w:val="26"/>
+          <w:lang w:eastAsia="ru-RU"/>
+        </w:rPr>
+        <w:t xml:space="preserve">   </w:t>
+      </w:r>
+    </w:p>
+    <w:p>
+      <w:pPr>
+        <w:spacing w:line="240" w:lineRule="auto"/>
+        <w:ind w:left="4956" w:firstLine="0"/>
+        <w:rPr>
+          <w:rFonts w:eastAsia="Times New Roman" w:cs="Times New Roman"/>
+          <w:sz w:val="26"/>
+          <w:szCs w:val="26"/>
+          <w:lang w:eastAsia="ru-RU"/>
+        </w:rPr>
+      </w:pPr>
+    </w:p>
+    <w:p>
+      <w:pPr>
+        <w:spacing w:line="240" w:lineRule="auto"/>
+        <w:ind w:left="4956" w:firstLine="0"/>
+        <w:rPr>
+          <w:rFonts w:eastAsia="Times New Roman" w:cs="Times New Roman"/>
+          <w:sz w:val="26"/>
+          <w:szCs w:val="26"/>
+          <w:lang w:eastAsia="ru-RU"/>
+        </w:rPr>
+      </w:pPr>
+    </w:p>
+    <w:p>
+      <w:pPr>
+        <w:spacing w:line="240" w:lineRule="auto"/>
+        <w:ind w:left="4956" w:firstLine="0"/>
+        <w:rPr>
+          <w:rFonts w:eastAsia="Times New Roman" w:cs="Times New Roman"/>
+          <w:sz w:val="26"/>
+          <w:szCs w:val="26"/>
+          <w:lang w:eastAsia="ru-RU"/>
+        </w:rPr>
+      </w:pPr>
+    </w:p>
+    <w:p>
+      <w:pPr>
+        <w:spacing w:line="240" w:lineRule="auto"/>
+        <w:ind w:left="4956" w:firstLine="0"/>
+        <w:rPr>
+          <w:rFonts w:eastAsia="Times New Roman" w:cs="Times New Roman"/>
+          <w:sz w:val="26"/>
+          <w:szCs w:val="26"/>
+          <w:lang w:eastAsia="ru-RU"/>
+        </w:rPr>
+      </w:pPr>
+    </w:p>
+    <w:p>
+      <w:pPr>
+        <w:spacing w:line="240" w:lineRule="auto"/>
+        <w:ind w:left="4956" w:firstLine="0"/>
+        <w:rPr>
+          <w:rFonts w:eastAsia="Times New Roman" w:cs="Times New Roman"/>
+          <w:sz w:val="26"/>
+          <w:szCs w:val="26"/>
+          <w:lang w:eastAsia="ru-RU"/>
+        </w:rPr>
+      </w:pPr>
+    </w:p>
+    <w:p>
+      <w:pPr>
+        <w:spacing w:line="240" w:lineRule="auto"/>
+        <w:ind w:left="4956" w:firstLine="0"/>
+        <w:rPr>
+          <w:rFonts w:eastAsia="Times New Roman" w:cs="Times New Roman"/>
+          <w:sz w:val="26"/>
+          <w:szCs w:val="26"/>
+          <w:lang w:eastAsia="ru-RU"/>
+        </w:rPr>
+      </w:pPr>
+    </w:p>
+    <w:p>
+      <w:pPr>
+        <w:spacing w:line="240" w:lineRule="auto"/>
+        <w:ind w:left="4956" w:firstLine="0"/>
+        <w:rPr>
+          <w:rFonts w:eastAsia="Times New Roman" w:cs="Times New Roman"/>
+          <w:sz w:val="26"/>
+          <w:szCs w:val="26"/>
+          <w:lang w:eastAsia="ru-RU"/>
+        </w:rPr>
+      </w:pPr>
+    </w:p>
+    <w:p>
+      <w:pPr>
+        <w:spacing w:line="240" w:lineRule="auto"/>
+        <w:ind w:left="4956" w:firstLine="0"/>
+        <w:rPr>
+          <w:rFonts w:eastAsia="Times New Roman" w:cs="Times New Roman"/>
+          <w:sz w:val="26"/>
+          <w:szCs w:val="26"/>
+          <w:lang w:eastAsia="ru-RU"/>
+        </w:rPr>
+      </w:pPr>
+    </w:p>
+    <w:p>
+      <w:pPr>
+        <w:spacing w:line="240" w:lineRule="auto"/>
+        <w:ind w:left="4956" w:firstLine="0"/>
+        <w:rPr>
+          <w:rFonts w:eastAsia="Times New Roman" w:cs="Times New Roman"/>
+          <w:sz w:val="26"/>
+          <w:szCs w:val="26"/>
+          <w:lang w:eastAsia="ru-RU"/>
+        </w:rPr>
+      </w:pPr>
+    </w:p>
+    <w:p>
+      <w:pPr>
+        <w:spacing w:line="240" w:lineRule="auto"/>
+        <w:ind w:left="4956" w:firstLine="0"/>
+        <w:rPr>
+          <w:rFonts w:eastAsia="Times New Roman" w:cs="Times New Roman"/>
+          <w:sz w:val="26"/>
+          <w:szCs w:val="26"/>
+          <w:lang w:eastAsia="ru-RU"/>
+        </w:rPr>
+      </w:pPr>
+    </w:p>
+    <w:p>
+      <w:pPr>
+        <w:spacing w:line="240" w:lineRule="auto"/>
+        <w:ind w:left="4956" w:firstLine="0"/>
+        <w:rPr>
+          <w:rFonts w:eastAsia="Times New Roman" w:cs="Times New Roman"/>
+          <w:sz w:val="26"/>
+          <w:szCs w:val="26"/>
+          <w:lang w:eastAsia="ru-RU"/>
+        </w:rPr>
+      </w:pPr>
+    </w:p>
+    <w:p>
+      <w:pPr>
+        <w:spacing w:line="240" w:lineRule="auto"/>
+        <w:ind w:left="4956" w:firstLine="0"/>
+        <w:rPr>
+          <w:rFonts w:eastAsia="Times New Roman" w:cs="Times New Roman"/>
+          <w:sz w:val="26"/>
+          <w:szCs w:val="26"/>
+          <w:lang w:eastAsia="ru-RU"/>
+        </w:rPr>
+      </w:pPr>
+    </w:p>
+    <w:p>
+      <w:pPr>
+        <w:spacing w:line="240" w:lineRule="auto"/>
+        <w:ind w:firstLine="0"/>
+        <w:rPr>
+          <w:rFonts w:eastAsia="Times New Roman" w:cs="Times New Roman"/>
+          <w:sz w:val="26"/>
+          <w:szCs w:val="26"/>
+          <w:lang w:eastAsia="ru-RU"/>
+        </w:rPr>
+      </w:pPr>
+    </w:p>
+    <w:p>
+      <w:pPr>
+        <w:autoSpaceDE w:val="0"/>
+        <w:autoSpaceDN w:val="0"/>
+        <w:adjustRightInd w:val="0"/>
+        <w:spacing w:line="240" w:lineRule="auto"/>
+        <w:ind w:firstLine="0"/>
+        <w:jc w:val="center"/>
+        <w:rPr>
+          <w:rFonts w:eastAsia="Times New Roman" w:cs="Times New Roman"/>
+          <w:sz w:val="26"/>
+          <w:szCs w:val="26"/>
+          <w:lang w:eastAsia="ru-RU"/>
+        </w:rPr>
+      </w:pPr>
+      <w:r>
+        <w:rPr>
+          <w:rFonts w:eastAsia="Times New Roman" w:cs="Times New Roman"/>
+          <w:sz w:val="26"/>
+          <w:szCs w:val="26"/>
+          <w:lang w:eastAsia="ru-RU"/>
+        </w:rPr>
+        <w:t>Москва, 2020</w:t>
       </w:r>
     </w:p>
     <w:p>
@@ -123,6 +884,168 @@
       <w:r>
         <w:br w:type="page"/>
       </w:r>
+      <w:r>
+        <w:lastRenderedPageBreak/>
+        <w:t>Для содержания</w:t>
+      </w:r>
+    </w:p>
+    <w:p>
+      <w:pPr>
+        <w:spacing w:after="160" w:line="259" w:lineRule="auto"/>
+        <w:ind w:firstLine="0"/>
+        <w:jc w:val="left"/>
+      </w:pPr>
+      <w:r>
+        <w:br w:type="page"/>
+      </w:r>
+    </w:p>
+    <w:p>
+      <w:pPr>
+        <w:spacing w:after="160" w:line="259" w:lineRule="auto"/>
+        <w:ind w:firstLine="0"/>
+        <w:jc w:val="left"/>
+      </w:pPr>
+      <w:r>
+        <w:lastRenderedPageBreak/>
+        <w:t>Для реферата</w:t>
+      </w:r>
+      <w:r>
+        <w:br w:type="page"/>
+      </w:r>
+    </w:p>
+    <w:p>
+      <w:pPr>
+        <w:spacing w:after="160" w:line="259" w:lineRule="auto"/>
+        <w:ind w:firstLine="0"/>
+        <w:jc w:val="left"/>
+        <w:rPr>
+          <w:rFonts w:eastAsiaTheme="majorEastAsia" w:cstheme="majorBidi"/>
+          <w:sz w:val="32"/>
+          <w:szCs w:val="32"/>
+        </w:rPr>
+      </w:pPr>
+    </w:p>
+    <w:p>
+      <w:pPr>
+        <w:pStyle w:val="1"/>
+      </w:pPr>
+      <w:r>
+        <w:t>Введение</w:t>
+      </w:r>
+    </w:p>
+    <w:p>
+      <w:r>
+        <w:t xml:space="preserve">Одним из этапов исследования данных на сегодняшний день является визуальный анализ. Он проводится с помощью различного рода диаграмм и графиков. Такой анализ позволяет выявлять закономерности, находить </w:t>
+      </w:r>
+      <w:r>
+        <w:t>аномалии, и многое другое. Также после введения модели в эксплуатацию одним из важнейших для поддержания ее работы процессов является мониторинг показателей.</w:t>
+      </w:r>
+    </w:p>
+    <w:p>
+      <w:r>
+        <w:t xml:space="preserve">В качестве инструмента для визуального анализа и мониторинга показателей частно используется язык программирования с соответствующими библиотеками, например, язык </w:t>
+      </w:r>
+      <w:r>
+        <w:rPr>
+          <w:lang w:val="en-US"/>
+        </w:rPr>
+        <w:t>Python</w:t>
+      </w:r>
+      <w:r>
+        <w:t xml:space="preserve"> </w:t>
+      </w:r>
+      <w:r>
+        <w:t xml:space="preserve">с пакетом </w:t>
+      </w:r>
+      <w:r>
+        <w:rPr>
+          <w:lang w:val="en-US"/>
+        </w:rPr>
+        <w:t>seaborn</w:t>
+      </w:r>
+      <w:r>
+        <w:t xml:space="preserve">. Очевидным преимуществом такого </w:t>
+      </w:r>
+      <w:r>
+        <w:t>подхода является</w:t>
+      </w:r>
+      <w:r>
+        <w:t xml:space="preserve"> высокая гибкость, но расплачиваться за это приходится</w:t>
+      </w:r>
+      <w:r>
+        <w:t xml:space="preserve"> достаточно большим количеством времени, необходимого для создания информативного графика и внесения даже минорных изменений. </w:t>
+      </w:r>
+    </w:p>
+    <w:p>
+      <w:r>
+        <w:t>Помимо описанного выше подхода,</w:t>
+      </w:r>
+      <w:r>
+        <w:t xml:space="preserve"> </w:t>
+      </w:r>
+      <w:r>
+        <w:t>можно использовать специализированное ПО.</w:t>
+      </w:r>
+      <w:r>
+        <w:t xml:space="preserve"> Оно позволяет снизить порог вхождения благодаря отсутствию необходимости в знании программного </w:t>
+      </w:r>
+      <w:r>
+        <w:rPr>
+          <w:lang w:val="en-US"/>
+        </w:rPr>
+        <w:t>API</w:t>
+      </w:r>
+      <w:r>
+        <w:t xml:space="preserve">, </w:t>
+      </w:r>
+      <w:r>
+        <w:t xml:space="preserve">упростить создание и изменение диаграмм с помощью графического интерфейса, а также решает большое количество неявных проблем. Но в все эти преимущества идут рука об руку с весомыми ограничениями. Например, поддержка только определенного формата, всего несколько возможных типов графиков, </w:t>
+      </w:r>
+      <w:r>
+        <w:t>дополнительные ограничения, вызванные интерфейсом.</w:t>
+      </w:r>
+    </w:p>
+    <w:p>
+      <w:r>
+        <w:t>В моей работе предлагается совместить оба подхода для создания программного решения, обладающего изложенными выше плюсами и лишенного если не всех, то хотя бы нескольких недостатков</w:t>
+      </w:r>
+      <w:r>
+        <w:t xml:space="preserve">, с целью создать </w:t>
+      </w:r>
+      <w:r>
+        <w:t>интерактивн</w:t>
+      </w:r>
+      <w:r>
+        <w:t>ую</w:t>
+      </w:r>
+      <w:r>
+        <w:t xml:space="preserve"> панель с диаграммами, позволяющ</w:t>
+      </w:r>
+      <w:r>
+        <w:t>ую</w:t>
+      </w:r>
+      <w:r>
+        <w:t xml:space="preserve"> обеспечить просто</w:t>
+      </w:r>
+      <w:r>
+        <w:t>й</w:t>
+      </w:r>
+      <w:r>
+        <w:t xml:space="preserve"> и удобный мониторинг</w:t>
+      </w:r>
+      <w:r>
+        <w:t xml:space="preserve"> определенных показателей кредитного портфеля.</w:t>
+      </w:r>
+    </w:p>
+    <w:p>
+      <w:pPr>
+        <w:spacing w:after="160" w:line="259" w:lineRule="auto"/>
+        <w:ind w:firstLine="0"/>
+        <w:jc w:val="left"/>
+      </w:pPr>
+      <w:r>
+        <w:br w:type="page"/>
+      </w:r>
     </w:p>
     <w:p>
       <w:pPr>
@@ -159,50 +1082,34 @@
         <w:t>ый</w:t>
       </w:r>
       <w:r>
+        <w:t xml:space="preserve"> дашборд – панел</w:t>
+      </w:r>
+      <w:r>
+        <w:t>ь</w:t>
+      </w:r>
+      <w:r>
+        <w:t xml:space="preserve"> с диаграммами</w:t>
+      </w:r>
+      <w:r>
+        <w:t xml:space="preserve">. </w:t>
+      </w:r>
+      <w:r>
+        <w:t>Ниже представлены требования как для ПО, так и для дашборда.</w:t>
+      </w:r>
+    </w:p>
+    <w:p>
+      <w:r>
+        <w:t xml:space="preserve">В качестве источника данных изначально должен поддерживаться формат </w:t>
+      </w:r>
+      <w:r>
+        <w:rPr>
+          <w:lang w:val="en-US"/>
+        </w:rPr>
+        <w:t>csv</w:t>
+      </w:r>
+      <w:r>
         <w:t xml:space="preserve"> </w:t>
       </w:r>
-      <w:proofErr w:type="spellStart"/>
-      <w:r>
-        <w:t>дашборд</w:t>
-      </w:r>
-      <w:proofErr w:type="spellEnd"/>
-      <w:r>
-        <w:t xml:space="preserve"> – панел</w:t>
-      </w:r>
-      <w:r>
-        <w:t>ь</w:t>
-      </w:r>
-      <w:r>
-        <w:t xml:space="preserve"> с диаграммами</w:t>
-      </w:r>
-      <w:r>
-        <w:t xml:space="preserve">. </w:t>
-      </w:r>
-      <w:r>
-        <w:t xml:space="preserve">Ниже представлены требования как для ПО, так и для </w:t>
-      </w:r>
-      <w:proofErr w:type="spellStart"/>
-      <w:r>
-        <w:t>дашборда</w:t>
-      </w:r>
-      <w:proofErr w:type="spellEnd"/>
-      <w:r>
-        <w:t>.</w:t>
-      </w:r>
-    </w:p>
-    <w:p>
-      <w:r>
-        <w:t xml:space="preserve">В качестве источника данных изначально должен поддерживаться формат </w:t>
-      </w:r>
-      <w:r>
-        <w:rPr>
-          <w:lang w:val="en-US"/>
-        </w:rPr>
-        <w:t>csv</w:t>
-      </w:r>
-      <w:r>
-        <w:t xml:space="preserve"> </w:t>
-      </w:r>
       <w:r>
         <w:t>как наиболее распространенный, но дальнейшее добавление новых источников должно быть простым и понятным.</w:t>
       </w:r>
@@ -214,19 +1121,14 @@
       <w:r>
         <w:t xml:space="preserve">Все диаграммы </w:t>
       </w:r>
-      <w:proofErr w:type="spellStart"/>
-      <w:r>
-        <w:t>дашборда</w:t>
-      </w:r>
-      <w:proofErr w:type="spellEnd"/>
-      <w:r>
-        <w:t xml:space="preserve"> показателей </w:t>
-      </w:r>
-      <w:r>
-        <w:t xml:space="preserve">должны поддерживать фильтрацию по дате, </w:t>
-      </w:r>
-      <w:r>
-        <w:t>типу кредита, продукту, флагу дефолта и причине дефолта. Диаграммы должны отображать следующие показатели:</w:t>
+      <w:r>
+        <w:t xml:space="preserve">дашборда показателей </w:t>
+      </w:r>
+      <w:r>
+        <w:t>должны поддерживать фильтрацию по дате</w:t>
+      </w:r>
+      <w:r>
+        <w:t>. Диаграммы должны отображать следующие показатели:</w:t>
       </w:r>
     </w:p>
     <w:p>
@@ -261,21 +1163,8 @@
           <w:numId w:val="1"/>
         </w:numPr>
       </w:pPr>
-      <w:proofErr w:type="spellStart"/>
-      <w:r>
-        <w:t>Default</w:t>
-      </w:r>
-      <w:proofErr w:type="spellEnd"/>
-      <w:r>
-        <w:t xml:space="preserve"> </w:t>
-      </w:r>
-      <w:proofErr w:type="spellStart"/>
-      <w:r>
-        <w:t>rate</w:t>
-      </w:r>
-      <w:proofErr w:type="spellEnd"/>
-      <w:r>
-        <w:t xml:space="preserve"> – доля тех, кто выйдет в дефолт в течение года, от тех, кто не в дефолте на дату оценки в виде линейного графика</w:t>
+      <w:r>
+        <w:t>Default rate – доля тех, кто выйдет в дефолт в течение года, от тех, кто не в дефолте на дату оценки в виде линейного графика</w:t>
       </w:r>
     </w:p>
     <w:p>
@@ -287,18 +1176,9 @@
         </w:numPr>
       </w:pPr>
       <w:r>
-        <w:t>Уровень модельных оценок PD – среднее значение по полю вероятности дефолта с учётом всех фильтров. Исторический период – в виде линейного графика</w:t>
-      </w:r>
-      <w:r>
-        <w:t>, а также</w:t>
-      </w:r>
-      <w:r>
-        <w:t xml:space="preserve"> </w:t>
-      </w:r>
-      <w:r>
-        <w:rPr>
-          <w:highlight w:val="yellow"/>
-        </w:rPr>
+        <w:t xml:space="preserve">Уровень модельных оценок PD – среднее значение по полю вероятности дефолта с учётом всех фильтров. Исторический период – в виде линейного графика, а также </w:t>
+      </w:r>
+      <w:r>
         <w:t>барометр</w:t>
       </w:r>
       <w:r>
@@ -351,13 +1231,8 @@
       </w:pPr>
       <w:r>
         <w:lastRenderedPageBreak/>
-        <w:t xml:space="preserve">2 Разработка платформы конструирования </w:t>
-      </w:r>
-      <w:proofErr w:type="spellStart"/>
-      <w:r>
-        <w:t>дашборда</w:t>
-      </w:r>
-      <w:proofErr w:type="spellEnd"/>
+        <w:t>2 Разработка платформы конструирования дашборда</w:t>
+      </w:r>
     </w:p>
     <w:p>
       <w:pPr>
@@ -449,15 +1324,7 @@
         <w:t xml:space="preserve">. </w:t>
       </w:r>
       <w:r>
-        <w:t xml:space="preserve">Она позволяет создавать интерактивные </w:t>
-      </w:r>
-      <w:proofErr w:type="spellStart"/>
-      <w:r>
-        <w:t>дашборды</w:t>
-      </w:r>
-      <w:proofErr w:type="spellEnd"/>
-      <w:r>
-        <w:t xml:space="preserve"> с большим набором возможных типов диаграмм и источников данных, а плагины сообщества дополнительно расширяют функционал. Главным недостатком с точки зрения данной работы является отсутствие поддержки в качестве источника данных внешнего файл – </w:t>
+        <w:t xml:space="preserve">Она позволяет создавать интерактивные дашборды с большим набором возможных типов диаграмм и источников данных, а плагины сообщества дополнительно расширяют функционал. Главным недостатком с точки зрения данной работы является отсутствие поддержки в качестве источника данных внешнего файл – </w:t>
       </w:r>
       <w:r>
         <w:t>все предлагаемые источники — это</w:t>
@@ -484,18 +1351,558 @@
         <w:t>API</w:t>
       </w:r>
       <w:r>
-        <w:t xml:space="preserve">, что позволяет самому создать плагин. Именно это стало основополагающим фактором в выборе платформы конструирования </w:t>
-      </w:r>
-      <w:proofErr w:type="spellStart"/>
-      <w:r>
-        <w:t>дашборда</w:t>
-      </w:r>
-      <w:proofErr w:type="spellEnd"/>
+        <w:t>, что позволяет самому создать плагин. Именно это стало основополагающим фактором в выборе платформы конструирования дашборда</w:t>
+      </w:r>
       <w:r>
         <w:t>.</w:t>
       </w:r>
     </w:p>
+    <w:p/>
+    <w:p>
+      <w:pPr>
+        <w:pStyle w:val="2"/>
+        <w:rPr>
+          <w:lang w:val="en-US"/>
+        </w:rPr>
+      </w:pPr>
+      <w:r>
+        <w:t xml:space="preserve">2.2 Обзор </w:t>
+      </w:r>
+      <w:r>
+        <w:rPr>
+          <w:lang w:val="en-US"/>
+        </w:rPr>
+        <w:t>Grafana</w:t>
+      </w:r>
+    </w:p>
+    <w:p>
+      <w:r>
+        <w:rPr>
+          <w:lang w:val="en-US"/>
+        </w:rPr>
+        <w:t>Grafana</w:t>
+      </w:r>
+      <w:r>
+        <w:t xml:space="preserve"> </w:t>
+      </w:r>
+      <w:r>
+        <w:t>позволяет создавать интерактивные дашборды. Пример такого дашборда</w:t>
+      </w:r>
+      <w:r>
+        <w:t>[1]</w:t>
+      </w:r>
+      <w:r>
+        <w:t xml:space="preserve"> представлен на рисунке 1. Каждый дашборда состоит из набора панелей, каждая из которых и является диаграммой. Есть несколько видов диаграмм, которые платформа поддерживает прямо из коробки, но огромное количество типов доступны в качестве плагинов, которые </w:t>
+      </w:r>
+      <w:r>
+        <w:t>просто ставятся через интерфейс командной строки либо обычным перемещением папок.</w:t>
+      </w:r>
+      <w:r>
+        <w:t xml:space="preserve"> </w:t>
+      </w:r>
+      <w:r>
+        <w:t>Также среди визуализаций есть различные варианты текстового представления обычных или критических данных, вроде таблицы, списка тревог</w:t>
+      </w:r>
+      <w:r>
+        <w:t xml:space="preserve"> </w:t>
+      </w:r>
+      <w:r>
+        <w:t xml:space="preserve">или даже графической схемы. </w:t>
+      </w:r>
+    </w:p>
+    <w:p>
+      <w:pPr>
+        <w:spacing w:after="160" w:line="259" w:lineRule="auto"/>
+        <w:ind w:firstLine="0"/>
+        <w:jc w:val="left"/>
+      </w:pPr>
+      <w:r>
+        <w:br w:type="page"/>
+      </w:r>
+    </w:p>
+    <w:p>
+      <w:r>
+        <w:lastRenderedPageBreak/>
+        <w:t xml:space="preserve">Ниже представлен список типов графиков, которые поддерживаются </w:t>
+      </w:r>
+      <w:r>
+        <w:rPr>
+          <w:lang w:val="en-US"/>
+        </w:rPr>
+        <w:t>Grafana</w:t>
+      </w:r>
+      <w:r>
+        <w:t xml:space="preserve"> </w:t>
+      </w:r>
+      <w:r>
+        <w:t>прямо из коробки:</w:t>
+      </w:r>
+    </w:p>
+    <w:p>
+      <w:pPr>
+        <w:pStyle w:val="a3"/>
+        <w:numPr>
+          <w:ilvl w:val="0"/>
+          <w:numId w:val="1"/>
+        </w:numPr>
+      </w:pPr>
+      <w:r>
+        <w:t>Линейный график</w:t>
+      </w:r>
+    </w:p>
+    <w:p>
+      <w:pPr>
+        <w:pStyle w:val="a3"/>
+        <w:numPr>
+          <w:ilvl w:val="0"/>
+          <w:numId w:val="1"/>
+        </w:numPr>
+      </w:pPr>
+      <w:r>
+        <w:t>Гистограмма</w:t>
+      </w:r>
+    </w:p>
+    <w:p>
+      <w:pPr>
+        <w:pStyle w:val="a3"/>
+        <w:numPr>
+          <w:ilvl w:val="0"/>
+          <w:numId w:val="1"/>
+        </w:numPr>
+      </w:pPr>
+      <w:r>
+        <w:t>Столбчатая диаграмма</w:t>
+      </w:r>
+    </w:p>
+    <w:p>
+      <w:pPr>
+        <w:pStyle w:val="a3"/>
+        <w:numPr>
+          <w:ilvl w:val="0"/>
+          <w:numId w:val="1"/>
+        </w:numPr>
+      </w:pPr>
+      <w:r>
+        <w:t>Барометр</w:t>
+      </w:r>
+    </w:p>
+    <w:p>
+      <w:pPr>
+        <w:pStyle w:val="a3"/>
+        <w:numPr>
+          <w:ilvl w:val="0"/>
+          <w:numId w:val="1"/>
+        </w:numPr>
+      </w:pPr>
+      <w:r>
+        <w:t>Тепловая карта</w:t>
+      </w:r>
+    </w:p>
+    <w:p>
+      <w:pPr>
+        <w:pStyle w:val="a3"/>
+        <w:numPr>
+          <w:ilvl w:val="0"/>
+          <w:numId w:val="1"/>
+        </w:numPr>
+      </w:pPr>
+      <w:r>
+        <w:t xml:space="preserve"> Круговая диаграмма</w:t>
+      </w:r>
+    </w:p>
+    <w:p>
+      <w:pPr>
+        <w:pStyle w:val="a3"/>
+        <w:ind w:left="1069" w:firstLine="0"/>
+      </w:pPr>
+    </w:p>
+    <w:p>
+      <w:pPr>
+        <w:keepNext/>
+        <w:ind w:left="-709" w:firstLine="0"/>
+      </w:pPr>
+      <w:r>
+        <w:rPr>
+          <w:noProof/>
+          <w:lang w:eastAsia="ru-RU"/>
+        </w:rPr>
+        <w:drawing>
+          <wp:inline distT="0" distB="0" distL="0" distR="0" wp14:anchorId="6D253472" wp14:editId="4BD2F42A">
+            <wp:extent cx="6524625" cy="4671505"/>
+            <wp:effectExtent l="0" t="0" r="0" b="0"/>
+            <wp:docPr id="1" name="Рисунок 1"/>
+            <wp:cNvGraphicFramePr>
+              <a:graphicFrameLocks xmlns:a="http://schemas.openxmlformats.org/drawingml/2006/main" noChangeAspect="1"/>
+            </wp:cNvGraphicFramePr>
+            <a:graphic xmlns:a="http://schemas.openxmlformats.org/drawingml/2006/main">
+              <a:graphicData uri="http://schemas.openxmlformats.org/drawingml/2006/picture">
+                <pic:pic xmlns:pic="http://schemas.openxmlformats.org/drawingml/2006/picture">
+                  <pic:nvPicPr>
+                    <pic:cNvPr id="1" name=""/>
+                    <pic:cNvPicPr/>
+                  </pic:nvPicPr>
+                  <pic:blipFill>
+                    <a:blip r:embed="rId8"/>
+                    <a:stretch>
+                      <a:fillRect/>
+                    </a:stretch>
+                  </pic:blipFill>
+                  <pic:spPr>
+                    <a:xfrm>
+                      <a:off x="0" y="0"/>
+                      <a:ext cx="6545910" cy="4686744"/>
+                    </a:xfrm>
+                    <a:prstGeom prst="rect">
+                      <a:avLst/>
+                    </a:prstGeom>
+                  </pic:spPr>
+                </pic:pic>
+              </a:graphicData>
+            </a:graphic>
+          </wp:inline>
+        </w:drawing>
+      </w:r>
+    </w:p>
+    <w:p>
+      <w:pPr>
+        <w:spacing w:after="240"/>
+        <w:ind w:left="-709" w:hanging="1"/>
+        <w:jc w:val="center"/>
+        <w:rPr>
+          <w:lang w:val="en-US"/>
+        </w:rPr>
+      </w:pPr>
+      <w:r>
+        <w:t xml:space="preserve">Рисунок </w:t>
+      </w:r>
+      <w:r>
+        <w:fldChar w:fldCharType="begin"/>
+      </w:r>
+      <w:r>
+        <w:instrText xml:space="preserve"> SEQ Рисунок \* ARABIC </w:instrText>
+      </w:r>
+      <w:r>
+        <w:fldChar w:fldCharType="separate"/>
+      </w:r>
+      <w:r>
+        <w:rPr>
+          <w:noProof/>
+        </w:rPr>
+        <w:t>1</w:t>
+      </w:r>
+      <w:r>
+        <w:fldChar w:fldCharType="end"/>
+      </w:r>
+      <w:r>
+        <w:t xml:space="preserve">- Пример дашборда </w:t>
+      </w:r>
+      <w:r>
+        <w:rPr>
+          <w:lang w:val="en-US"/>
+        </w:rPr>
+        <w:t>Grafana</w:t>
+      </w:r>
+    </w:p>
+    <w:p>
+      <w:r>
+        <w:t>У каждой панели</w:t>
+      </w:r>
+      <w:bookmarkStart w:id="0" w:name="_GoBack"/>
+      <w:bookmarkEnd w:id="0"/>
+      <w:r>
+        <w:t>, в зависимости от выбранного типа визуализации, есть множество настроек</w:t>
+      </w:r>
+      <w:r>
+        <w:t xml:space="preserve">, позволяющее создавать диаграммы на свой вкус и цвет. Например, для линейного графика можно регулировать формат линий, осей, легенду, добавлять границы для цветного отображения, временные регионы, </w:t>
+      </w:r>
+      <w:r>
+        <w:lastRenderedPageBreak/>
+        <w:t>ссылки и другое.</w:t>
+      </w:r>
+      <w:r>
+        <w:t xml:space="preserve"> Каждая панель интерактивная, </w:t>
+      </w:r>
+      <w:r>
+        <w:t>ее можно переместить, трансформировать и поделиться.</w:t>
+      </w:r>
+    </w:p>
+    <w:p>
+      <w:r>
+        <w:rPr>
+          <w:lang w:val="en-US"/>
+        </w:rPr>
+        <w:t>Grafana</w:t>
+      </w:r>
+      <w:r>
+        <w:t xml:space="preserve"> </w:t>
+      </w:r>
+      <w:r>
+        <w:t xml:space="preserve">работает в основном с временными рядами, т.е. датафреймами с индексом по дате, поэтому в ней сразу есть фильтрация по дате. Есть возможность работы и с табличными данными без дат, но в таком случае визуализация доступна только для агрегаций над </w:t>
+      </w:r>
+      <w:r>
+        <w:t xml:space="preserve">массивами. К счастью, эта проблема решается сторонними плагинами, например, плагином </w:t>
+      </w:r>
+      <w:r>
+        <w:rPr>
+          <w:lang w:val="en-US"/>
+        </w:rPr>
+        <w:t>Plotly</w:t>
+      </w:r>
+      <w:r>
+        <w:t xml:space="preserve">[2]. </w:t>
+      </w:r>
+    </w:p>
+    <w:p>
+      <w:r>
+        <w:t xml:space="preserve">Для диаграмм нужны данные, по которым их надо рисовать, а данные </w:t>
+      </w:r>
+      <w:r>
+        <w:rPr>
+          <w:lang w:val="en-US"/>
+        </w:rPr>
+        <w:t>Grafana</w:t>
+      </w:r>
+      <w:r>
+        <w:t xml:space="preserve"> </w:t>
+      </w:r>
+      <w:r>
+        <w:t xml:space="preserve">получает путем отправки запроса к источнику данных. Список поддерживаемых источников достаточно обширен, каждый из них представлен в виде плагина. У каждого ресурса свой формат запроса, и в большинстве это запрос на языке </w:t>
+      </w:r>
+      <w:r>
+        <w:rPr>
+          <w:lang w:val="en-US"/>
+        </w:rPr>
+        <w:t>SQL</w:t>
+      </w:r>
+      <w:r>
+        <w:t xml:space="preserve">, </w:t>
+      </w:r>
+      <w:r>
+        <w:t>т.к. это самое большинство – вариации баз данных.</w:t>
+      </w:r>
+      <w:r>
+        <w:t xml:space="preserve"> Из обнаруженных минусов – на одной панели не может быть графиков, полученных с помощью разных источников, но при этом возможно создавать несколько запросов, таким образом отображая сразу несколько массивов. Помимо этого, платформа позволяет настроить обновление панелей путем посылки повторного запроса с заданной частотой.</w:t>
+      </w:r>
+    </w:p>
+    <w:p>
+      <w:r>
+        <w:t xml:space="preserve">Также </w:t>
+      </w:r>
+      <w:r>
+        <w:rPr>
+          <w:lang w:val="en-US"/>
+        </w:rPr>
+        <w:t>Grafana</w:t>
+      </w:r>
+      <w:r>
+        <w:t xml:space="preserve"> </w:t>
+      </w:r>
+      <w:r>
+        <w:t>позволяет добавлять к графикам аннотации, трансформировать полученные из запроса данные и использовать переменные нескольких типов.</w:t>
+      </w:r>
+    </w:p>
+    <w:p>
+      <w:r>
+        <w:t xml:space="preserve">Сама </w:t>
+      </w:r>
+      <w:r>
+        <w:rPr>
+          <w:lang w:val="en-US"/>
+        </w:rPr>
+        <w:t>Grafana</w:t>
+      </w:r>
+      <w:r>
+        <w:t xml:space="preserve"> </w:t>
+      </w:r>
+      <w:r>
+        <w:t>запускается как веб приложение, что позволяет развернуть ее один раз, настроить подключение, и просматривать и изменять любимые дашборды в режиме реального времени по сети. В добавок платформа позволяет настроить доступ и аутинтификацию.</w:t>
+      </w:r>
+    </w:p>
+    <w:p>
+      <w:r>
+        <w:t xml:space="preserve">Все описанные в этом параграфе характеристики представлены для открытого, т.е. </w:t>
+      </w:r>
+      <w:r>
+        <w:t>“</w:t>
+      </w:r>
+      <w:r>
+        <w:rPr>
+          <w:lang w:val="en-US"/>
+        </w:rPr>
+        <w:t>Open</w:t>
+      </w:r>
+      <w:r>
+        <w:t xml:space="preserve"> </w:t>
+      </w:r>
+      <w:r>
+        <w:rPr>
+          <w:lang w:val="en-US"/>
+        </w:rPr>
+        <w:t>Source</w:t>
+      </w:r>
+      <w:r>
+        <w:t xml:space="preserve">” </w:t>
+      </w:r>
+      <w:r>
+        <w:t xml:space="preserve">решения. Также у компании есть </w:t>
+      </w:r>
+      <w:r>
+        <w:t>“</w:t>
+      </w:r>
+      <w:r>
+        <w:rPr>
+          <w:lang w:val="en-US"/>
+        </w:rPr>
+        <w:t>Enterprize</w:t>
+      </w:r>
+      <w:r>
+        <w:t>”</w:t>
+      </w:r>
+      <w:r>
+        <w:t xml:space="preserve"> </w:t>
+      </w:r>
+      <w:r>
+        <w:t>версия, более оптимизированная для командной работы,</w:t>
+      </w:r>
+      <w:r>
+        <w:t xml:space="preserve"> </w:t>
+      </w:r>
+      <w:r>
+        <w:t>и возможность разместить свои дашборды в их облаке, но эти предложения не рассматриваются, т.к. они не актуальны для данной работы.</w:t>
+      </w:r>
+    </w:p>
+    <w:p>
+      <w:pPr>
+        <w:spacing w:after="160" w:line="259" w:lineRule="auto"/>
+        <w:ind w:firstLine="0"/>
+        <w:jc w:val="left"/>
+      </w:pPr>
+      <w:r>
+        <w:br w:type="page"/>
+      </w:r>
+    </w:p>
+    <w:p>
+      <w:pPr>
+        <w:pStyle w:val="2"/>
+      </w:pPr>
+      <w:r>
+        <w:lastRenderedPageBreak/>
+        <w:t>2.2 Архитектура программного решения</w:t>
+      </w:r>
+    </w:p>
+    <w:p>
+      <w:r>
+        <w:t>Что-то</w:t>
+      </w:r>
+    </w:p>
+    <w:p>
+      <w:pPr>
+        <w:spacing w:after="160" w:line="259" w:lineRule="auto"/>
+        <w:ind w:firstLine="0"/>
+        <w:jc w:val="left"/>
+      </w:pPr>
+    </w:p>
+    <w:p>
+      <w:pPr>
+        <w:pStyle w:val="2"/>
+      </w:pPr>
+      <w:r>
+        <w:t>2.</w:t>
+      </w:r>
+      <w:r>
+        <w:t>3</w:t>
+      </w:r>
+      <w:r>
+        <w:t xml:space="preserve"> </w:t>
+      </w:r>
+      <w:r>
+        <w:t>Модификация плагина</w:t>
+      </w:r>
+    </w:p>
+    <w:p>
+      <w:r>
+        <w:t>Что-то</w:t>
+      </w:r>
+    </w:p>
+    <w:p/>
+    <w:p>
+      <w:pPr>
+        <w:pStyle w:val="2"/>
+      </w:pPr>
+      <w:r>
+        <w:t>2.4 Разработка серверной части</w:t>
+      </w:r>
+    </w:p>
+    <w:p>
+      <w:r>
+        <w:t>Что-то</w:t>
+      </w:r>
+    </w:p>
+    <w:p>
+      <w:pPr>
+        <w:spacing w:after="160" w:line="259" w:lineRule="auto"/>
+        <w:ind w:firstLine="0"/>
+        <w:jc w:val="left"/>
+      </w:pPr>
+      <w:r>
+        <w:br w:type="page"/>
+      </w:r>
+    </w:p>
+    <w:p>
+      <w:pPr>
+        <w:pStyle w:val="1"/>
+      </w:pPr>
+      <w:r>
+        <w:lastRenderedPageBreak/>
+        <w:t>3 Конструирование дашборда</w:t>
+      </w:r>
+    </w:p>
+    <w:p/>
+    <w:p>
+      <w:pPr>
+        <w:spacing w:after="160" w:line="259" w:lineRule="auto"/>
+        <w:ind w:firstLine="0"/>
+        <w:jc w:val="left"/>
+      </w:pPr>
+      <w:r>
+        <w:br w:type="page"/>
+      </w:r>
+    </w:p>
+    <w:p>
+      <w:pPr>
+        <w:pStyle w:val="1"/>
+      </w:pPr>
+      <w:r>
+        <w:lastRenderedPageBreak/>
+        <w:t>Заключение</w:t>
+      </w:r>
+    </w:p>
+    <w:p>
+      <w:pPr>
+        <w:spacing w:after="160" w:line="259" w:lineRule="auto"/>
+        <w:ind w:firstLine="0"/>
+        <w:jc w:val="left"/>
+      </w:pPr>
+      <w:r>
+        <w:br w:type="page"/>
+      </w:r>
+    </w:p>
+    <w:p>
+      <w:pPr>
+        <w:pStyle w:val="1"/>
+      </w:pPr>
+      <w:r>
+        <w:lastRenderedPageBreak/>
+        <w:t>Список использованных источников</w:t>
+      </w:r>
+    </w:p>
+    <w:p>
+      <w:pPr>
+        <w:ind w:left="-851" w:firstLine="0"/>
+      </w:pPr>
+    </w:p>
     <w:sectPr>
+      <w:footerReference w:type="default" r:id="rId9"/>
       <w:pgSz w:w="11906" w:h="16838"/>
       <w:pgMar w:top="1134" w:right="850" w:bottom="1134" w:left="1701" w:header="708" w:footer="708" w:gutter="0"/>
       <w:cols w:space="708"/>
@@ -505,8 +1912,69 @@
 </w:document>
 </file>
 
+<file path=word/endnotes.xml><?xml version="1.0" encoding="utf-8"?>
+<w:endnotes xmlns:wpc="http://schemas.microsoft.com/office/word/2010/wordprocessingCanvas" xmlns:cx="http://schemas.microsoft.com/office/drawing/2014/chartex" xmlns:mc="http://schemas.openxmlformats.org/markup-compatibility/2006" xmlns:o="urn:schemas-microsoft-com:office:office" xmlns:r="http://schemas.openxmlformats.org/officeDocument/2006/relationships" xmlns:m="http://schemas.openxmlformats.org/officeDocument/2006/math" xmlns:v="urn:schemas-microsoft-com:vml" xmlns:wp14="http://schemas.microsoft.com/office/word/2010/wordprocessingDrawing" xmlns:wp="http://schemas.openxmlformats.org/drawingml/2006/wordprocessingDrawing" xmlns:w10="urn:schemas-microsoft-com:office:word" xmlns:w="http://schemas.openxmlformats.org/wordprocessingml/2006/main" xmlns:w14="http://schemas.microsoft.com/office/word/2010/wordml" xmlns:w15="http://schemas.microsoft.com/office/word/2012/wordml" xmlns:w16se="http://schemas.microsoft.com/office/word/2015/wordml/symex" xmlns:wpg="http://schemas.microsoft.com/office/word/2010/wordprocessingGroup" xmlns:wpi="http://schemas.microsoft.com/office/word/2010/wordprocessingInk" xmlns:wne="http://schemas.microsoft.com/office/word/2006/wordml" xmlns:wps="http://schemas.microsoft.com/office/word/2010/wordprocessingShape" mc:Ignorable="w14 w15 w16se wp14">
+  <w:endnote w:type="separator" w:id="-1">
+    <w:p>
+      <w:pPr>
+        <w:spacing w:line="240" w:lineRule="auto"/>
+      </w:pPr>
+      <w:r>
+        <w:separator/>
+      </w:r>
+    </w:p>
+  </w:endnote>
+  <w:endnote w:type="continuationSeparator" w:id="0">
+    <w:p>
+      <w:pPr>
+        <w:spacing w:line="240" w:lineRule="auto"/>
+      </w:pPr>
+      <w:r>
+        <w:continuationSeparator/>
+      </w:r>
+    </w:p>
+  </w:endnote>
+</w:endnotes>
+</file>
+
+<file path=word/footer1.xml><?xml version="1.0" encoding="utf-8"?>
+<w:ftr xmlns:wpc="http://schemas.microsoft.com/office/word/2010/wordprocessingCanvas" xmlns:cx="http://schemas.microsoft.com/office/drawing/2014/chartex" xmlns:mc="http://schemas.openxmlformats.org/markup-compatibility/2006" xmlns:o="urn:schemas-microsoft-com:office:office" xmlns:r="http://schemas.openxmlformats.org/officeDocument/2006/relationships" xmlns:m="http://schemas.openxmlformats.org/officeDocument/2006/math" xmlns:v="urn:schemas-microsoft-com:vml" xmlns:wp14="http://schemas.microsoft.com/office/word/2010/wordprocessingDrawing" xmlns:wp="http://schemas.openxmlformats.org/drawingml/2006/wordprocessingDrawing" xmlns:w10="urn:schemas-microsoft-com:office:word" xmlns:w="http://schemas.openxmlformats.org/wordprocessingml/2006/main" xmlns:w14="http://schemas.microsoft.com/office/word/2010/wordml" xmlns:w15="http://schemas.microsoft.com/office/word/2012/wordml" xmlns:w16se="http://schemas.microsoft.com/office/word/2015/wordml/symex" xmlns:wpg="http://schemas.microsoft.com/office/word/2010/wordprocessingGroup" xmlns:wpi="http://schemas.microsoft.com/office/word/2010/wordprocessingInk" xmlns:wne="http://schemas.microsoft.com/office/word/2006/wordml" xmlns:wps="http://schemas.microsoft.com/office/word/2010/wordprocessingShape" mc:Ignorable="w14 w15 w16se wp14">
+  <w:p>
+    <w:pPr>
+      <w:pStyle w:val="aa"/>
+      <w:ind w:firstLine="0"/>
+    </w:pPr>
+  </w:p>
+</w:ftr>
+</file>
+
+<file path=word/footnotes.xml><?xml version="1.0" encoding="utf-8"?>
+<w:footnotes xmlns:wpc="http://schemas.microsoft.com/office/word/2010/wordprocessingCanvas" xmlns:cx="http://schemas.microsoft.com/office/drawing/2014/chartex" xmlns:mc="http://schemas.openxmlformats.org/markup-compatibility/2006" xmlns:o="urn:schemas-microsoft-com:office:office" xmlns:r="http://schemas.openxmlformats.org/officeDocument/2006/relationships" xmlns:m="http://schemas.openxmlformats.org/officeDocument/2006/math" xmlns:v="urn:schemas-microsoft-com:vml" xmlns:wp14="http://schemas.microsoft.com/office/word/2010/wordprocessingDrawing" xmlns:wp="http://schemas.openxmlformats.org/drawingml/2006/wordprocessingDrawing" xmlns:w10="urn:schemas-microsoft-com:office:word" xmlns:w="http://schemas.openxmlformats.org/wordprocessingml/2006/main" xmlns:w14="http://schemas.microsoft.com/office/word/2010/wordml" xmlns:w15="http://schemas.microsoft.com/office/word/2012/wordml" xmlns:w16se="http://schemas.microsoft.com/office/word/2015/wordml/symex" xmlns:wpg="http://schemas.microsoft.com/office/word/2010/wordprocessingGroup" xmlns:wpi="http://schemas.microsoft.com/office/word/2010/wordprocessingInk" xmlns:wne="http://schemas.microsoft.com/office/word/2006/wordml" xmlns:wps="http://schemas.microsoft.com/office/word/2010/wordprocessingShape" mc:Ignorable="w14 w15 w16se wp14">
+  <w:footnote w:type="separator" w:id="-1">
+    <w:p>
+      <w:pPr>
+        <w:spacing w:line="240" w:lineRule="auto"/>
+      </w:pPr>
+      <w:r>
+        <w:separator/>
+      </w:r>
+    </w:p>
+  </w:footnote>
+  <w:footnote w:type="continuationSeparator" w:id="0">
+    <w:p>
+      <w:pPr>
+        <w:spacing w:line="240" w:lineRule="auto"/>
+      </w:pPr>
+      <w:r>
+        <w:continuationSeparator/>
+      </w:r>
+    </w:p>
+  </w:footnote>
+</w:footnotes>
+</file>
+
 <file path=word/numbering.xml><?xml version="1.0" encoding="utf-8"?>
-<w:numbering xmlns:wpc="http://schemas.microsoft.com/office/word/2010/wordprocessingCanvas" xmlns:cx="http://schemas.microsoft.com/office/drawing/2014/chartex" xmlns:cx1="http://schemas.microsoft.com/office/drawing/2015/9/8/chartex" xmlns:cx2="http://schemas.microsoft.com/office/drawing/2015/10/21/chartex" xmlns:cx3="http://schemas.microsoft.com/office/drawing/2016/5/9/chartex" xmlns:cx4="http://schemas.microsoft.com/office/drawing/2016/5/10/chartex" xmlns:cx5="http://schemas.microsoft.com/office/drawing/2016/5/11/chartex" xmlns:cx6="http://schemas.microsoft.com/office/drawing/2016/5/12/chartex" xmlns:cx7="http://schemas.microsoft.com/office/drawing/2016/5/13/chartex" xmlns:cx8="http://schemas.microsoft.com/office/drawing/2016/5/14/chartex" xmlns:mc="http://schemas.openxmlformats.org/markup-compatibility/2006" xmlns:aink="http://schemas.microsoft.com/office/drawing/2016/ink" xmlns:am3d="http://schemas.microsoft.com/office/drawing/2017/model3d" xmlns:o="urn:schemas-microsoft-com:office:office" xmlns:r="http://schemas.openxmlformats.org/officeDocument/2006/relationships" xmlns:m="http://schemas.openxmlformats.org/officeDocument/2006/math" xmlns:v="urn:schemas-microsoft-com:vml" xmlns:wp14="http://schemas.microsoft.com/office/word/2010/wordprocessingDrawing" xmlns:wp="http://schemas.openxmlformats.org/drawingml/2006/wordprocessingDrawing" xmlns:w10="urn:schemas-microsoft-com:office:word" xmlns:w="http://schemas.openxmlformats.org/wordprocessingml/2006/main" xmlns:w14="http://schemas.microsoft.com/office/word/2010/wordml" xmlns:w15="http://schemas.microsoft.com/office/word/2012/wordml" xmlns:w16cex="http://schemas.microsoft.com/office/word/2018/wordml/cex" xmlns:w16cid="http://schemas.microsoft.com/office/word/2016/wordml/cid" xmlns:w16="http://schemas.microsoft.com/office/word/2018/wordml" xmlns:w16se="http://schemas.microsoft.com/office/word/2015/wordml/symex" xmlns:wpg="http://schemas.microsoft.com/office/word/2010/wordprocessingGroup" xmlns:wpi="http://schemas.microsoft.com/office/word/2010/wordprocessingInk" xmlns:wne="http://schemas.microsoft.com/office/word/2006/wordml" xmlns:wps="http://schemas.microsoft.com/office/word/2010/wordprocessingShape" mc:Ignorable="w14 w15 w16se w16cid w16 w16cex wp14">
+<w:numbering xmlns:wpc="http://schemas.microsoft.com/office/word/2010/wordprocessingCanvas" xmlns:cx="http://schemas.microsoft.com/office/drawing/2014/chartex" xmlns:mc="http://schemas.openxmlformats.org/markup-compatibility/2006" xmlns:o="urn:schemas-microsoft-com:office:office" xmlns:r="http://schemas.openxmlformats.org/officeDocument/2006/relationships" xmlns:m="http://schemas.openxmlformats.org/officeDocument/2006/math" xmlns:v="urn:schemas-microsoft-com:vml" xmlns:wp14="http://schemas.microsoft.com/office/word/2010/wordprocessingDrawing" xmlns:wp="http://schemas.openxmlformats.org/drawingml/2006/wordprocessingDrawing" xmlns:w10="urn:schemas-microsoft-com:office:word" xmlns:w="http://schemas.openxmlformats.org/wordprocessingml/2006/main" xmlns:w14="http://schemas.microsoft.com/office/word/2010/wordml" xmlns:w15="http://schemas.microsoft.com/office/word/2012/wordml" xmlns:w16se="http://schemas.microsoft.com/office/word/2015/wordml/symex" xmlns:wpg="http://schemas.microsoft.com/office/word/2010/wordprocessingGroup" xmlns:wpi="http://schemas.microsoft.com/office/word/2010/wordprocessingInk" xmlns:wne="http://schemas.microsoft.com/office/word/2006/wordml" xmlns:wps="http://schemas.microsoft.com/office/word/2010/wordprocessingShape" mc:Ignorable="w14 w15 w16se wp14">
   <w:abstractNum w:abstractNumId="0" w15:restartNumberingAfterBreak="0">
     <w:nsid w:val="7EE0243B"/>
     <w:multiLevelType w:val="hybridMultilevel"/>
@@ -627,7 +2095,7 @@
 </file>
 
 <file path=word/styles.xml><?xml version="1.0" encoding="utf-8"?>
-<w:styles xmlns:mc="http://schemas.openxmlformats.org/markup-compatibility/2006" xmlns:r="http://schemas.openxmlformats.org/officeDocument/2006/relationships" xmlns:w="http://schemas.openxmlformats.org/wordprocessingml/2006/main" xmlns:w14="http://schemas.microsoft.com/office/word/2010/wordml" xmlns:w15="http://schemas.microsoft.com/office/word/2012/wordml" xmlns:w16cex="http://schemas.microsoft.com/office/word/2018/wordml/cex" xmlns:w16cid="http://schemas.microsoft.com/office/word/2016/wordml/cid" xmlns:w16="http://schemas.microsoft.com/office/word/2018/wordml" xmlns:w16se="http://schemas.microsoft.com/office/word/2015/wordml/symex" mc:Ignorable="w14 w15 w16se w16cid w16 w16cex">
+<w:styles xmlns:mc="http://schemas.openxmlformats.org/markup-compatibility/2006" xmlns:r="http://schemas.openxmlformats.org/officeDocument/2006/relationships" xmlns:w="http://schemas.openxmlformats.org/wordprocessingml/2006/main" xmlns:w14="http://schemas.microsoft.com/office/word/2010/wordml" xmlns:w15="http://schemas.microsoft.com/office/word/2012/wordml" xmlns:w16se="http://schemas.microsoft.com/office/word/2015/wordml/symex" mc:Ignorable="w14 w15 w16se">
   <w:docDefaults>
     <w:rPrDefault>
       <w:rPr>
@@ -643,7 +2111,7 @@
       </w:pPr>
     </w:pPrDefault>
   </w:docDefaults>
-  <w:latentStyles w:defLockedState="0" w:defUIPriority="99" w:defSemiHidden="0" w:defUnhideWhenUsed="0" w:defQFormat="0" w:count="376">
+  <w:latentStyles w:defLockedState="0" w:defUIPriority="99" w:defSemiHidden="0" w:defUnhideWhenUsed="0" w:defQFormat="0" w:count="371">
     <w:lsdException w:name="Normal" w:uiPriority="0" w:qFormat="1"/>
     <w:lsdException w:name="heading 1" w:uiPriority="9" w:qFormat="1"/>
     <w:lsdException w:name="heading 2" w:semiHidden="1" w:uiPriority="9" w:unhideWhenUsed="1" w:qFormat="1"/>
@@ -673,7 +2141,7 @@
     <w:lsdException w:name="toc 8" w:semiHidden="1" w:uiPriority="39" w:unhideWhenUsed="1"/>
     <w:lsdException w:name="toc 9" w:semiHidden="1" w:uiPriority="39" w:unhideWhenUsed="1"/>
     <w:lsdException w:name="Normal Indent" w:semiHidden="1" w:unhideWhenUsed="1"/>
-    <w:lsdException w:name="footnote text" w:semiHidden="1" w:unhideWhenUsed="1"/>
+    <w:lsdException w:name="footnote text" w:semiHidden="1" w:uiPriority="0" w:unhideWhenUsed="1"/>
     <w:lsdException w:name="annotation text" w:semiHidden="1" w:unhideWhenUsed="1"/>
     <w:lsdException w:name="header" w:semiHidden="1" w:unhideWhenUsed="1"/>
     <w:lsdException w:name="footer" w:semiHidden="1" w:unhideWhenUsed="1"/>
@@ -682,7 +2150,7 @@
     <w:lsdException w:name="table of figures" w:semiHidden="1" w:unhideWhenUsed="1"/>
     <w:lsdException w:name="envelope address" w:semiHidden="1" w:unhideWhenUsed="1"/>
     <w:lsdException w:name="envelope return" w:semiHidden="1" w:unhideWhenUsed="1"/>
-    <w:lsdException w:name="footnote reference" w:semiHidden="1" w:unhideWhenUsed="1"/>
+    <w:lsdException w:name="footnote reference" w:semiHidden="1" w:uiPriority="0" w:unhideWhenUsed="1"/>
     <w:lsdException w:name="annotation reference" w:semiHidden="1" w:unhideWhenUsed="1"/>
     <w:lsdException w:name="line number" w:semiHidden="1" w:unhideWhenUsed="1"/>
     <w:lsdException w:name="page number" w:semiHidden="1" w:unhideWhenUsed="1"/>
@@ -749,6 +2217,7 @@
     <w:lsdException w:name="HTML Sample" w:semiHidden="1" w:unhideWhenUsed="1"/>
     <w:lsdException w:name="HTML Typewriter" w:semiHidden="1" w:unhideWhenUsed="1"/>
     <w:lsdException w:name="HTML Variable" w:semiHidden="1" w:unhideWhenUsed="1"/>
+    <w:lsdException w:name="Normal Table" w:semiHidden="1" w:unhideWhenUsed="1"/>
     <w:lsdException w:name="annotation subject" w:semiHidden="1" w:unhideWhenUsed="1"/>
     <w:lsdException w:name="No List" w:semiHidden="1" w:unhideWhenUsed="1"/>
     <w:lsdException w:name="Outline List 1" w:semiHidden="1" w:unhideWhenUsed="1"/>
@@ -795,8 +2264,10 @@
     <w:lsdException w:name="Table Subtle 2" w:semiHidden="1" w:unhideWhenUsed="1"/>
     <w:lsdException w:name="Table Web 1" w:semiHidden="1" w:unhideWhenUsed="1"/>
     <w:lsdException w:name="Table Web 2" w:semiHidden="1" w:unhideWhenUsed="1"/>
+    <w:lsdException w:name="Table Web 3" w:semiHidden="1" w:unhideWhenUsed="1"/>
     <w:lsdException w:name="Balloon Text" w:semiHidden="1" w:unhideWhenUsed="1"/>
     <w:lsdException w:name="Table Grid" w:uiPriority="39"/>
+    <w:lsdException w:name="Table Theme" w:semiHidden="1" w:unhideWhenUsed="1"/>
     <w:lsdException w:name="Placeholder Text" w:semiHidden="1"/>
     <w:lsdException w:name="No Spacing" w:uiPriority="1"/>
     <w:lsdException w:name="Light Shading" w:uiPriority="60"/>
@@ -1012,11 +2483,6 @@
     <w:lsdException w:name="List Table 5 Dark Accent 6" w:uiPriority="50"/>
     <w:lsdException w:name="List Table 6 Colorful Accent 6" w:uiPriority="51"/>
     <w:lsdException w:name="List Table 7 Colorful Accent 6" w:uiPriority="52"/>
-    <w:lsdException w:name="Mention" w:semiHidden="1" w:unhideWhenUsed="1"/>
-    <w:lsdException w:name="Smart Hyperlink" w:semiHidden="1" w:unhideWhenUsed="1"/>
-    <w:lsdException w:name="Hashtag" w:semiHidden="1" w:unhideWhenUsed="1"/>
-    <w:lsdException w:name="Unresolved Mention" w:semiHidden="1" w:unhideWhenUsed="1"/>
-    <w:lsdException w:name="Smart Link" w:semiHidden="1" w:unhideWhenUsed="1"/>
   </w:latentStyles>
   <w:style w:type="paragraph" w:default="1" w:styleId="a">
     <w:name w:val="Normal"/>
@@ -1070,6 +2536,40 @@
     <w:rPr>
       <w:rFonts w:eastAsiaTheme="majorEastAsia" w:cstheme="majorBidi"/>
       <w:szCs w:val="26"/>
+    </w:rPr>
+  </w:style>
+  <w:style w:type="paragraph" w:styleId="3">
+    <w:name w:val="heading 3"/>
+    <w:basedOn w:val="2"/>
+    <w:next w:val="a"/>
+    <w:link w:val="30"/>
+    <w:uiPriority w:val="9"/>
+    <w:unhideWhenUsed/>
+    <w:qFormat/>
+    <w:rsid w:val="00807561"/>
+    <w:pPr>
+      <w:outlineLvl w:val="2"/>
+    </w:pPr>
+  </w:style>
+  <w:style w:type="paragraph" w:styleId="6">
+    <w:name w:val="heading 6"/>
+    <w:basedOn w:val="a"/>
+    <w:next w:val="a"/>
+    <w:link w:val="60"/>
+    <w:uiPriority w:val="9"/>
+    <w:semiHidden/>
+    <w:unhideWhenUsed/>
+    <w:qFormat/>
+    <w:rsid w:val="00997124"/>
+    <w:pPr>
+      <w:keepNext/>
+      <w:keepLines/>
+      <w:spacing w:before="40"/>
+      <w:outlineLvl w:val="5"/>
+    </w:pPr>
+    <w:rPr>
+      <w:rFonts w:asciiTheme="majorHAnsi" w:eastAsiaTheme="majorEastAsia" w:hAnsiTheme="majorHAnsi" w:cstheme="majorBidi"/>
+      <w:color w:val="1F3763" w:themeColor="accent1" w:themeShade="7F"/>
     </w:rPr>
   </w:style>
   <w:style w:type="character" w:default="1" w:styleId="a0">
@@ -1133,6 +2633,138 @@
       <w:ind w:left="720"/>
       <w:contextualSpacing/>
     </w:pPr>
+  </w:style>
+  <w:style w:type="paragraph" w:styleId="a4">
+    <w:name w:val="caption"/>
+    <w:basedOn w:val="a"/>
+    <w:next w:val="a"/>
+    <w:uiPriority w:val="35"/>
+    <w:unhideWhenUsed/>
+    <w:qFormat/>
+    <w:rsid w:val="00F75DF5"/>
+    <w:pPr>
+      <w:spacing w:after="200" w:line="240" w:lineRule="auto"/>
+    </w:pPr>
+    <w:rPr>
+      <w:i/>
+      <w:iCs/>
+      <w:color w:val="44546A" w:themeColor="text2"/>
+      <w:sz w:val="18"/>
+      <w:szCs w:val="18"/>
+    </w:rPr>
+  </w:style>
+  <w:style w:type="character" w:customStyle="1" w:styleId="60">
+    <w:name w:val="Заголовок 6 Знак"/>
+    <w:basedOn w:val="a0"/>
+    <w:link w:val="6"/>
+    <w:uiPriority w:val="9"/>
+    <w:semiHidden/>
+    <w:rsid w:val="00997124"/>
+    <w:rPr>
+      <w:rFonts w:asciiTheme="majorHAnsi" w:eastAsiaTheme="majorEastAsia" w:hAnsiTheme="majorHAnsi" w:cstheme="majorBidi"/>
+      <w:color w:val="1F3763" w:themeColor="accent1" w:themeShade="7F"/>
+      <w:sz w:val="28"/>
+    </w:rPr>
+  </w:style>
+  <w:style w:type="paragraph" w:styleId="a5">
+    <w:name w:val="footnote text"/>
+    <w:basedOn w:val="a"/>
+    <w:link w:val="a6"/>
+    <w:rsid w:val="00997124"/>
+    <w:pPr>
+      <w:spacing w:line="240" w:lineRule="auto"/>
+      <w:ind w:firstLine="0"/>
+      <w:jc w:val="left"/>
+    </w:pPr>
+    <w:rPr>
+      <w:rFonts w:eastAsia="Times New Roman" w:cs="Times New Roman"/>
+      <w:sz w:val="20"/>
+      <w:szCs w:val="20"/>
+      <w:lang w:eastAsia="ru-RU"/>
+    </w:rPr>
+  </w:style>
+  <w:style w:type="character" w:customStyle="1" w:styleId="a6">
+    <w:name w:val="Текст сноски Знак"/>
+    <w:basedOn w:val="a0"/>
+    <w:link w:val="a5"/>
+    <w:rsid w:val="00997124"/>
+    <w:rPr>
+      <w:rFonts w:ascii="Times New Roman" w:eastAsia="Times New Roman" w:hAnsi="Times New Roman" w:cs="Times New Roman"/>
+      <w:sz w:val="20"/>
+      <w:szCs w:val="20"/>
+      <w:lang w:eastAsia="ru-RU"/>
+    </w:rPr>
+  </w:style>
+  <w:style w:type="character" w:styleId="a7">
+    <w:name w:val="footnote reference"/>
+    <w:rsid w:val="00997124"/>
+    <w:rPr>
+      <w:vertAlign w:val="superscript"/>
+    </w:rPr>
+  </w:style>
+  <w:style w:type="paragraph" w:styleId="a8">
+    <w:name w:val="header"/>
+    <w:basedOn w:val="a"/>
+    <w:link w:val="a9"/>
+    <w:uiPriority w:val="99"/>
+    <w:unhideWhenUsed/>
+    <w:rsid w:val="00997124"/>
+    <w:pPr>
+      <w:tabs>
+        <w:tab w:val="center" w:pos="4677"/>
+        <w:tab w:val="right" w:pos="9355"/>
+      </w:tabs>
+      <w:spacing w:line="240" w:lineRule="auto"/>
+    </w:pPr>
+  </w:style>
+  <w:style w:type="character" w:customStyle="1" w:styleId="a9">
+    <w:name w:val="Верхний колонтитул Знак"/>
+    <w:basedOn w:val="a0"/>
+    <w:link w:val="a8"/>
+    <w:uiPriority w:val="99"/>
+    <w:rsid w:val="00997124"/>
+    <w:rPr>
+      <w:rFonts w:ascii="Times New Roman" w:hAnsi="Times New Roman"/>
+      <w:sz w:val="28"/>
+    </w:rPr>
+  </w:style>
+  <w:style w:type="paragraph" w:styleId="aa">
+    <w:name w:val="footer"/>
+    <w:basedOn w:val="a"/>
+    <w:link w:val="ab"/>
+    <w:uiPriority w:val="99"/>
+    <w:unhideWhenUsed/>
+    <w:rsid w:val="00997124"/>
+    <w:pPr>
+      <w:tabs>
+        <w:tab w:val="center" w:pos="4677"/>
+        <w:tab w:val="right" w:pos="9355"/>
+      </w:tabs>
+      <w:spacing w:line="240" w:lineRule="auto"/>
+    </w:pPr>
+  </w:style>
+  <w:style w:type="character" w:customStyle="1" w:styleId="ab">
+    <w:name w:val="Нижний колонтитул Знак"/>
+    <w:basedOn w:val="a0"/>
+    <w:link w:val="aa"/>
+    <w:uiPriority w:val="99"/>
+    <w:rsid w:val="00997124"/>
+    <w:rPr>
+      <w:rFonts w:ascii="Times New Roman" w:hAnsi="Times New Roman"/>
+      <w:sz w:val="28"/>
+    </w:rPr>
+  </w:style>
+  <w:style w:type="character" w:customStyle="1" w:styleId="30">
+    <w:name w:val="Заголовок 3 Знак"/>
+    <w:basedOn w:val="a0"/>
+    <w:link w:val="3"/>
+    <w:uiPriority w:val="9"/>
+    <w:rsid w:val="00807561"/>
+    <w:rPr>
+      <w:rFonts w:ascii="Times New Roman" w:eastAsiaTheme="majorEastAsia" w:hAnsi="Times New Roman" w:cstheme="majorBidi"/>
+      <w:sz w:val="28"/>
+      <w:szCs w:val="26"/>
+    </w:rPr>
   </w:style>
 </w:styles>
 </file>
@@ -1437,7 +3069,7 @@
 </file>
 
 <file path=customXml/itemProps1.xml><?xml version="1.0" encoding="utf-8"?>
-<ds:datastoreItem xmlns:ds="http://schemas.openxmlformats.org/officeDocument/2006/customXml" ds:itemID="{F7682FF1-0D7C-4672-A88C-60EF5BFADFF3}">
+<ds:datastoreItem xmlns:ds="http://schemas.openxmlformats.org/officeDocument/2006/customXml" ds:itemID="{171D13D7-49CB-43D4-BEBC-242C69026045}">
   <ds:schemaRefs>
     <ds:schemaRef ds:uri="http://schemas.openxmlformats.org/officeDocument/2006/bibliography"/>
   </ds:schemaRefs>

--- a/Курсовая_черновик.docx
+++ b/Курсовая_черновик.docx
@@ -177,33 +177,6 @@
     </w:p>
     <w:p>
       <w:pPr>
-        <w:spacing w:before="240" w:after="60" w:line="240" w:lineRule="auto"/>
-        <w:ind w:firstLine="0"/>
-        <w:jc w:val="left"/>
-        <w:outlineLvl w:val="5"/>
-        <w:rPr>
-          <w:rFonts w:eastAsia="Times New Roman" w:cs="Times New Roman"/>
-          <w:b/>
-          <w:bCs/>
-          <w:sz w:val="26"/>
-          <w:szCs w:val="26"/>
-          <w:lang w:eastAsia="ru-RU"/>
-        </w:rPr>
-      </w:pPr>
-      <w:r>
-        <w:rPr>
-          <w:rFonts w:eastAsia="Times New Roman" w:cs="Times New Roman"/>
-          <w:b/>
-          <w:bCs/>
-          <w:sz w:val="26"/>
-          <w:szCs w:val="26"/>
-          <w:lang w:eastAsia="ru-RU"/>
-        </w:rPr>
-        <w:t>Департамент _________________________</w:t>
-      </w:r>
-    </w:p>
-    <w:p>
-      <w:pPr>
         <w:autoSpaceDE w:val="0"/>
         <w:autoSpaceDN w:val="0"/>
         <w:adjustRightInd w:val="0"/>
@@ -212,6 +185,8 @@
         <w:jc w:val="center"/>
         <w:rPr>
           <w:rFonts w:eastAsia="Times New Roman" w:cs="Times New Roman"/>
+          <w:b/>
+          <w:bCs/>
           <w:sz w:val="26"/>
           <w:szCs w:val="26"/>
           <w:lang w:eastAsia="ru-RU"/>
@@ -252,41 +227,6 @@
     </w:p>
     <w:p>
       <w:pPr>
-        <w:spacing w:before="240" w:after="60" w:line="240" w:lineRule="auto"/>
-        <w:ind w:firstLine="0"/>
-        <w:jc w:val="center"/>
-        <w:outlineLvl w:val="5"/>
-        <w:rPr>
-          <w:rFonts w:eastAsia="Times New Roman" w:cs="Times New Roman"/>
-          <w:sz w:val="26"/>
-          <w:szCs w:val="26"/>
-          <w:lang w:eastAsia="ru-RU"/>
-        </w:rPr>
-      </w:pPr>
-      <w:r>
-        <w:rPr>
-          <w:rFonts w:eastAsia="Times New Roman" w:cs="Times New Roman"/>
-          <w:b/>
-          <w:bCs/>
-          <w:sz w:val="26"/>
-          <w:szCs w:val="26"/>
-          <w:lang w:eastAsia="ru-RU"/>
-        </w:rPr>
-        <w:t>КУРСОВАЯ</w:t>
-      </w:r>
-      <w:r>
-        <w:rPr>
-          <w:rFonts w:eastAsia="Times New Roman" w:cs="Times New Roman"/>
-          <w:b/>
-          <w:sz w:val="26"/>
-          <w:szCs w:val="26"/>
-          <w:lang w:eastAsia="ru-RU"/>
-        </w:rPr>
-        <w:t xml:space="preserve"> РАБОТА</w:t>
-      </w:r>
-    </w:p>
-    <w:p>
-      <w:pPr>
         <w:autoSpaceDE w:val="0"/>
         <w:autoSpaceDN w:val="0"/>
         <w:adjustRightInd w:val="0"/>
@@ -295,13 +235,46 @@
         <w:jc w:val="center"/>
         <w:rPr>
           <w:rFonts w:eastAsia="Times New Roman" w:cs="Times New Roman"/>
+          <w:sz w:val="26"/>
+          <w:szCs w:val="26"/>
+          <w:lang w:eastAsia="ru-RU"/>
+        </w:rPr>
+      </w:pPr>
+    </w:p>
+    <w:p>
+      <w:pPr>
+        <w:spacing w:before="240" w:after="60" w:line="240" w:lineRule="auto"/>
+        <w:ind w:firstLine="0"/>
+        <w:jc w:val="center"/>
+        <w:outlineLvl w:val="5"/>
+        <w:rPr>
+          <w:rFonts w:eastAsia="Times New Roman" w:cs="Times New Roman"/>
+          <w:sz w:val="26"/>
+          <w:szCs w:val="26"/>
+          <w:lang w:eastAsia="ru-RU"/>
+        </w:rPr>
+      </w:pPr>
+      <w:r>
+        <w:rPr>
+          <w:rFonts w:eastAsia="Times New Roman" w:cs="Times New Roman"/>
           <w:b/>
           <w:bCs/>
           <w:sz w:val="26"/>
           <w:szCs w:val="26"/>
           <w:lang w:eastAsia="ru-RU"/>
         </w:rPr>
-      </w:pPr>
+        <w:t>КУРСОВАЯ</w:t>
+      </w:r>
+      <w:r>
+        <w:rPr>
+          <w:rFonts w:eastAsia="Times New Roman" w:cs="Times New Roman"/>
+          <w:b/>
+          <w:sz w:val="26"/>
+          <w:szCs w:val="26"/>
+          <w:lang w:eastAsia="ru-RU"/>
+        </w:rPr>
+        <w:t xml:space="preserve"> РАБОТА</w:t>
+      </w:r>
     </w:p>
     <w:p>
       <w:pPr>
@@ -323,6 +296,24 @@
     </w:p>
     <w:p>
       <w:pPr>
+        <w:autoSpaceDE w:val="0"/>
+        <w:autoSpaceDN w:val="0"/>
+        <w:adjustRightInd w:val="0"/>
+        <w:spacing w:line="240" w:lineRule="auto"/>
+        <w:ind w:firstLine="0"/>
+        <w:jc w:val="center"/>
+        <w:rPr>
+          <w:rFonts w:eastAsia="Times New Roman" w:cs="Times New Roman"/>
+          <w:b/>
+          <w:bCs/>
+          <w:sz w:val="26"/>
+          <w:szCs w:val="26"/>
+          <w:lang w:eastAsia="ru-RU"/>
+        </w:rPr>
+      </w:pPr>
+    </w:p>
+    <w:p>
+      <w:pPr>
         <w:spacing w:after="120" w:line="480" w:lineRule="auto"/>
         <w:ind w:firstLine="0"/>
         <w:jc w:val="left"/>
@@ -362,27 +353,7 @@
           <w:szCs w:val="26"/>
           <w:lang w:eastAsia="ru-RU"/>
         </w:rPr>
-        <w:t>Разработка инструмента для мониторинга и анализа состояния портфеля</w:t>
-      </w:r>
-      <w:r>
-        <w:rPr>
-          <w:rFonts w:eastAsia="Times New Roman" w:cs="Times New Roman"/>
-          <w:b/>
-          <w:sz w:val="26"/>
-          <w:szCs w:val="26"/>
-          <w:lang w:eastAsia="ru-RU"/>
-        </w:rPr>
-        <w:t xml:space="preserve"> </w:t>
-      </w:r>
-      <w:r>
-        <w:rPr>
-          <w:rFonts w:eastAsia="Times New Roman" w:cs="Times New Roman"/>
-          <w:b/>
-          <w:sz w:val="26"/>
-          <w:szCs w:val="26"/>
-          <w:lang w:eastAsia="ru-RU"/>
-        </w:rPr>
-        <w:t>кредитных требований банка</w:t>
+        <w:t>Разработка инструмента для мониторинга и анализа состояния портфеля кредитных требований банка</w:t>
       </w:r>
       <w:r>
         <w:rPr>
@@ -433,6 +404,7 @@
         </w:rPr>
         <w:t xml:space="preserve">Студент группы № </w:t>
       </w:r>
+      <w:proofErr w:type="spellStart"/>
       <w:r>
         <w:rPr>
           <w:rFonts w:eastAsia="Times New Roman" w:cs="Times New Roman"/>
@@ -443,6 +415,7 @@
         </w:rPr>
         <w:t>мФТиАД</w:t>
       </w:r>
+      <w:proofErr w:type="spellEnd"/>
     </w:p>
     <w:p>
       <w:pPr>
@@ -506,7 +479,7 @@
           <w:rFonts w:eastAsia="Times New Roman" w:cs="Times New Roman"/>
           <w:sz w:val="26"/>
           <w:szCs w:val="26"/>
-          <w:lang w:val="en-US" w:eastAsia="ru-RU"/>
+          <w:lang w:eastAsia="ru-RU"/>
         </w:rPr>
       </w:pPr>
     </w:p>
@@ -522,7 +495,7 @@
           <w:rFonts w:eastAsia="Times New Roman" w:cs="Times New Roman"/>
           <w:sz w:val="26"/>
           <w:szCs w:val="26"/>
-          <w:lang w:eastAsia="ru-RU"/>
+          <w:lang w:val="en-US" w:eastAsia="ru-RU"/>
         </w:rPr>
       </w:pPr>
       <w:r>
@@ -533,6 +506,24 @@
           <w:lang w:eastAsia="ru-RU"/>
         </w:rPr>
         <w:t>Руководитель КР</w:t>
+      </w:r>
+      <w:r>
+        <w:rPr>
+          <w:rFonts w:eastAsia="Times New Roman" w:cs="Times New Roman"/>
+          <w:sz w:val="26"/>
+          <w:szCs w:val="26"/>
+          <w:lang w:eastAsia="ru-RU"/>
+        </w:rPr>
+        <w:t xml:space="preserve">, </w:t>
+      </w:r>
+      <w:r>
+        <w:rPr>
+          <w:rFonts w:eastAsia="Times New Roman" w:cs="Times New Roman"/>
+          <w:sz w:val="26"/>
+          <w:szCs w:val="26"/>
+          <w:lang w:val="en-US" w:eastAsia="ru-RU"/>
+        </w:rPr>
+        <w:t>PhD</w:t>
       </w:r>
     </w:p>
     <w:p>
@@ -575,14 +566,25 @@
           <w:lang w:eastAsia="ru-RU"/>
         </w:rPr>
       </w:pPr>
-      <w:r>
-        <w:rPr>
-          <w:rFonts w:eastAsia="Times New Roman" w:cs="Times New Roman"/>
-          <w:sz w:val="26"/>
-          <w:szCs w:val="26"/>
-          <w:lang w:eastAsia="ru-RU"/>
-        </w:rPr>
-        <w:t>Масютин Алексей Александрович</w:t>
+      <w:proofErr w:type="spellStart"/>
+      <w:r>
+        <w:rPr>
+          <w:rFonts w:eastAsia="Times New Roman" w:cs="Times New Roman"/>
+          <w:sz w:val="26"/>
+          <w:szCs w:val="26"/>
+          <w:lang w:eastAsia="ru-RU"/>
+        </w:rPr>
+        <w:t>Масютин</w:t>
+      </w:r>
+      <w:proofErr w:type="spellEnd"/>
+      <w:r>
+        <w:rPr>
+          <w:rFonts w:eastAsia="Times New Roman" w:cs="Times New Roman"/>
+          <w:sz w:val="26"/>
+          <w:szCs w:val="26"/>
+          <w:lang w:eastAsia="ru-RU"/>
+        </w:rPr>
+        <w:t xml:space="preserve"> Алексей Александрович</w:t>
       </w:r>
     </w:p>
     <w:p>
@@ -884,11 +886,922 @@
       <w:r>
         <w:br w:type="page"/>
       </w:r>
-      <w:r>
+    </w:p>
+    <w:p>
+      <w:pPr>
+        <w:jc w:val="left"/>
+        <w:rPr>
+          <w:sz w:val="32"/>
+        </w:rPr>
+      </w:pPr>
+      <w:r>
+        <w:rPr>
+          <w:sz w:val="32"/>
+        </w:rPr>
         <w:lastRenderedPageBreak/>
-        <w:t>Для содержания</w:t>
-      </w:r>
-    </w:p>
+        <w:t>Реферат</w:t>
+      </w:r>
+    </w:p>
+    <w:p>
+      <w:pPr>
+        <w:ind w:firstLine="0"/>
+        <w:jc w:val="left"/>
+        <w:rPr>
+          <w:sz w:val="32"/>
+        </w:rPr>
+      </w:pPr>
+    </w:p>
+    <w:p>
+      <w:r>
+        <w:t xml:space="preserve">Отчет 16 с., 6 рис., 6 </w:t>
+      </w:r>
+      <w:proofErr w:type="spellStart"/>
+      <w:r>
+        <w:t>источн</w:t>
+      </w:r>
+      <w:proofErr w:type="spellEnd"/>
+      <w:r>
+        <w:t>.</w:t>
+      </w:r>
+    </w:p>
+    <w:p>
+      <w:r>
+        <w:t>Цель работы – спроектировать систему конструирования дашборда и разработать с её помощью инструмент для мониторинга и анализа состояния портфеля кредитных требований банка.</w:t>
+      </w:r>
+    </w:p>
+    <w:p>
+      <w:r>
+        <w:t>В процессе работы были проанализированы существующие решения данной проблемы. Была изучена выбранная платформа. Также проводилась модификация плагина и разработка сервера для системы. Затем был сконструирован дашборд основных показателей портфеля.</w:t>
+      </w:r>
+    </w:p>
+    <w:p>
+      <w:r>
+        <w:t>В результате работы были представлены работающий проект, позволяющий создать дашборд с подключением к внешнему файлу, и дашборд, визуализирующий состояние портфеля кредитных требований банка.</w:t>
+      </w:r>
+      <w:bookmarkStart w:id="0" w:name="_GoBack"/>
+      <w:bookmarkEnd w:id="0"/>
+    </w:p>
+    <w:p>
+      <w:r>
+        <w:t xml:space="preserve">Ключевые слова: </w:t>
+      </w:r>
+      <w:r>
+        <w:rPr>
+          <w:lang w:val="en-US"/>
+        </w:rPr>
+        <w:t>GRAFANA</w:t>
+      </w:r>
+      <w:r>
+        <w:t xml:space="preserve">, </w:t>
+      </w:r>
+      <w:r>
+        <w:t>ДАШБОРД</w:t>
+      </w:r>
+      <w:r>
+        <w:t xml:space="preserve">, </w:t>
+      </w:r>
+      <w:r>
+        <w:t>МОНИТОРИНГ</w:t>
+      </w:r>
+      <w:r>
+        <w:br w:type="page"/>
+      </w:r>
+    </w:p>
+    <w:p>
+      <w:pPr>
+        <w:spacing w:after="160" w:line="259" w:lineRule="auto"/>
+        <w:jc w:val="left"/>
+        <w:rPr>
+          <w:sz w:val="32"/>
+        </w:rPr>
+      </w:pPr>
+      <w:r>
+        <w:rPr>
+          <w:sz w:val="32"/>
+        </w:rPr>
+        <w:lastRenderedPageBreak/>
+        <w:t>Содержание</w:t>
+      </w:r>
+    </w:p>
+    <w:sdt>
+      <w:sdtPr>
+        <w:id w:val="-2015837368"/>
+        <w:docPartObj>
+          <w:docPartGallery w:val="Table of Contents"/>
+          <w:docPartUnique/>
+        </w:docPartObj>
+      </w:sdtPr>
+      <w:sdtEndPr>
+        <w:rPr>
+          <w:rFonts w:ascii="Times New Roman" w:eastAsiaTheme="minorHAnsi" w:hAnsi="Times New Roman" w:cstheme="minorBidi"/>
+          <w:b/>
+          <w:bCs/>
+          <w:color w:val="auto"/>
+          <w:sz w:val="28"/>
+          <w:szCs w:val="22"/>
+          <w:lang w:eastAsia="en-US"/>
+        </w:rPr>
+      </w:sdtEndPr>
+      <w:sdtContent>
+        <w:p>
+          <w:pPr>
+            <w:pStyle w:val="ad"/>
+          </w:pPr>
+        </w:p>
+        <w:p>
+          <w:pPr>
+            <w:pStyle w:val="11"/>
+            <w:rPr>
+              <w:rFonts w:asciiTheme="minorHAnsi" w:eastAsiaTheme="minorEastAsia" w:hAnsiTheme="minorHAnsi"/>
+              <w:noProof/>
+              <w:sz w:val="22"/>
+              <w:lang w:eastAsia="ru-RU"/>
+            </w:rPr>
+          </w:pPr>
+          <w:r>
+            <w:fldChar w:fldCharType="begin"/>
+          </w:r>
+          <w:r>
+            <w:instrText xml:space="preserve"> TOC \o "1-3" \h \z \u </w:instrText>
+          </w:r>
+          <w:r>
+            <w:fldChar w:fldCharType="separate"/>
+          </w:r>
+          <w:hyperlink w:anchor="_Toc44181683" w:history="1">
+            <w:r>
+              <w:rPr>
+                <w:rStyle w:val="ac"/>
+                <w:noProof/>
+              </w:rPr>
+              <w:t>Введение</w:t>
+            </w:r>
+            <w:r>
+              <w:rPr>
+                <w:noProof/>
+                <w:webHidden/>
+              </w:rPr>
+              <w:tab/>
+            </w:r>
+            <w:r>
+              <w:rPr>
+                <w:noProof/>
+                <w:webHidden/>
+              </w:rPr>
+              <w:fldChar w:fldCharType="begin"/>
+            </w:r>
+            <w:r>
+              <w:rPr>
+                <w:noProof/>
+                <w:webHidden/>
+              </w:rPr>
+              <w:instrText xml:space="preserve"> PAGEREF _Toc44181683 \h </w:instrText>
+            </w:r>
+            <w:r>
+              <w:rPr>
+                <w:noProof/>
+                <w:webHidden/>
+              </w:rPr>
+            </w:r>
+            <w:r>
+              <w:rPr>
+                <w:noProof/>
+                <w:webHidden/>
+              </w:rPr>
+              <w:fldChar w:fldCharType="separate"/>
+            </w:r>
+            <w:r>
+              <w:rPr>
+                <w:noProof/>
+                <w:webHidden/>
+              </w:rPr>
+              <w:t>4</w:t>
+            </w:r>
+            <w:r>
+              <w:rPr>
+                <w:noProof/>
+                <w:webHidden/>
+              </w:rPr>
+              <w:fldChar w:fldCharType="end"/>
+            </w:r>
+          </w:hyperlink>
+        </w:p>
+        <w:p>
+          <w:pPr>
+            <w:pStyle w:val="11"/>
+            <w:rPr>
+              <w:rFonts w:asciiTheme="minorHAnsi" w:eastAsiaTheme="minorEastAsia" w:hAnsiTheme="minorHAnsi"/>
+              <w:noProof/>
+              <w:sz w:val="22"/>
+              <w:lang w:eastAsia="ru-RU"/>
+            </w:rPr>
+          </w:pPr>
+          <w:hyperlink w:anchor="_Toc44181684" w:history="1">
+            <w:r>
+              <w:rPr>
+                <w:rStyle w:val="ac"/>
+                <w:noProof/>
+              </w:rPr>
+              <w:t>1 Постановка задачи</w:t>
+            </w:r>
+            <w:r>
+              <w:rPr>
+                <w:noProof/>
+                <w:webHidden/>
+              </w:rPr>
+              <w:tab/>
+            </w:r>
+            <w:r>
+              <w:rPr>
+                <w:noProof/>
+                <w:webHidden/>
+              </w:rPr>
+              <w:fldChar w:fldCharType="begin"/>
+            </w:r>
+            <w:r>
+              <w:rPr>
+                <w:noProof/>
+                <w:webHidden/>
+              </w:rPr>
+              <w:instrText xml:space="preserve"> PAGEREF _Toc44181684 \h </w:instrText>
+            </w:r>
+            <w:r>
+              <w:rPr>
+                <w:noProof/>
+                <w:webHidden/>
+              </w:rPr>
+            </w:r>
+            <w:r>
+              <w:rPr>
+                <w:noProof/>
+                <w:webHidden/>
+              </w:rPr>
+              <w:fldChar w:fldCharType="separate"/>
+            </w:r>
+            <w:r>
+              <w:rPr>
+                <w:noProof/>
+                <w:webHidden/>
+              </w:rPr>
+              <w:t>5</w:t>
+            </w:r>
+            <w:r>
+              <w:rPr>
+                <w:noProof/>
+                <w:webHidden/>
+              </w:rPr>
+              <w:fldChar w:fldCharType="end"/>
+            </w:r>
+          </w:hyperlink>
+        </w:p>
+        <w:p>
+          <w:pPr>
+            <w:pStyle w:val="11"/>
+            <w:rPr>
+              <w:rFonts w:asciiTheme="minorHAnsi" w:eastAsiaTheme="minorEastAsia" w:hAnsiTheme="minorHAnsi"/>
+              <w:noProof/>
+              <w:sz w:val="22"/>
+              <w:lang w:eastAsia="ru-RU"/>
+            </w:rPr>
+          </w:pPr>
+          <w:hyperlink w:anchor="_Toc44181685" w:history="1">
+            <w:r>
+              <w:rPr>
+                <w:rStyle w:val="ac"/>
+                <w:noProof/>
+              </w:rPr>
+              <w:t>2 Разработка платформы конструирования дашборда</w:t>
+            </w:r>
+            <w:r>
+              <w:rPr>
+                <w:noProof/>
+                <w:webHidden/>
+              </w:rPr>
+              <w:tab/>
+            </w:r>
+            <w:r>
+              <w:rPr>
+                <w:noProof/>
+                <w:webHidden/>
+              </w:rPr>
+              <w:fldChar w:fldCharType="begin"/>
+            </w:r>
+            <w:r>
+              <w:rPr>
+                <w:noProof/>
+                <w:webHidden/>
+              </w:rPr>
+              <w:instrText xml:space="preserve"> PAGEREF _Toc44181685 \h </w:instrText>
+            </w:r>
+            <w:r>
+              <w:rPr>
+                <w:noProof/>
+                <w:webHidden/>
+              </w:rPr>
+            </w:r>
+            <w:r>
+              <w:rPr>
+                <w:noProof/>
+                <w:webHidden/>
+              </w:rPr>
+              <w:fldChar w:fldCharType="separate"/>
+            </w:r>
+            <w:r>
+              <w:rPr>
+                <w:noProof/>
+                <w:webHidden/>
+              </w:rPr>
+              <w:t>6</w:t>
+            </w:r>
+            <w:r>
+              <w:rPr>
+                <w:noProof/>
+                <w:webHidden/>
+              </w:rPr>
+              <w:fldChar w:fldCharType="end"/>
+            </w:r>
+          </w:hyperlink>
+        </w:p>
+        <w:p>
+          <w:pPr>
+            <w:pStyle w:val="21"/>
+            <w:tabs>
+              <w:tab w:val="right" w:leader="dot" w:pos="9345"/>
+            </w:tabs>
+            <w:rPr>
+              <w:rFonts w:asciiTheme="minorHAnsi" w:eastAsiaTheme="minorEastAsia" w:hAnsiTheme="minorHAnsi"/>
+              <w:noProof/>
+              <w:sz w:val="22"/>
+              <w:lang w:eastAsia="ru-RU"/>
+            </w:rPr>
+          </w:pPr>
+          <w:hyperlink w:anchor="_Toc44181686" w:history="1">
+            <w:r>
+              <w:rPr>
+                <w:rStyle w:val="ac"/>
+                <w:noProof/>
+              </w:rPr>
+              <w:t>2.1 Поиск и сравнение существующих решений</w:t>
+            </w:r>
+            <w:r>
+              <w:rPr>
+                <w:noProof/>
+                <w:webHidden/>
+              </w:rPr>
+              <w:tab/>
+            </w:r>
+            <w:r>
+              <w:rPr>
+                <w:noProof/>
+                <w:webHidden/>
+              </w:rPr>
+              <w:fldChar w:fldCharType="begin"/>
+            </w:r>
+            <w:r>
+              <w:rPr>
+                <w:noProof/>
+                <w:webHidden/>
+              </w:rPr>
+              <w:instrText xml:space="preserve"> PAGEREF _Toc44181686 \h </w:instrText>
+            </w:r>
+            <w:r>
+              <w:rPr>
+                <w:noProof/>
+                <w:webHidden/>
+              </w:rPr>
+            </w:r>
+            <w:r>
+              <w:rPr>
+                <w:noProof/>
+                <w:webHidden/>
+              </w:rPr>
+              <w:fldChar w:fldCharType="separate"/>
+            </w:r>
+            <w:r>
+              <w:rPr>
+                <w:noProof/>
+                <w:webHidden/>
+              </w:rPr>
+              <w:t>6</w:t>
+            </w:r>
+            <w:r>
+              <w:rPr>
+                <w:noProof/>
+                <w:webHidden/>
+              </w:rPr>
+              <w:fldChar w:fldCharType="end"/>
+            </w:r>
+          </w:hyperlink>
+        </w:p>
+        <w:p>
+          <w:pPr>
+            <w:pStyle w:val="21"/>
+            <w:tabs>
+              <w:tab w:val="right" w:leader="dot" w:pos="9345"/>
+            </w:tabs>
+            <w:rPr>
+              <w:rFonts w:asciiTheme="minorHAnsi" w:eastAsiaTheme="minorEastAsia" w:hAnsiTheme="minorHAnsi"/>
+              <w:noProof/>
+              <w:sz w:val="22"/>
+              <w:lang w:eastAsia="ru-RU"/>
+            </w:rPr>
+          </w:pPr>
+          <w:hyperlink w:anchor="_Toc44181687" w:history="1">
+            <w:r>
+              <w:rPr>
+                <w:rStyle w:val="ac"/>
+                <w:noProof/>
+              </w:rPr>
+              <w:t xml:space="preserve">2.2 Обзор </w:t>
+            </w:r>
+            <w:r>
+              <w:rPr>
+                <w:rStyle w:val="ac"/>
+                <w:noProof/>
+                <w:lang w:val="en-US"/>
+              </w:rPr>
+              <w:t>Grafana</w:t>
+            </w:r>
+            <w:r>
+              <w:rPr>
+                <w:noProof/>
+                <w:webHidden/>
+              </w:rPr>
+              <w:tab/>
+            </w:r>
+            <w:r>
+              <w:rPr>
+                <w:noProof/>
+                <w:webHidden/>
+              </w:rPr>
+              <w:fldChar w:fldCharType="begin"/>
+            </w:r>
+            <w:r>
+              <w:rPr>
+                <w:noProof/>
+                <w:webHidden/>
+              </w:rPr>
+              <w:instrText xml:space="preserve"> PAGEREF _Toc44181687 \h </w:instrText>
+            </w:r>
+            <w:r>
+              <w:rPr>
+                <w:noProof/>
+                <w:webHidden/>
+              </w:rPr>
+            </w:r>
+            <w:r>
+              <w:rPr>
+                <w:noProof/>
+                <w:webHidden/>
+              </w:rPr>
+              <w:fldChar w:fldCharType="separate"/>
+            </w:r>
+            <w:r>
+              <w:rPr>
+                <w:noProof/>
+                <w:webHidden/>
+              </w:rPr>
+              <w:t>6</w:t>
+            </w:r>
+            <w:r>
+              <w:rPr>
+                <w:noProof/>
+                <w:webHidden/>
+              </w:rPr>
+              <w:fldChar w:fldCharType="end"/>
+            </w:r>
+          </w:hyperlink>
+        </w:p>
+        <w:p>
+          <w:pPr>
+            <w:pStyle w:val="21"/>
+            <w:tabs>
+              <w:tab w:val="right" w:leader="dot" w:pos="9345"/>
+            </w:tabs>
+            <w:rPr>
+              <w:rFonts w:asciiTheme="minorHAnsi" w:eastAsiaTheme="minorEastAsia" w:hAnsiTheme="minorHAnsi"/>
+              <w:noProof/>
+              <w:sz w:val="22"/>
+              <w:lang w:eastAsia="ru-RU"/>
+            </w:rPr>
+          </w:pPr>
+          <w:hyperlink w:anchor="_Toc44181688" w:history="1">
+            <w:r>
+              <w:rPr>
+                <w:rStyle w:val="ac"/>
+                <w:noProof/>
+              </w:rPr>
+              <w:t>2.2 Архитектура программного решения</w:t>
+            </w:r>
+            <w:r>
+              <w:rPr>
+                <w:noProof/>
+                <w:webHidden/>
+              </w:rPr>
+              <w:tab/>
+            </w:r>
+            <w:r>
+              <w:rPr>
+                <w:noProof/>
+                <w:webHidden/>
+              </w:rPr>
+              <w:fldChar w:fldCharType="begin"/>
+            </w:r>
+            <w:r>
+              <w:rPr>
+                <w:noProof/>
+                <w:webHidden/>
+              </w:rPr>
+              <w:instrText xml:space="preserve"> PAGEREF _Toc44181688 \h </w:instrText>
+            </w:r>
+            <w:r>
+              <w:rPr>
+                <w:noProof/>
+                <w:webHidden/>
+              </w:rPr>
+            </w:r>
+            <w:r>
+              <w:rPr>
+                <w:noProof/>
+                <w:webHidden/>
+              </w:rPr>
+              <w:fldChar w:fldCharType="separate"/>
+            </w:r>
+            <w:r>
+              <w:rPr>
+                <w:noProof/>
+                <w:webHidden/>
+              </w:rPr>
+              <w:t>9</w:t>
+            </w:r>
+            <w:r>
+              <w:rPr>
+                <w:noProof/>
+                <w:webHidden/>
+              </w:rPr>
+              <w:fldChar w:fldCharType="end"/>
+            </w:r>
+          </w:hyperlink>
+        </w:p>
+        <w:p>
+          <w:pPr>
+            <w:pStyle w:val="21"/>
+            <w:tabs>
+              <w:tab w:val="right" w:leader="dot" w:pos="9345"/>
+            </w:tabs>
+            <w:rPr>
+              <w:rFonts w:asciiTheme="minorHAnsi" w:eastAsiaTheme="minorEastAsia" w:hAnsiTheme="minorHAnsi"/>
+              <w:noProof/>
+              <w:sz w:val="22"/>
+              <w:lang w:eastAsia="ru-RU"/>
+            </w:rPr>
+          </w:pPr>
+          <w:hyperlink w:anchor="_Toc44181689" w:history="1">
+            <w:r>
+              <w:rPr>
+                <w:rStyle w:val="ac"/>
+                <w:noProof/>
+              </w:rPr>
+              <w:t>2.3 Модификация плагина</w:t>
+            </w:r>
+            <w:r>
+              <w:rPr>
+                <w:noProof/>
+                <w:webHidden/>
+              </w:rPr>
+              <w:tab/>
+            </w:r>
+            <w:r>
+              <w:rPr>
+                <w:noProof/>
+                <w:webHidden/>
+              </w:rPr>
+              <w:fldChar w:fldCharType="begin"/>
+            </w:r>
+            <w:r>
+              <w:rPr>
+                <w:noProof/>
+                <w:webHidden/>
+              </w:rPr>
+              <w:instrText xml:space="preserve"> PAGEREF _Toc44181689 \h </w:instrText>
+            </w:r>
+            <w:r>
+              <w:rPr>
+                <w:noProof/>
+                <w:webHidden/>
+              </w:rPr>
+            </w:r>
+            <w:r>
+              <w:rPr>
+                <w:noProof/>
+                <w:webHidden/>
+              </w:rPr>
+              <w:fldChar w:fldCharType="separate"/>
+            </w:r>
+            <w:r>
+              <w:rPr>
+                <w:noProof/>
+                <w:webHidden/>
+              </w:rPr>
+              <w:t>10</w:t>
+            </w:r>
+            <w:r>
+              <w:rPr>
+                <w:noProof/>
+                <w:webHidden/>
+              </w:rPr>
+              <w:fldChar w:fldCharType="end"/>
+            </w:r>
+          </w:hyperlink>
+        </w:p>
+        <w:p>
+          <w:pPr>
+            <w:pStyle w:val="21"/>
+            <w:tabs>
+              <w:tab w:val="right" w:leader="dot" w:pos="9345"/>
+            </w:tabs>
+            <w:rPr>
+              <w:rFonts w:asciiTheme="minorHAnsi" w:eastAsiaTheme="minorEastAsia" w:hAnsiTheme="minorHAnsi"/>
+              <w:noProof/>
+              <w:sz w:val="22"/>
+              <w:lang w:eastAsia="ru-RU"/>
+            </w:rPr>
+          </w:pPr>
+          <w:hyperlink w:anchor="_Toc44181690" w:history="1">
+            <w:r>
+              <w:rPr>
+                <w:rStyle w:val="ac"/>
+                <w:noProof/>
+              </w:rPr>
+              <w:t>2.4 Разработка серверной части</w:t>
+            </w:r>
+            <w:r>
+              <w:rPr>
+                <w:noProof/>
+                <w:webHidden/>
+              </w:rPr>
+              <w:tab/>
+            </w:r>
+            <w:r>
+              <w:rPr>
+                <w:noProof/>
+                <w:webHidden/>
+              </w:rPr>
+              <w:fldChar w:fldCharType="begin"/>
+            </w:r>
+            <w:r>
+              <w:rPr>
+                <w:noProof/>
+                <w:webHidden/>
+              </w:rPr>
+              <w:instrText xml:space="preserve"> PAGEREF _Toc44181690 \h </w:instrText>
+            </w:r>
+            <w:r>
+              <w:rPr>
+                <w:noProof/>
+                <w:webHidden/>
+              </w:rPr>
+            </w:r>
+            <w:r>
+              <w:rPr>
+                <w:noProof/>
+                <w:webHidden/>
+              </w:rPr>
+              <w:fldChar w:fldCharType="separate"/>
+            </w:r>
+            <w:r>
+              <w:rPr>
+                <w:noProof/>
+                <w:webHidden/>
+              </w:rPr>
+              <w:t>11</w:t>
+            </w:r>
+            <w:r>
+              <w:rPr>
+                <w:noProof/>
+                <w:webHidden/>
+              </w:rPr>
+              <w:fldChar w:fldCharType="end"/>
+            </w:r>
+          </w:hyperlink>
+        </w:p>
+        <w:p>
+          <w:pPr>
+            <w:pStyle w:val="11"/>
+            <w:rPr>
+              <w:rFonts w:asciiTheme="minorHAnsi" w:eastAsiaTheme="minorEastAsia" w:hAnsiTheme="minorHAnsi"/>
+              <w:noProof/>
+              <w:sz w:val="22"/>
+              <w:lang w:eastAsia="ru-RU"/>
+            </w:rPr>
+          </w:pPr>
+          <w:hyperlink w:anchor="_Toc44181691" w:history="1">
+            <w:r>
+              <w:rPr>
+                <w:rStyle w:val="ac"/>
+                <w:noProof/>
+              </w:rPr>
+              <w:t>3 Конструирование дашборда</w:t>
+            </w:r>
+            <w:r>
+              <w:rPr>
+                <w:noProof/>
+                <w:webHidden/>
+              </w:rPr>
+              <w:tab/>
+            </w:r>
+            <w:r>
+              <w:rPr>
+                <w:noProof/>
+                <w:webHidden/>
+              </w:rPr>
+              <w:fldChar w:fldCharType="begin"/>
+            </w:r>
+            <w:r>
+              <w:rPr>
+                <w:noProof/>
+                <w:webHidden/>
+              </w:rPr>
+              <w:instrText xml:space="preserve"> PAGEREF _Toc44181691 \h </w:instrText>
+            </w:r>
+            <w:r>
+              <w:rPr>
+                <w:noProof/>
+                <w:webHidden/>
+              </w:rPr>
+            </w:r>
+            <w:r>
+              <w:rPr>
+                <w:noProof/>
+                <w:webHidden/>
+              </w:rPr>
+              <w:fldChar w:fldCharType="separate"/>
+            </w:r>
+            <w:r>
+              <w:rPr>
+                <w:noProof/>
+                <w:webHidden/>
+              </w:rPr>
+              <w:t>13</w:t>
+            </w:r>
+            <w:r>
+              <w:rPr>
+                <w:noProof/>
+                <w:webHidden/>
+              </w:rPr>
+              <w:fldChar w:fldCharType="end"/>
+            </w:r>
+          </w:hyperlink>
+        </w:p>
+        <w:p>
+          <w:pPr>
+            <w:pStyle w:val="11"/>
+            <w:rPr>
+              <w:rFonts w:asciiTheme="minorHAnsi" w:eastAsiaTheme="minorEastAsia" w:hAnsiTheme="minorHAnsi"/>
+              <w:noProof/>
+              <w:sz w:val="22"/>
+              <w:lang w:eastAsia="ru-RU"/>
+            </w:rPr>
+          </w:pPr>
+          <w:hyperlink w:anchor="_Toc44181692" w:history="1">
+            <w:r>
+              <w:rPr>
+                <w:rStyle w:val="ac"/>
+                <w:noProof/>
+              </w:rPr>
+              <w:t>Заключение</w:t>
+            </w:r>
+            <w:r>
+              <w:rPr>
+                <w:noProof/>
+                <w:webHidden/>
+              </w:rPr>
+              <w:tab/>
+            </w:r>
+            <w:r>
+              <w:rPr>
+                <w:noProof/>
+                <w:webHidden/>
+              </w:rPr>
+              <w:fldChar w:fldCharType="begin"/>
+            </w:r>
+            <w:r>
+              <w:rPr>
+                <w:noProof/>
+                <w:webHidden/>
+              </w:rPr>
+              <w:instrText xml:space="preserve"> PAGEREF _Toc44181692 \h </w:instrText>
+            </w:r>
+            <w:r>
+              <w:rPr>
+                <w:noProof/>
+                <w:webHidden/>
+              </w:rPr>
+            </w:r>
+            <w:r>
+              <w:rPr>
+                <w:noProof/>
+                <w:webHidden/>
+              </w:rPr>
+              <w:fldChar w:fldCharType="separate"/>
+            </w:r>
+            <w:r>
+              <w:rPr>
+                <w:noProof/>
+                <w:webHidden/>
+              </w:rPr>
+              <w:t>15</w:t>
+            </w:r>
+            <w:r>
+              <w:rPr>
+                <w:noProof/>
+                <w:webHidden/>
+              </w:rPr>
+              <w:fldChar w:fldCharType="end"/>
+            </w:r>
+          </w:hyperlink>
+        </w:p>
+        <w:p>
+          <w:pPr>
+            <w:pStyle w:val="11"/>
+            <w:rPr>
+              <w:rFonts w:asciiTheme="minorHAnsi" w:eastAsiaTheme="minorEastAsia" w:hAnsiTheme="minorHAnsi"/>
+              <w:noProof/>
+              <w:sz w:val="22"/>
+              <w:lang w:eastAsia="ru-RU"/>
+            </w:rPr>
+          </w:pPr>
+          <w:hyperlink w:anchor="_Toc44181693" w:history="1">
+            <w:r>
+              <w:rPr>
+                <w:rStyle w:val="ac"/>
+                <w:noProof/>
+              </w:rPr>
+              <w:t>Список использованных источников</w:t>
+            </w:r>
+            <w:r>
+              <w:rPr>
+                <w:noProof/>
+                <w:webHidden/>
+              </w:rPr>
+              <w:tab/>
+            </w:r>
+            <w:r>
+              <w:rPr>
+                <w:noProof/>
+                <w:webHidden/>
+              </w:rPr>
+              <w:fldChar w:fldCharType="begin"/>
+            </w:r>
+            <w:r>
+              <w:rPr>
+                <w:noProof/>
+                <w:webHidden/>
+              </w:rPr>
+              <w:instrText xml:space="preserve"> PAGEREF _Toc44181693 \h </w:instrText>
+            </w:r>
+            <w:r>
+              <w:rPr>
+                <w:noProof/>
+                <w:webHidden/>
+              </w:rPr>
+            </w:r>
+            <w:r>
+              <w:rPr>
+                <w:noProof/>
+                <w:webHidden/>
+              </w:rPr>
+              <w:fldChar w:fldCharType="separate"/>
+            </w:r>
+            <w:r>
+              <w:rPr>
+                <w:noProof/>
+                <w:webHidden/>
+              </w:rPr>
+              <w:t>16</w:t>
+            </w:r>
+            <w:r>
+              <w:rPr>
+                <w:noProof/>
+                <w:webHidden/>
+              </w:rPr>
+              <w:fldChar w:fldCharType="end"/>
+            </w:r>
+          </w:hyperlink>
+        </w:p>
+        <w:p>
+          <w:pPr>
+            <w:ind w:left="-567"/>
+          </w:pPr>
+          <w:r>
+            <w:rPr>
+              <w:b/>
+              <w:bCs/>
+            </w:rPr>
+            <w:fldChar w:fldCharType="end"/>
+          </w:r>
+        </w:p>
+      </w:sdtContent>
+    </w:sdt>
     <w:p>
       <w:pPr>
         <w:spacing w:after="160" w:line="259" w:lineRule="auto"/>
@@ -904,13 +1817,135 @@
         <w:spacing w:after="160" w:line="259" w:lineRule="auto"/>
         <w:ind w:firstLine="0"/>
         <w:jc w:val="left"/>
-      </w:pPr>
-      <w:r>
-        <w:lastRenderedPageBreak/>
-        <w:t>Для реферата</w:t>
-      </w:r>
-      <w:r>
-        <w:br w:type="page"/>
+        <w:rPr>
+          <w:rFonts w:eastAsiaTheme="majorEastAsia" w:cstheme="majorBidi"/>
+          <w:sz w:val="32"/>
+          <w:szCs w:val="32"/>
+        </w:rPr>
+      </w:pPr>
+    </w:p>
+    <w:p>
+      <w:pPr>
+        <w:pStyle w:val="1"/>
+      </w:pPr>
+      <w:bookmarkStart w:id="1" w:name="_Toc44181683"/>
+      <w:r>
+        <w:t>Введение</w:t>
+      </w:r>
+      <w:bookmarkEnd w:id="1"/>
+    </w:p>
+    <w:p>
+      <w:r>
+        <w:t xml:space="preserve">Одним из этапов исследования данных на сегодняшний день является визуальный анализ. Он проводится с помощью различного рода диаграмм и графиков. Такой анализ позволяет выявлять закономерности, находить </w:t>
+      </w:r>
+      <w:r>
+        <w:t>аномалии, и многое другое. Также после введения модели в эксплуатацию одним из важнейших для поддержания ее работы процессов является мониторинг показателей.</w:t>
+      </w:r>
+    </w:p>
+    <w:p>
+      <w:r>
+        <w:t xml:space="preserve">В качестве инструмента для визуального анализа и мониторинга показателей </w:t>
+      </w:r>
+      <w:proofErr w:type="spellStart"/>
+      <w:r>
+        <w:t>частно</w:t>
+      </w:r>
+      <w:proofErr w:type="spellEnd"/>
+      <w:r>
+        <w:t xml:space="preserve"> используется язык программирования с соответствующими библиотеками, например, язык </w:t>
+      </w:r>
+      <w:r>
+        <w:rPr>
+          <w:lang w:val="en-US"/>
+        </w:rPr>
+        <w:t>Python</w:t>
+      </w:r>
+      <w:r>
+        <w:t xml:space="preserve"> </w:t>
+      </w:r>
+      <w:r>
+        <w:t xml:space="preserve">с пакетом </w:t>
+      </w:r>
+      <w:proofErr w:type="spellStart"/>
+      <w:r>
+        <w:rPr>
+          <w:lang w:val="en-US"/>
+        </w:rPr>
+        <w:t>seaborn</w:t>
+      </w:r>
+      <w:proofErr w:type="spellEnd"/>
+      <w:r>
+        <w:t xml:space="preserve">. Очевидным преимуществом такого </w:t>
+      </w:r>
+      <w:r>
+        <w:t>подхода является</w:t>
+      </w:r>
+      <w:r>
+        <w:t xml:space="preserve"> высокая гибкость, но расплачиваться за это приходится</w:t>
+      </w:r>
+      <w:r>
+        <w:t xml:space="preserve"> достаточно большим количеством времени, необходимого для создания информативного графика и внесения даже минорных изменений. </w:t>
+      </w:r>
+    </w:p>
+    <w:p>
+      <w:r>
+        <w:t>Помимо описанного выше подхода,</w:t>
+      </w:r>
+      <w:r>
+        <w:t xml:space="preserve"> </w:t>
+      </w:r>
+      <w:r>
+        <w:t>можно использовать специализированное ПО.</w:t>
+      </w:r>
+      <w:r>
+        <w:t xml:space="preserve"> Оно позволяет снизить порог вхождения благодаря отсутствию необходимости в знании программного </w:t>
+      </w:r>
+      <w:r>
+        <w:rPr>
+          <w:lang w:val="en-US"/>
+        </w:rPr>
+        <w:t>API</w:t>
+      </w:r>
+      <w:r>
+        <w:t xml:space="preserve">, </w:t>
+      </w:r>
+      <w:r>
+        <w:t xml:space="preserve">упростить создание и изменение диаграмм с помощью графического интерфейса, а также решает большое количество неявных проблем. Но в все эти преимущества идут рука об руку с весомыми ограничениями. Например, поддержка только определенного формата, всего несколько возможных типов графиков, </w:t>
+      </w:r>
+      <w:r>
+        <w:t>дополнительные ограничения, вызванные интерфейсом.</w:t>
+      </w:r>
+    </w:p>
+    <w:p>
+      <w:r>
+        <w:t>В моей работе предлагается совместить оба подхода для создания программного решения, обладающего изложенными выше плюсами и лишенного если не всех, то хотя бы нескольких недостатков</w:t>
+      </w:r>
+      <w:r>
+        <w:t xml:space="preserve">, с целью создать </w:t>
+      </w:r>
+      <w:r>
+        <w:t>интерактивн</w:t>
+      </w:r>
+      <w:r>
+        <w:t>ую</w:t>
+      </w:r>
+      <w:r>
+        <w:t xml:space="preserve"> панель с диаграммами, позволяющ</w:t>
+      </w:r>
+      <w:r>
+        <w:t>ую</w:t>
+      </w:r>
+      <w:r>
+        <w:t xml:space="preserve"> обеспечить просто</w:t>
+      </w:r>
+      <w:r>
+        <w:t>й</w:t>
+      </w:r>
+      <w:r>
+        <w:t xml:space="preserve"> и удобный мониторинг</w:t>
+      </w:r>
+      <w:r>
+        <w:t xml:space="preserve"> определенных показателей кредитного портфеля.</w:t>
       </w:r>
     </w:p>
     <w:p>
@@ -918,143 +1953,21 @@
         <w:spacing w:after="160" w:line="259" w:lineRule="auto"/>
         <w:ind w:firstLine="0"/>
         <w:jc w:val="left"/>
-        <w:rPr>
-          <w:rFonts w:eastAsiaTheme="majorEastAsia" w:cstheme="majorBidi"/>
-          <w:sz w:val="32"/>
-          <w:szCs w:val="32"/>
-        </w:rPr>
-      </w:pPr>
+      </w:pPr>
+      <w:r>
+        <w:br w:type="page"/>
+      </w:r>
     </w:p>
     <w:p>
       <w:pPr>
         <w:pStyle w:val="1"/>
       </w:pPr>
-      <w:r>
-        <w:t>Введение</w:t>
-      </w:r>
-    </w:p>
-    <w:p>
-      <w:r>
-        <w:t xml:space="preserve">Одним из этапов исследования данных на сегодняшний день является визуальный анализ. Он проводится с помощью различного рода диаграмм и графиков. Такой анализ позволяет выявлять закономерности, находить </w:t>
-      </w:r>
-      <w:r>
-        <w:t>аномалии, и многое другое. Также после введения модели в эксплуатацию одним из важнейших для поддержания ее работы процессов является мониторинг показателей.</w:t>
-      </w:r>
-    </w:p>
-    <w:p>
-      <w:r>
-        <w:t xml:space="preserve">В качестве инструмента для визуального анализа и мониторинга показателей частно используется язык программирования с соответствующими библиотеками, например, язык </w:t>
-      </w:r>
-      <w:r>
-        <w:rPr>
-          <w:lang w:val="en-US"/>
-        </w:rPr>
-        <w:t>Python</w:t>
-      </w:r>
-      <w:r>
-        <w:t xml:space="preserve"> </w:t>
-      </w:r>
-      <w:r>
-        <w:t xml:space="preserve">с пакетом </w:t>
-      </w:r>
-      <w:r>
-        <w:rPr>
-          <w:lang w:val="en-US"/>
-        </w:rPr>
-        <w:t>seaborn</w:t>
-      </w:r>
-      <w:r>
-        <w:t xml:space="preserve">. Очевидным преимуществом такого </w:t>
-      </w:r>
-      <w:r>
-        <w:t>подхода является</w:t>
-      </w:r>
-      <w:r>
-        <w:t xml:space="preserve"> высокая гибкость, но расплачиваться за это приходится</w:t>
-      </w:r>
-      <w:r>
-        <w:t xml:space="preserve"> достаточно большим количеством времени, необходимого для создания информативного графика и внесения даже минорных изменений. </w:t>
-      </w:r>
-    </w:p>
-    <w:p>
-      <w:r>
-        <w:t>Помимо описанного выше подхода,</w:t>
-      </w:r>
-      <w:r>
-        <w:t xml:space="preserve"> </w:t>
-      </w:r>
-      <w:r>
-        <w:t>можно использовать специализированное ПО.</w:t>
-      </w:r>
-      <w:r>
-        <w:t xml:space="preserve"> Оно позволяет снизить порог вхождения благодаря отсутствию необходимости в знании программного </w:t>
-      </w:r>
-      <w:r>
-        <w:rPr>
-          <w:lang w:val="en-US"/>
-        </w:rPr>
-        <w:t>API</w:t>
-      </w:r>
-      <w:r>
-        <w:t xml:space="preserve">, </w:t>
-      </w:r>
-      <w:r>
-        <w:t xml:space="preserve">упростить создание и изменение диаграмм с помощью графического интерфейса, а также решает большое количество неявных проблем. Но в все эти преимущества идут рука об руку с весомыми ограничениями. Например, поддержка только определенного формата, всего несколько возможных типов графиков, </w:t>
-      </w:r>
-      <w:r>
-        <w:t>дополнительные ограничения, вызванные интерфейсом.</w:t>
-      </w:r>
-    </w:p>
-    <w:p>
-      <w:r>
-        <w:t>В моей работе предлагается совместить оба подхода для создания программного решения, обладающего изложенными выше плюсами и лишенного если не всех, то хотя бы нескольких недостатков</w:t>
-      </w:r>
-      <w:r>
-        <w:t xml:space="preserve">, с целью создать </w:t>
-      </w:r>
-      <w:r>
-        <w:t>интерактивн</w:t>
-      </w:r>
-      <w:r>
-        <w:t>ую</w:t>
-      </w:r>
-      <w:r>
-        <w:t xml:space="preserve"> панель с диаграммами, позволяющ</w:t>
-      </w:r>
-      <w:r>
-        <w:t>ую</w:t>
-      </w:r>
-      <w:r>
-        <w:t xml:space="preserve"> обеспечить просто</w:t>
-      </w:r>
-      <w:r>
-        <w:t>й</w:t>
-      </w:r>
-      <w:r>
-        <w:t xml:space="preserve"> и удобный мониторинг</w:t>
-      </w:r>
-      <w:r>
-        <w:t xml:space="preserve"> определенных показателей кредитного портфеля.</w:t>
-      </w:r>
-    </w:p>
-    <w:p>
-      <w:pPr>
-        <w:spacing w:after="160" w:line="259" w:lineRule="auto"/>
-        <w:ind w:firstLine="0"/>
-        <w:jc w:val="left"/>
-      </w:pPr>
-      <w:r>
-        <w:br w:type="page"/>
-      </w:r>
-    </w:p>
-    <w:p>
-      <w:pPr>
-        <w:pStyle w:val="1"/>
-      </w:pPr>
+      <w:bookmarkStart w:id="2" w:name="_Toc44181684"/>
       <w:r>
         <w:lastRenderedPageBreak/>
         <w:t>1 Постановка задачи</w:t>
       </w:r>
+      <w:bookmarkEnd w:id="2"/>
     </w:p>
     <w:p>
       <w:r>
@@ -1163,8 +2076,21 @@
           <w:numId w:val="1"/>
         </w:numPr>
       </w:pPr>
-      <w:r>
-        <w:t>Default rate – доля тех, кто выйдет в дефолт в течение года, от тех, кто не в дефолте на дату оценки в виде линейного графика</w:t>
+      <w:proofErr w:type="spellStart"/>
+      <w:r>
+        <w:t>Default</w:t>
+      </w:r>
+      <w:proofErr w:type="spellEnd"/>
+      <w:r>
+        <w:t xml:space="preserve"> </w:t>
+      </w:r>
+      <w:proofErr w:type="spellStart"/>
+      <w:r>
+        <w:t>rate</w:t>
+      </w:r>
+      <w:proofErr w:type="spellEnd"/>
+      <w:r>
+        <w:t xml:space="preserve"> – доля тех, кто выйдет в дефолт в течение года, от тех, кто не в дефолте на дату оценки в виде линейного графика</w:t>
       </w:r>
     </w:p>
     <w:p>
@@ -1229,18 +2155,22 @@
       <w:pPr>
         <w:pStyle w:val="1"/>
       </w:pPr>
+      <w:bookmarkStart w:id="3" w:name="_Toc44181685"/>
       <w:r>
         <w:lastRenderedPageBreak/>
         <w:t>2 Разработка платформы конструирования дашборда</w:t>
       </w:r>
+      <w:bookmarkEnd w:id="3"/>
     </w:p>
     <w:p>
       <w:pPr>
         <w:pStyle w:val="2"/>
       </w:pPr>
+      <w:bookmarkStart w:id="4" w:name="_Toc44181686"/>
       <w:r>
         <w:t>2.1 Поиск и сравнение существующих решений</w:t>
       </w:r>
+      <w:bookmarkEnd w:id="4"/>
     </w:p>
     <w:p>
       <w:r>
@@ -1267,12 +2197,14 @@
       <w:r>
         <w:t xml:space="preserve">решение. Это позволит добиться той же гибкости, что дает использование только языка программирования. Из-за этого сразу отпадают лучшие приложения для исследования и визуализации данных: </w:t>
       </w:r>
+      <w:proofErr w:type="spellStart"/>
       <w:r>
         <w:rPr>
           <w:lang w:val="en-US"/>
         </w:rPr>
         <w:t>Qlik</w:t>
       </w:r>
+      <w:proofErr w:type="spellEnd"/>
       <w:r>
         <w:t xml:space="preserve"> </w:t>
       </w:r>
@@ -1314,12 +2246,14 @@
       <w:r>
         <w:t xml:space="preserve">платформ наиболее популярная и удобная это </w:t>
       </w:r>
+      <w:proofErr w:type="spellStart"/>
       <w:r>
         <w:rPr>
           <w:lang w:val="en-US"/>
         </w:rPr>
         <w:t>Grafana</w:t>
       </w:r>
+      <w:proofErr w:type="spellEnd"/>
       <w:r>
         <w:t xml:space="preserve">. </w:t>
       </w:r>
@@ -1332,12 +2266,14 @@
       <w:r>
         <w:t xml:space="preserve"> различные базы данных. Но </w:t>
       </w:r>
+      <w:proofErr w:type="spellStart"/>
       <w:r>
         <w:rPr>
           <w:lang w:val="en-US"/>
         </w:rPr>
         <w:t>Grafana</w:t>
       </w:r>
+      <w:proofErr w:type="spellEnd"/>
       <w:r>
         <w:t xml:space="preserve"> </w:t>
       </w:r>
@@ -1361,38 +2297,53 @@
     <w:p>
       <w:pPr>
         <w:pStyle w:val="2"/>
-        <w:rPr>
-          <w:lang w:val="en-US"/>
-        </w:rPr>
-      </w:pPr>
+      </w:pPr>
+      <w:bookmarkStart w:id="5" w:name="_Toc44181687"/>
       <w:r>
         <w:t xml:space="preserve">2.2 Обзор </w:t>
       </w:r>
+      <w:proofErr w:type="spellStart"/>
       <w:r>
         <w:rPr>
           <w:lang w:val="en-US"/>
         </w:rPr>
         <w:t>Grafana</w:t>
       </w:r>
-    </w:p>
-    <w:p>
+      <w:bookmarkEnd w:id="5"/>
+      <w:proofErr w:type="spellEnd"/>
+    </w:p>
+    <w:p>
+      <w:proofErr w:type="spellStart"/>
       <w:r>
         <w:rPr>
           <w:lang w:val="en-US"/>
         </w:rPr>
         <w:t>Grafana</w:t>
       </w:r>
+      <w:proofErr w:type="spellEnd"/>
       <w:r>
         <w:t xml:space="preserve"> </w:t>
       </w:r>
       <w:r>
-        <w:t>позволяет создавать интерактивные дашборды. Пример такого дашборда</w:t>
-      </w:r>
-      <w:r>
-        <w:t>[1]</w:t>
-      </w:r>
-      <w:r>
-        <w:t xml:space="preserve"> представлен на рисунке 1. Каждый дашборда состоит из набора панелей, каждая из которых и является диаграммой. Есть несколько видов диаграмм, которые платформа поддерживает прямо из коробки, но огромное количество типов доступны в качестве плагинов, которые </w:t>
+        <w:t xml:space="preserve">позволяет создавать интерактивные дашборды. Пример такого </w:t>
+      </w:r>
+      <w:r>
+        <w:t>дашборда</w:t>
+      </w:r>
+      <w:r>
+        <w:t xml:space="preserve"> [</w:t>
+      </w:r>
+      <w:r>
+        <w:t>1]</w:t>
+      </w:r>
+      <w:r>
+        <w:t xml:space="preserve"> представлен на рисунке 1. Каждый дашборда состоит из набора панелей, каждая из которых и является диаграммой. Есть несколько видов диаграмм</w:t>
+      </w:r>
+      <w:r>
+        <w:t xml:space="preserve"> [2]</w:t>
+      </w:r>
+      <w:r>
+        <w:t xml:space="preserve">, которые платформа поддерживает прямо из коробки, но огромное количество типов доступны в качестве плагинов, которые </w:t>
       </w:r>
       <w:r>
         <w:t>просто ставятся через интерфейс командной строки либо обычным перемещением папок.</w:t>
@@ -1425,12 +2376,14 @@
         <w:lastRenderedPageBreak/>
         <w:t xml:space="preserve">Ниже представлен список типов графиков, которые поддерживаются </w:t>
       </w:r>
+      <w:proofErr w:type="spellStart"/>
       <w:r>
         <w:rPr>
           <w:lang w:val="en-US"/>
         </w:rPr>
         <w:t>Grafana</w:t>
       </w:r>
+      <w:proofErr w:type="spellEnd"/>
       <w:r>
         <w:t xml:space="preserve"> </w:t>
       </w:r>
@@ -1519,7 +2472,7 @@
     <w:p>
       <w:pPr>
         <w:keepNext/>
-        <w:ind w:left="-709" w:firstLine="0"/>
+        <w:ind w:firstLine="0"/>
       </w:pPr>
       <w:r>
         <w:rPr>
@@ -1527,8 +2480,8 @@
           <w:lang w:eastAsia="ru-RU"/>
         </w:rPr>
         <w:drawing>
-          <wp:inline distT="0" distB="0" distL="0" distR="0" wp14:anchorId="6D253472" wp14:editId="4BD2F42A">
-            <wp:extent cx="6524625" cy="4671505"/>
+          <wp:inline distT="0" distB="0" distL="0" distR="0" wp14:anchorId="6D253472" wp14:editId="49FE01E8">
+            <wp:extent cx="6123687" cy="4384441"/>
             <wp:effectExtent l="0" t="0" r="0" b="0"/>
             <wp:docPr id="1" name="Рисунок 1"/>
             <wp:cNvGraphicFramePr>
@@ -1550,7 +2503,7 @@
                   <pic:spPr>
                     <a:xfrm>
                       <a:off x="0" y="0"/>
-                      <a:ext cx="6545910" cy="4686744"/>
+                      <a:ext cx="6162048" cy="4411907"/>
                     </a:xfrm>
                     <a:prstGeom prst="rect">
                       <a:avLst/>
@@ -1566,51 +2519,35 @@
     <w:p>
       <w:pPr>
         <w:spacing w:after="240"/>
-        <w:ind w:left="-709" w:hanging="1"/>
+        <w:ind w:hanging="1"/>
         <w:jc w:val="center"/>
-        <w:rPr>
-          <w:lang w:val="en-US"/>
-        </w:rPr>
       </w:pPr>
       <w:r>
         <w:t xml:space="preserve">Рисунок </w:t>
       </w:r>
-      <w:r>
-        <w:fldChar w:fldCharType="begin"/>
-      </w:r>
-      <w:r>
-        <w:instrText xml:space="preserve"> SEQ Рисунок \* ARABIC </w:instrText>
-      </w:r>
-      <w:r>
-        <w:fldChar w:fldCharType="separate"/>
-      </w:r>
-      <w:r>
-        <w:rPr>
-          <w:noProof/>
-        </w:rPr>
-        <w:t>1</w:t>
-      </w:r>
-      <w:r>
-        <w:fldChar w:fldCharType="end"/>
-      </w:r>
+      <w:fldSimple w:instr=" SEQ Рисунок \* ARABIC ">
+        <w:r>
+          <w:rPr>
+            <w:noProof/>
+          </w:rPr>
+          <w:t>1</w:t>
+        </w:r>
+      </w:fldSimple>
       <w:r>
         <w:t xml:space="preserve">- Пример дашборда </w:t>
       </w:r>
+      <w:proofErr w:type="spellStart"/>
       <w:r>
         <w:rPr>
           <w:lang w:val="en-US"/>
         </w:rPr>
         <w:t>Grafana</w:t>
       </w:r>
-    </w:p>
-    <w:p>
-      <w:r>
-        <w:t>У каждой панели</w:t>
-      </w:r>
-      <w:bookmarkStart w:id="0" w:name="_GoBack"/>
-      <w:bookmarkEnd w:id="0"/>
-      <w:r>
-        <w:t>, в зависимости от выбранного типа визуализации, есть множество настроек</w:t>
+      <w:proofErr w:type="spellEnd"/>
+    </w:p>
+    <w:p>
+      <w:r>
+        <w:t>У каждой панели, в зависимости от выбранного типа визуализации, есть множество настроек</w:t>
       </w:r>
       <w:r>
         <w:t xml:space="preserve">, позволяющее создавать диаграммы на свой вкус и цвет. Например, для линейного графика можно регулировать формат линий, осей, легенду, добавлять границы для цветного отображения, временные регионы, </w:t>
@@ -1627,41 +2564,61 @@
       </w:r>
     </w:p>
     <w:p>
+      <w:proofErr w:type="spellStart"/>
       <w:r>
         <w:rPr>
           <w:lang w:val="en-US"/>
         </w:rPr>
         <w:t>Grafana</w:t>
       </w:r>
+      <w:proofErr w:type="spellEnd"/>
       <w:r>
         <w:t xml:space="preserve"> </w:t>
       </w:r>
       <w:r>
-        <w:t xml:space="preserve">работает в основном с временными рядами, т.е. датафреймами с индексом по дате, поэтому в ней сразу есть фильтрация по дате. Есть возможность работы и с табличными данными без дат, но в таком случае визуализация доступна только для агрегаций над </w:t>
+        <w:t xml:space="preserve">работает в основном с временными рядами, т.е. </w:t>
+      </w:r>
+      <w:proofErr w:type="spellStart"/>
+      <w:r>
+        <w:t>датафреймами</w:t>
+      </w:r>
+      <w:proofErr w:type="spellEnd"/>
+      <w:r>
+        <w:t xml:space="preserve"> с индексом по дате, поэтому в ней сразу есть фильтрация по дате. Есть возможность работы и с табличными данными без дат, но в таком случае визуализация доступна только для агрегаций над </w:t>
       </w:r>
       <w:r>
         <w:t xml:space="preserve">массивами. К счастью, эта проблема решается сторонними плагинами, например, плагином </w:t>
       </w:r>
+      <w:proofErr w:type="spellStart"/>
       <w:r>
         <w:rPr>
           <w:lang w:val="en-US"/>
         </w:rPr>
         <w:t>Plotly</w:t>
       </w:r>
-      <w:r>
-        <w:t xml:space="preserve">[2]. </w:t>
+      <w:proofErr w:type="spellEnd"/>
+      <w:r>
+        <w:t xml:space="preserve"> [</w:t>
+      </w:r>
+      <w:r>
+        <w:t>3</w:t>
+      </w:r>
+      <w:r>
+        <w:t xml:space="preserve">]. </w:t>
       </w:r>
     </w:p>
     <w:p>
       <w:r>
         <w:t xml:space="preserve">Для диаграмм нужны данные, по которым их надо рисовать, а данные </w:t>
       </w:r>
+      <w:proofErr w:type="spellStart"/>
       <w:r>
         <w:rPr>
           <w:lang w:val="en-US"/>
         </w:rPr>
         <w:t>Grafana</w:t>
       </w:r>
+      <w:proofErr w:type="spellEnd"/>
       <w:r>
         <w:t xml:space="preserve"> </w:t>
       </w:r>
@@ -1688,12 +2645,14 @@
       <w:r>
         <w:t xml:space="preserve">Также </w:t>
       </w:r>
+      <w:proofErr w:type="spellStart"/>
       <w:r>
         <w:rPr>
           <w:lang w:val="en-US"/>
         </w:rPr>
         <w:t>Grafana</w:t>
       </w:r>
+      <w:proofErr w:type="spellEnd"/>
       <w:r>
         <w:t xml:space="preserve"> </w:t>
       </w:r>
@@ -1705,17 +2664,27 @@
       <w:r>
         <w:t xml:space="preserve">Сама </w:t>
       </w:r>
+      <w:proofErr w:type="spellStart"/>
       <w:r>
         <w:rPr>
           <w:lang w:val="en-US"/>
         </w:rPr>
         <w:t>Grafana</w:t>
       </w:r>
+      <w:proofErr w:type="spellEnd"/>
       <w:r>
         <w:t xml:space="preserve"> </w:t>
       </w:r>
       <w:r>
-        <w:t>запускается как веб приложение, что позволяет развернуть ее один раз, настроить подключение, и просматривать и изменять любимые дашборды в режиме реального времени по сети. В добавок платформа позволяет настроить доступ и аутинтификацию.</w:t>
+        <w:t xml:space="preserve">запускается как веб приложение, что позволяет развернуть ее один раз, настроить подключение, и просматривать и изменять любимые дашборды в режиме реального времени по сети. В добавок платформа позволяет настроить доступ и </w:t>
+      </w:r>
+      <w:proofErr w:type="spellStart"/>
+      <w:r>
+        <w:t>аутинтификацию</w:t>
+      </w:r>
+      <w:proofErr w:type="spellEnd"/>
+      <w:r>
+        <w:t>.</w:t>
       </w:r>
     </w:p>
     <w:p>
@@ -1749,17 +2718,16 @@
       <w:r>
         <w:t>“</w:t>
       </w:r>
+      <w:proofErr w:type="spellStart"/>
       <w:r>
         <w:rPr>
           <w:lang w:val="en-US"/>
         </w:rPr>
         <w:t>Enterprize</w:t>
       </w:r>
-      <w:r>
-        <w:t>”</w:t>
-      </w:r>
-      <w:r>
-        <w:t xml:space="preserve"> </w:t>
+      <w:proofErr w:type="spellEnd"/>
+      <w:r>
+        <w:t xml:space="preserve">” </w:t>
       </w:r>
       <w:r>
         <w:t>версия, более оптимизированная для командной работы,</w:t>
@@ -1785,14 +2753,354 @@
       <w:pPr>
         <w:pStyle w:val="2"/>
       </w:pPr>
+      <w:bookmarkStart w:id="6" w:name="_Toc44181688"/>
       <w:r>
         <w:lastRenderedPageBreak/>
         <w:t>2.2 Архитектура программного решения</w:t>
       </w:r>
-    </w:p>
-    <w:p>
-      <w:r>
-        <w:t>Что-то</w:t>
+      <w:bookmarkEnd w:id="6"/>
+    </w:p>
+    <w:p>
+      <w:r>
+        <w:t xml:space="preserve">В работе в качестве источника для системы мониторинга состояния портфеля кредитный требований банка должны использоваться внешние файлы форматы </w:t>
+      </w:r>
+      <w:r>
+        <w:rPr>
+          <w:lang w:val="en-US"/>
+        </w:rPr>
+        <w:t>csv</w:t>
+      </w:r>
+      <w:r>
+        <w:t xml:space="preserve">, </w:t>
+      </w:r>
+      <w:r>
+        <w:t xml:space="preserve">к тому же должен быть понятный интерфейс для подключения новых типов файлов. К сожалению, среди плагинов не нашлось какого-либо, способного обращаться к внешним файлам. Но в просторах сети был найден </w:t>
+      </w:r>
+      <w:r>
+        <w:t>скрипт</w:t>
+      </w:r>
+      <w:r>
+        <w:t xml:space="preserve"> [4</w:t>
+      </w:r>
+      <w:r>
+        <w:t>]</w:t>
+      </w:r>
+      <w:r>
+        <w:t xml:space="preserve">, работающий в связке с модифицированным </w:t>
+      </w:r>
+      <w:r>
+        <w:rPr>
+          <w:lang w:val="en-US"/>
+        </w:rPr>
+        <w:t>JSON</w:t>
+      </w:r>
+      <w:r>
+        <w:t xml:space="preserve"> </w:t>
+      </w:r>
+      <w:r>
+        <w:t xml:space="preserve">плагином и написанный на </w:t>
+      </w:r>
+      <w:r>
+        <w:rPr>
+          <w:lang w:val="en-US"/>
+        </w:rPr>
+        <w:t>Python</w:t>
+      </w:r>
+      <w:r>
+        <w:t xml:space="preserve">. </w:t>
+      </w:r>
+      <w:r>
+        <w:t xml:space="preserve">Скрипт работал со старой структурой плагина, формат </w:t>
+      </w:r>
+      <w:r>
+        <w:rPr>
+          <w:lang w:val="en-US"/>
+        </w:rPr>
+        <w:t>csv</w:t>
+      </w:r>
+      <w:r>
+        <w:t xml:space="preserve"> </w:t>
+      </w:r>
+      <w:r>
+        <w:t>был жестко зафиксирован в коде, таким образом лишая возможности просто и быстро добавить поддержку новых типов, да и в принципе новых опций. Поэтому было решено взять за основу описанную связку, но значительно ее модифицировать.</w:t>
+      </w:r>
+    </w:p>
+    <w:p>
+      <w:pPr>
+        <w:spacing w:after="120"/>
+      </w:pPr>
+      <w:r>
+        <w:t xml:space="preserve">Общая схема работы сервера </w:t>
+      </w:r>
+      <w:r>
+        <w:rPr>
+          <w:lang w:val="en-US"/>
+        </w:rPr>
+        <w:t>Python</w:t>
+      </w:r>
+      <w:r>
+        <w:t xml:space="preserve"> и </w:t>
+      </w:r>
+      <w:r>
+        <w:rPr>
+          <w:lang w:val="en-US"/>
+        </w:rPr>
+        <w:t>JSON</w:t>
+      </w:r>
+      <w:r>
+        <w:t xml:space="preserve"> </w:t>
+      </w:r>
+      <w:r>
+        <w:t xml:space="preserve">плагина </w:t>
+      </w:r>
+      <w:proofErr w:type="spellStart"/>
+      <w:r>
+        <w:rPr>
+          <w:lang w:val="en-US"/>
+        </w:rPr>
+        <w:t>Grafana</w:t>
+      </w:r>
+      <w:proofErr w:type="spellEnd"/>
+      <w:r>
+        <w:t xml:space="preserve"> </w:t>
+      </w:r>
+      <w:r>
+        <w:t xml:space="preserve">в связке представлена на рисунке 2. </w:t>
+      </w:r>
+    </w:p>
+    <w:p>
+      <w:pPr>
+        <w:keepNext/>
+        <w:ind w:left="-284" w:firstLine="0"/>
+      </w:pPr>
+      <w:r>
+        <w:rPr>
+          <w:noProof/>
+          <w:lang w:eastAsia="ru-RU"/>
+        </w:rPr>
+        <w:drawing>
+          <wp:inline distT="0" distB="0" distL="0" distR="0" wp14:anchorId="4D7C2F5F" wp14:editId="0613E229">
+            <wp:extent cx="6568866" cy="3152775"/>
+            <wp:effectExtent l="0" t="0" r="3810" b="0"/>
+            <wp:docPr id="3" name="Рисунок 3"/>
+            <wp:cNvGraphicFramePr>
+              <a:graphicFrameLocks xmlns:a="http://schemas.openxmlformats.org/drawingml/2006/main" noChangeAspect="1"/>
+            </wp:cNvGraphicFramePr>
+            <a:graphic xmlns:a="http://schemas.openxmlformats.org/drawingml/2006/main">
+              <a:graphicData uri="http://schemas.openxmlformats.org/drawingml/2006/picture">
+                <pic:pic xmlns:pic="http://schemas.openxmlformats.org/drawingml/2006/picture">
+                  <pic:nvPicPr>
+                    <pic:cNvPr id="1" name=""/>
+                    <pic:cNvPicPr/>
+                  </pic:nvPicPr>
+                  <pic:blipFill>
+                    <a:blip r:embed="rId9"/>
+                    <a:stretch>
+                      <a:fillRect/>
+                    </a:stretch>
+                  </pic:blipFill>
+                  <pic:spPr>
+                    <a:xfrm>
+                      <a:off x="0" y="0"/>
+                      <a:ext cx="6572519" cy="3154528"/>
+                    </a:xfrm>
+                    <a:prstGeom prst="rect">
+                      <a:avLst/>
+                    </a:prstGeom>
+                  </pic:spPr>
+                </pic:pic>
+              </a:graphicData>
+            </a:graphic>
+          </wp:inline>
+        </w:drawing>
+      </w:r>
+    </w:p>
+    <w:p>
+      <w:pPr>
+        <w:spacing w:after="240"/>
+        <w:ind w:firstLine="0"/>
+        <w:jc w:val="center"/>
+      </w:pPr>
+      <w:r>
+        <w:t xml:space="preserve">Рисунок </w:t>
+      </w:r>
+      <w:fldSimple w:instr=" SEQ Рисунок \* ARABIC ">
+        <w:r>
+          <w:rPr>
+            <w:noProof/>
+          </w:rPr>
+          <w:t>2</w:t>
+        </w:r>
+      </w:fldSimple>
+      <w:r>
+        <w:t>- Схема работы решения</w:t>
+      </w:r>
+    </w:p>
+    <w:p>
+      <w:r>
+        <w:t xml:space="preserve">Плагин обеспечивает в поле запроса к данным четыре поля: тип ответа, файл, метрика и опциональное поле.  Тип ответа – это либо временной ряд, либо таблица, он зашит в отдельное поле каждого запроса </w:t>
+      </w:r>
+      <w:r>
+        <w:rPr>
+          <w:lang w:val="en-US"/>
+        </w:rPr>
+        <w:t>JSON</w:t>
+      </w:r>
+      <w:r>
+        <w:t xml:space="preserve"> </w:t>
+      </w:r>
+      <w:r>
+        <w:t xml:space="preserve">к серверу. </w:t>
+      </w:r>
+      <w:r>
+        <w:lastRenderedPageBreak/>
+        <w:t xml:space="preserve">Файл – собственно источник, откуда брать данные. При наведении на это поле </w:t>
+      </w:r>
+      <w:proofErr w:type="spellStart"/>
+      <w:r>
+        <w:rPr>
+          <w:lang w:val="en-US"/>
+        </w:rPr>
+        <w:t>Grafana</w:t>
+      </w:r>
+      <w:proofErr w:type="spellEnd"/>
+      <w:r>
+        <w:t xml:space="preserve"> </w:t>
+      </w:r>
+      <w:r>
+        <w:t xml:space="preserve">предлагает список возможных выборов, которые получает с сервера ответом на соответствующий запрос. Метрика – это информация о том, что именно нужно </w:t>
+      </w:r>
+      <w:proofErr w:type="spellStart"/>
+      <w:r>
+        <w:t>визулизировать</w:t>
+      </w:r>
+      <w:proofErr w:type="spellEnd"/>
+      <w:r>
+        <w:t xml:space="preserve"> из выбранного файла, например, колонка таблицы. Здесь так же предлагается список возможных вариантов. Последнее поле является опциональным, оно может быть пустым либо заполнено текстом в </w:t>
+      </w:r>
+      <w:r>
+        <w:rPr>
+          <w:lang w:val="en-US"/>
+        </w:rPr>
+        <w:t>JSON</w:t>
+      </w:r>
+      <w:r>
+        <w:t xml:space="preserve"> </w:t>
+      </w:r>
+      <w:r>
+        <w:t>формате</w:t>
+      </w:r>
+      <w:r>
+        <w:t>;</w:t>
+      </w:r>
+      <w:r>
+        <w:t xml:space="preserve"> в таком случае в </w:t>
+      </w:r>
+      <w:r>
+        <w:rPr>
+          <w:lang w:val="en-US"/>
+        </w:rPr>
+        <w:t>JSON</w:t>
+      </w:r>
+      <w:r>
+        <w:t xml:space="preserve"> </w:t>
+      </w:r>
+      <w:r>
+        <w:t xml:space="preserve">запрос добавляется поле </w:t>
+      </w:r>
+      <w:r>
+        <w:t>“</w:t>
+      </w:r>
+      <w:r>
+        <w:rPr>
+          <w:lang w:val="en-US"/>
+        </w:rPr>
+        <w:t>data</w:t>
+      </w:r>
+      <w:r>
+        <w:t xml:space="preserve">”, </w:t>
+      </w:r>
+      <w:r>
+        <w:t xml:space="preserve">которое и включает введённые данные. При изменении поля сразу же автоматически посылается запрос </w:t>
+      </w:r>
+      <w:r>
+        <w:rPr>
+          <w:lang w:val="en-US"/>
+        </w:rPr>
+        <w:t>query</w:t>
+      </w:r>
+      <w:r>
+        <w:t>.</w:t>
+      </w:r>
+    </w:p>
+    <w:p>
+      <w:r>
+        <w:t xml:space="preserve">Все запросы к серверу посылаются через </w:t>
+      </w:r>
+      <w:r>
+        <w:rPr>
+          <w:lang w:val="en-US"/>
+        </w:rPr>
+        <w:t>POST</w:t>
+      </w:r>
+      <w:r>
+        <w:t xml:space="preserve"> </w:t>
+      </w:r>
+      <w:r>
+        <w:t xml:space="preserve">метод. Для предоставления вариантов выбора плагину требуется ответ в виде списка в формате </w:t>
+      </w:r>
+      <w:r>
+        <w:rPr>
+          <w:lang w:val="en-US"/>
+        </w:rPr>
+        <w:t>JSON</w:t>
+      </w:r>
+      <w:r>
+        <w:t xml:space="preserve">.  </w:t>
+      </w:r>
+      <w:r>
+        <w:t xml:space="preserve">Для запроса </w:t>
+      </w:r>
+      <w:r>
+        <w:rPr>
+          <w:lang w:val="en-US"/>
+        </w:rPr>
+        <w:t>query</w:t>
+      </w:r>
+      <w:r>
+        <w:t xml:space="preserve"> </w:t>
+      </w:r>
+      <w:r>
+        <w:t>ответ должен быть в описанном в документации плагина формате, который зависит от выбранного типа ответа.</w:t>
+      </w:r>
+    </w:p>
+    <w:p>
+      <w:r>
+        <w:t xml:space="preserve">Таким образом, всё общение между плагином и сервером происходит через </w:t>
+      </w:r>
+      <w:r>
+        <w:rPr>
+          <w:lang w:val="en-US"/>
+        </w:rPr>
+        <w:t>HTTP</w:t>
+      </w:r>
+      <w:r>
+        <w:t xml:space="preserve"> </w:t>
+      </w:r>
+      <w:r>
+        <w:t xml:space="preserve">запросы с </w:t>
+      </w:r>
+      <w:r>
+        <w:rPr>
+          <w:lang w:val="en-US"/>
+        </w:rPr>
+        <w:t>JSON</w:t>
+      </w:r>
+      <w:r>
+        <w:t xml:space="preserve"> </w:t>
+      </w:r>
+      <w:r>
+        <w:t>содержанием. Для обеспечения работы данной связки необходимо модифицировать плагин и переписать скрипт сервера.</w:t>
       </w:r>
     </w:p>
     <w:p>
@@ -1806,6 +3114,7 @@
       <w:pPr>
         <w:pStyle w:val="2"/>
       </w:pPr>
+      <w:bookmarkStart w:id="7" w:name="_Toc44181689"/>
       <w:r>
         <w:t>2.</w:t>
       </w:r>
@@ -1818,10 +3127,384 @@
       <w:r>
         <w:t>Модификация плагина</w:t>
       </w:r>
-    </w:p>
-    <w:p>
-      <w:r>
-        <w:t>Что-то</w:t>
+      <w:bookmarkEnd w:id="7"/>
+    </w:p>
+    <w:p>
+      <w:r>
+        <w:t xml:space="preserve">Проблема </w:t>
+      </w:r>
+      <w:proofErr w:type="gramStart"/>
+      <w:r>
+        <w:t>плагина</w:t>
+      </w:r>
+      <w:r>
+        <w:t>[</w:t>
+      </w:r>
+      <w:proofErr w:type="gramEnd"/>
+      <w:r>
+        <w:t>5]</w:t>
+      </w:r>
+      <w:r>
+        <w:t xml:space="preserve"> заключается в том, что он не позволяет выбрать файл, т.е. он не добавляет соответствующего поля в запрос </w:t>
+      </w:r>
+      <w:r>
+        <w:rPr>
+          <w:lang w:val="en-US"/>
+        </w:rPr>
+        <w:t>query</w:t>
+      </w:r>
+      <w:r>
+        <w:t>.</w:t>
+      </w:r>
+      <w:r>
+        <w:t xml:space="preserve"> Было решено слегка изменить плагин дабы добавить необходимый глазам прямоугольник. </w:t>
+      </w:r>
+    </w:p>
+    <w:p>
+      <w:r>
+        <w:t xml:space="preserve">Логика плагина написан на языке </w:t>
+      </w:r>
+      <w:r>
+        <w:rPr>
+          <w:lang w:val="en-US"/>
+        </w:rPr>
+        <w:t>Typescript</w:t>
+      </w:r>
+      <w:r>
+        <w:t xml:space="preserve">, а формат графического изображения полей представлен в виде </w:t>
+      </w:r>
+      <w:r>
+        <w:rPr>
+          <w:lang w:val="en-US"/>
+        </w:rPr>
+        <w:t>HTML</w:t>
+      </w:r>
+      <w:r>
+        <w:t xml:space="preserve"> </w:t>
+      </w:r>
+      <w:r>
+        <w:t xml:space="preserve">файла с соответствующими </w:t>
+      </w:r>
+      <w:r>
+        <w:rPr>
+          <w:lang w:val="en-US"/>
+        </w:rPr>
+        <w:t>CSS</w:t>
+      </w:r>
+      <w:r>
+        <w:t>-</w:t>
+      </w:r>
+      <w:r>
+        <w:t xml:space="preserve">стилями, предоставляемыми </w:t>
+      </w:r>
+      <w:proofErr w:type="spellStart"/>
+      <w:r>
+        <w:rPr>
+          <w:lang w:val="en-US"/>
+        </w:rPr>
+        <w:t>Grafana</w:t>
+      </w:r>
+      <w:proofErr w:type="spellEnd"/>
+      <w:r>
+        <w:t xml:space="preserve">. </w:t>
+      </w:r>
+    </w:p>
+    <w:p>
+      <w:r>
+        <w:t>Новое поле было добавлено такого же формата, что и поле выбора метрики</w:t>
+      </w:r>
+      <w:r>
+        <w:t xml:space="preserve">, изменена только вызываемая функция на </w:t>
+      </w:r>
+      <w:r>
+        <w:t>“</w:t>
+      </w:r>
+      <w:proofErr w:type="gramStart"/>
+      <w:r>
+        <w:rPr>
+          <w:lang w:val="en-US"/>
+        </w:rPr>
+        <w:t>ctrl</w:t>
+      </w:r>
+      <w:r>
+        <w:t>.</w:t>
+      </w:r>
+      <w:proofErr w:type="spellStart"/>
+      <w:r>
+        <w:rPr>
+          <w:lang w:val="en-US"/>
+        </w:rPr>
+        <w:t>findSources</w:t>
+      </w:r>
+      <w:proofErr w:type="spellEnd"/>
+      <w:proofErr w:type="gramEnd"/>
+      <w:r>
+        <w:t>”</w:t>
+      </w:r>
+      <w:r>
+        <w:t xml:space="preserve">. Логика работы с ним так же была взята оттуда </w:t>
+      </w:r>
+      <w:r>
+        <w:t xml:space="preserve">же, т.е. в конструктор класса было добавлено поле </w:t>
+      </w:r>
+      <w:r>
+        <w:rPr>
+          <w:lang w:val="en-US"/>
+        </w:rPr>
+        <w:t>source</w:t>
+      </w:r>
+      <w:r>
+        <w:t xml:space="preserve"> </w:t>
+      </w:r>
+      <w:r>
+        <w:t xml:space="preserve">и была реализована написанная выше функция в файле </w:t>
+      </w:r>
+      <w:r>
+        <w:t>“</w:t>
+      </w:r>
+      <w:r>
+        <w:rPr>
+          <w:lang w:val="en-US"/>
+        </w:rPr>
+        <w:t>query</w:t>
+      </w:r>
+      <w:r>
+        <w:t>_</w:t>
+      </w:r>
+      <w:r>
+        <w:rPr>
+          <w:lang w:val="en-US"/>
+        </w:rPr>
+        <w:t>ctrl</w:t>
+      </w:r>
+      <w:r>
+        <w:t>.</w:t>
+      </w:r>
+      <w:proofErr w:type="spellStart"/>
+      <w:r>
+        <w:rPr>
+          <w:lang w:val="en-US"/>
+        </w:rPr>
+        <w:t>ts</w:t>
+      </w:r>
+      <w:proofErr w:type="spellEnd"/>
+      <w:r>
+        <w:t xml:space="preserve">”, </w:t>
+      </w:r>
+      <w:r>
+        <w:t xml:space="preserve">но она лишь вызывает функцию </w:t>
+      </w:r>
+      <w:r>
+        <w:t>“</w:t>
+      </w:r>
+      <w:proofErr w:type="spellStart"/>
+      <w:r>
+        <w:rPr>
+          <w:lang w:val="en-US"/>
+        </w:rPr>
+        <w:t>sourceFindQuery</w:t>
+      </w:r>
+      <w:proofErr w:type="spellEnd"/>
+      <w:r>
+        <w:t xml:space="preserve">” </w:t>
+      </w:r>
+      <w:r>
+        <w:t xml:space="preserve">из файла </w:t>
+      </w:r>
+      <w:r>
+        <w:lastRenderedPageBreak/>
+        <w:t>“</w:t>
+      </w:r>
+      <w:proofErr w:type="spellStart"/>
+      <w:r>
+        <w:rPr>
+          <w:lang w:val="en-US"/>
+        </w:rPr>
+        <w:t>datasource</w:t>
+      </w:r>
+      <w:proofErr w:type="spellEnd"/>
+      <w:r>
+        <w:t>.</w:t>
+      </w:r>
+      <w:proofErr w:type="spellStart"/>
+      <w:r>
+        <w:rPr>
+          <w:lang w:val="en-US"/>
+        </w:rPr>
+        <w:t>ts</w:t>
+      </w:r>
+      <w:proofErr w:type="spellEnd"/>
+      <w:r>
+        <w:t>”.</w:t>
+      </w:r>
+      <w:r>
+        <w:t xml:space="preserve"> </w:t>
+      </w:r>
+      <w:r>
+        <w:t xml:space="preserve">Последняя функция полностью повторяет работу функции </w:t>
+      </w:r>
+      <w:r>
+        <w:t>“</w:t>
+      </w:r>
+      <w:proofErr w:type="spellStart"/>
+      <w:r>
+        <w:rPr>
+          <w:lang w:val="en-US"/>
+        </w:rPr>
+        <w:t>metricFindQuery</w:t>
+      </w:r>
+      <w:proofErr w:type="spellEnd"/>
+      <w:r>
+        <w:t>”</w:t>
+      </w:r>
+      <w:r>
+        <w:t xml:space="preserve">. </w:t>
+      </w:r>
+      <w:r>
+        <w:t xml:space="preserve">Для работы </w:t>
+      </w:r>
+      <w:r>
+        <w:t>окна</w:t>
+      </w:r>
+      <w:r>
+        <w:t xml:space="preserve"> выбора </w:t>
+      </w:r>
+      <w:r>
+        <w:t xml:space="preserve">метрики </w:t>
+      </w:r>
+      <w:r>
+        <w:t xml:space="preserve">необходимо наличие названия выбранного файла в </w:t>
+      </w:r>
+      <w:r>
+        <w:rPr>
+          <w:lang w:val="en-US"/>
+        </w:rPr>
+        <w:t>JSON</w:t>
+      </w:r>
+      <w:r>
+        <w:t xml:space="preserve"> </w:t>
+      </w:r>
+      <w:r>
+        <w:t xml:space="preserve">запросе, поэтому оно также было добавлено </w:t>
+      </w:r>
+      <w:r>
+        <w:t xml:space="preserve">в соответствующую структуру под названием </w:t>
+      </w:r>
+      <w:r>
+        <w:t>“</w:t>
+      </w:r>
+      <w:r>
+        <w:rPr>
+          <w:lang w:val="en-US"/>
+        </w:rPr>
+        <w:t>interpolated</w:t>
+      </w:r>
+      <w:r>
+        <w:t xml:space="preserve">” </w:t>
+      </w:r>
+      <w:r>
+        <w:t xml:space="preserve">дополнительным полем </w:t>
+      </w:r>
+      <w:r>
+        <w:t>“</w:t>
+      </w:r>
+      <w:r>
+        <w:rPr>
+          <w:lang w:val="en-US"/>
+        </w:rPr>
+        <w:t>source</w:t>
+      </w:r>
+      <w:r>
+        <w:t>”</w:t>
+      </w:r>
+      <w:r>
+        <w:t xml:space="preserve">. Итоговый формат запроса </w:t>
+      </w:r>
+      <w:r>
+        <w:rPr>
+          <w:lang w:val="en-US"/>
+        </w:rPr>
+        <w:t>query</w:t>
+      </w:r>
+      <w:r>
+        <w:t xml:space="preserve"> </w:t>
+      </w:r>
+      <w:r>
+        <w:t>представлен на рисунке 3.</w:t>
+      </w:r>
+    </w:p>
+    <w:p>
+      <w:pPr>
+        <w:keepNext/>
+        <w:ind w:firstLine="0"/>
+        <w:jc w:val="center"/>
+      </w:pPr>
+      <w:r>
+        <w:rPr>
+          <w:noProof/>
+          <w:lang w:eastAsia="ru-RU"/>
+        </w:rPr>
+        <w:drawing>
+          <wp:inline distT="0" distB="0" distL="0" distR="0" wp14:anchorId="772F6326" wp14:editId="3ABB26A6">
+            <wp:extent cx="4905375" cy="1303527"/>
+            <wp:effectExtent l="0" t="0" r="0" b="0"/>
+            <wp:docPr id="6" name="Рисунок 6"/>
+            <wp:cNvGraphicFramePr>
+              <a:graphicFrameLocks xmlns:a="http://schemas.openxmlformats.org/drawingml/2006/main" noChangeAspect="1"/>
+            </wp:cNvGraphicFramePr>
+            <a:graphic xmlns:a="http://schemas.openxmlformats.org/drawingml/2006/main">
+              <a:graphicData uri="http://schemas.openxmlformats.org/drawingml/2006/picture">
+                <pic:pic xmlns:pic="http://schemas.openxmlformats.org/drawingml/2006/picture">
+                  <pic:nvPicPr>
+                    <pic:cNvPr id="1" name=""/>
+                    <pic:cNvPicPr/>
+                  </pic:nvPicPr>
+                  <pic:blipFill>
+                    <a:blip r:embed="rId10"/>
+                    <a:stretch>
+                      <a:fillRect/>
+                    </a:stretch>
+                  </pic:blipFill>
+                  <pic:spPr>
+                    <a:xfrm>
+                      <a:off x="0" y="0"/>
+                      <a:ext cx="4980972" cy="1323616"/>
+                    </a:xfrm>
+                    <a:prstGeom prst="rect">
+                      <a:avLst/>
+                    </a:prstGeom>
+                  </pic:spPr>
+                </pic:pic>
+              </a:graphicData>
+            </a:graphic>
+          </wp:inline>
+        </w:drawing>
+      </w:r>
+    </w:p>
+    <w:p>
+      <w:pPr>
+        <w:ind w:firstLine="0"/>
+        <w:jc w:val="center"/>
+      </w:pPr>
+      <w:r>
+        <w:t xml:space="preserve">Рисунок </w:t>
+      </w:r>
+      <w:fldSimple w:instr=" SEQ Рисунок \* ARABIC ">
+        <w:r>
+          <w:rPr>
+            <w:noProof/>
+          </w:rPr>
+          <w:t>3</w:t>
+        </w:r>
+      </w:fldSimple>
+      <w:r>
+        <w:t xml:space="preserve">- Форма запроса </w:t>
+      </w:r>
+      <w:r>
+        <w:rPr>
+          <w:lang w:val="en-US"/>
+        </w:rPr>
+        <w:t>Query</w:t>
       </w:r>
     </w:p>
     <w:p/>
@@ -1829,21 +3512,693 @@
       <w:pPr>
         <w:pStyle w:val="2"/>
       </w:pPr>
+      <w:bookmarkStart w:id="8" w:name="_Toc44181690"/>
       <w:r>
         <w:t>2.4 Разработка серверной части</w:t>
       </w:r>
-    </w:p>
-    <w:p>
-      <w:r>
-        <w:t>Что-то</w:t>
-      </w:r>
-    </w:p>
-    <w:p>
-      <w:pPr>
-        <w:spacing w:after="160" w:line="259" w:lineRule="auto"/>
+      <w:bookmarkEnd w:id="8"/>
+    </w:p>
+    <w:p>
+      <w:r>
+        <w:t xml:space="preserve">В </w:t>
+      </w:r>
+      <w:r>
+        <w:rPr>
+          <w:lang w:val="en-US"/>
+        </w:rPr>
+        <w:t>Python</w:t>
+      </w:r>
+      <w:r>
+        <w:t xml:space="preserve"> </w:t>
+      </w:r>
+      <w:r>
+        <w:t>сервере было необходимо переработать структуру найденного скрипта, чтобы появилась возможность улучшать проект в будущем и добавлять новые типы файлов.</w:t>
+      </w:r>
+    </w:p>
+    <w:p>
+      <w:r>
+        <w:t>В общем виде архитектура</w:t>
+      </w:r>
+      <w:r>
+        <w:t xml:space="preserve"> сервера представлена на рисунке 4.</w:t>
+      </w:r>
+    </w:p>
+    <w:p>
+      <w:pPr>
+        <w:keepNext/>
+        <w:ind w:firstLine="0"/>
+      </w:pPr>
+      <w:r>
+        <w:rPr>
+          <w:noProof/>
+          <w:lang w:eastAsia="ru-RU"/>
+        </w:rPr>
+        <w:drawing>
+          <wp:inline distT="0" distB="0" distL="0" distR="0" wp14:anchorId="26E64F24" wp14:editId="2EBE9428">
+            <wp:extent cx="5940425" cy="1521460"/>
+            <wp:effectExtent l="0" t="0" r="3175" b="2540"/>
+            <wp:docPr id="2" name="Рисунок 2"/>
+            <wp:cNvGraphicFramePr>
+              <a:graphicFrameLocks xmlns:a="http://schemas.openxmlformats.org/drawingml/2006/main" noChangeAspect="1"/>
+            </wp:cNvGraphicFramePr>
+            <a:graphic xmlns:a="http://schemas.openxmlformats.org/drawingml/2006/main">
+              <a:graphicData uri="http://schemas.openxmlformats.org/drawingml/2006/picture">
+                <pic:pic xmlns:pic="http://schemas.openxmlformats.org/drawingml/2006/picture">
+                  <pic:nvPicPr>
+                    <pic:cNvPr id="1" name=""/>
+                    <pic:cNvPicPr/>
+                  </pic:nvPicPr>
+                  <pic:blipFill>
+                    <a:blip r:embed="rId11"/>
+                    <a:stretch>
+                      <a:fillRect/>
+                    </a:stretch>
+                  </pic:blipFill>
+                  <pic:spPr>
+                    <a:xfrm>
+                      <a:off x="0" y="0"/>
+                      <a:ext cx="5940425" cy="1521460"/>
+                    </a:xfrm>
+                    <a:prstGeom prst="rect">
+                      <a:avLst/>
+                    </a:prstGeom>
+                  </pic:spPr>
+                </pic:pic>
+              </a:graphicData>
+            </a:graphic>
+          </wp:inline>
+        </w:drawing>
+      </w:r>
+    </w:p>
+    <w:p>
+      <w:pPr>
+        <w:ind w:firstLine="0"/>
+        <w:jc w:val="center"/>
+      </w:pPr>
+      <w:r>
+        <w:t xml:space="preserve">Рисунок </w:t>
+      </w:r>
+      <w:fldSimple w:instr=" SEQ Рисунок \* ARABIC ">
+        <w:r>
+          <w:rPr>
+            <w:noProof/>
+          </w:rPr>
+          <w:t>4</w:t>
+        </w:r>
+      </w:fldSimple>
+      <w:r>
+        <w:t>- Структурная схема сервера</w:t>
+      </w:r>
+    </w:p>
+    <w:p>
+      <w:r>
+        <w:t>Сервер обращается к классу обработчика запросов</w:t>
+      </w:r>
+      <w:r>
+        <w:t xml:space="preserve"> </w:t>
+      </w:r>
+      <w:proofErr w:type="spellStart"/>
+      <w:r>
+        <w:rPr>
+          <w:lang w:val="en-US"/>
+        </w:rPr>
+        <w:t>QueryHandler</w:t>
+      </w:r>
+      <w:proofErr w:type="spellEnd"/>
+      <w:r>
+        <w:t>, который должен поддерживать следующий интерфейс:</w:t>
+      </w:r>
+    </w:p>
+    <w:p>
+      <w:pPr>
+        <w:tabs>
+          <w:tab w:val="left" w:pos="916"/>
+          <w:tab w:val="left" w:pos="1832"/>
+          <w:tab w:val="left" w:pos="2748"/>
+          <w:tab w:val="left" w:pos="3664"/>
+          <w:tab w:val="left" w:pos="4580"/>
+          <w:tab w:val="left" w:pos="5496"/>
+          <w:tab w:val="left" w:pos="6412"/>
+          <w:tab w:val="left" w:pos="7328"/>
+          <w:tab w:val="left" w:pos="8244"/>
+          <w:tab w:val="left" w:pos="9160"/>
+          <w:tab w:val="left" w:pos="10076"/>
+          <w:tab w:val="left" w:pos="10992"/>
+          <w:tab w:val="left" w:pos="11908"/>
+          <w:tab w:val="left" w:pos="12824"/>
+          <w:tab w:val="left" w:pos="13740"/>
+          <w:tab w:val="left" w:pos="14656"/>
+        </w:tabs>
+        <w:spacing w:line="240" w:lineRule="auto"/>
         <w:ind w:firstLine="0"/>
         <w:jc w:val="left"/>
-      </w:pPr>
+        <w:rPr>
+          <w:rFonts w:ascii="Consolas" w:eastAsia="Times New Roman" w:hAnsi="Consolas" w:cs="Courier New"/>
+          <w:sz w:val="24"/>
+          <w:szCs w:val="20"/>
+          <w:lang w:val="en-US" w:eastAsia="ru-RU"/>
+        </w:rPr>
+      </w:pPr>
+      <w:r>
+        <w:rPr>
+          <w:rFonts w:ascii="Consolas" w:eastAsia="Times New Roman" w:hAnsi="Consolas" w:cs="Courier New"/>
+          <w:sz w:val="24"/>
+          <w:szCs w:val="20"/>
+          <w:lang w:val="en-US" w:eastAsia="ru-RU"/>
+        </w:rPr>
+        <w:br/>
+        <w:t xml:space="preserve">    </w:t>
+      </w:r>
+      <w:proofErr w:type="spellStart"/>
+      <w:r>
+        <w:rPr>
+          <w:rFonts w:ascii="Consolas" w:eastAsia="Times New Roman" w:hAnsi="Consolas" w:cs="Courier New"/>
+          <w:sz w:val="24"/>
+          <w:szCs w:val="20"/>
+          <w:lang w:val="en-US" w:eastAsia="ru-RU"/>
+        </w:rPr>
+        <w:t>def</w:t>
+      </w:r>
+      <w:proofErr w:type="spellEnd"/>
+      <w:r>
+        <w:rPr>
+          <w:rFonts w:ascii="Consolas" w:eastAsia="Times New Roman" w:hAnsi="Consolas" w:cs="Courier New"/>
+          <w:sz w:val="24"/>
+          <w:szCs w:val="20"/>
+          <w:lang w:val="en-US" w:eastAsia="ru-RU"/>
+        </w:rPr>
+        <w:t xml:space="preserve"> </w:t>
+      </w:r>
+      <w:proofErr w:type="spellStart"/>
+      <w:r>
+        <w:rPr>
+          <w:rFonts w:ascii="Consolas" w:eastAsia="Times New Roman" w:hAnsi="Consolas" w:cs="Courier New"/>
+          <w:sz w:val="24"/>
+          <w:szCs w:val="20"/>
+          <w:lang w:val="en-US" w:eastAsia="ru-RU"/>
+        </w:rPr>
+        <w:t>get_sources</w:t>
+      </w:r>
+      <w:proofErr w:type="spellEnd"/>
+      <w:r>
+        <w:rPr>
+          <w:rFonts w:ascii="Consolas" w:eastAsia="Times New Roman" w:hAnsi="Consolas" w:cs="Courier New"/>
+          <w:sz w:val="24"/>
+          <w:szCs w:val="20"/>
+          <w:lang w:val="en-US" w:eastAsia="ru-RU"/>
+        </w:rPr>
+        <w:t xml:space="preserve">(self, </w:t>
+      </w:r>
+      <w:proofErr w:type="spellStart"/>
+      <w:r>
+        <w:rPr>
+          <w:rFonts w:ascii="Consolas" w:eastAsia="Times New Roman" w:hAnsi="Consolas" w:cs="Courier New"/>
+          <w:sz w:val="24"/>
+          <w:szCs w:val="20"/>
+          <w:lang w:val="en-US" w:eastAsia="ru-RU"/>
+        </w:rPr>
+        <w:t>d_type</w:t>
+      </w:r>
+      <w:proofErr w:type="spellEnd"/>
+      <w:r>
+        <w:rPr>
+          <w:rFonts w:ascii="Consolas" w:eastAsia="Times New Roman" w:hAnsi="Consolas" w:cs="Courier New"/>
+          <w:sz w:val="24"/>
+          <w:szCs w:val="20"/>
+          <w:lang w:val="en-US" w:eastAsia="ru-RU"/>
+        </w:rPr>
+        <w:t xml:space="preserve">, </w:t>
+      </w:r>
+      <w:r>
+        <w:rPr>
+          <w:rFonts w:ascii="Consolas" w:eastAsia="Times New Roman" w:hAnsi="Consolas" w:cs="Courier New"/>
+          <w:sz w:val="24"/>
+          <w:szCs w:val="20"/>
+          <w:lang w:val="en-US" w:eastAsia="ru-RU"/>
+        </w:rPr>
+        <w:t>folder)</w:t>
+      </w:r>
+      <w:r>
+        <w:rPr>
+          <w:rFonts w:ascii="Consolas" w:eastAsia="Times New Roman" w:hAnsi="Consolas" w:cs="Courier New"/>
+          <w:sz w:val="24"/>
+          <w:szCs w:val="20"/>
+          <w:lang w:val="en-US" w:eastAsia="ru-RU"/>
+        </w:rPr>
+        <w:br/>
+        <w:t xml:space="preserve">    </w:t>
+      </w:r>
+      <w:proofErr w:type="spellStart"/>
+      <w:r>
+        <w:rPr>
+          <w:rFonts w:ascii="Consolas" w:eastAsia="Times New Roman" w:hAnsi="Consolas" w:cs="Courier New"/>
+          <w:sz w:val="24"/>
+          <w:szCs w:val="20"/>
+          <w:lang w:val="en-US" w:eastAsia="ru-RU"/>
+        </w:rPr>
+        <w:t>def</w:t>
+      </w:r>
+      <w:proofErr w:type="spellEnd"/>
+      <w:r>
+        <w:rPr>
+          <w:rFonts w:ascii="Consolas" w:eastAsia="Times New Roman" w:hAnsi="Consolas" w:cs="Courier New"/>
+          <w:sz w:val="24"/>
+          <w:szCs w:val="20"/>
+          <w:lang w:val="en-US" w:eastAsia="ru-RU"/>
+        </w:rPr>
+        <w:t xml:space="preserve"> </w:t>
+      </w:r>
+      <w:proofErr w:type="spellStart"/>
+      <w:r>
+        <w:rPr>
+          <w:rFonts w:ascii="Consolas" w:eastAsia="Times New Roman" w:hAnsi="Consolas" w:cs="Courier New"/>
+          <w:sz w:val="24"/>
+          <w:szCs w:val="20"/>
+          <w:lang w:val="en-US" w:eastAsia="ru-RU"/>
+        </w:rPr>
+        <w:t>get_metrics</w:t>
+      </w:r>
+      <w:proofErr w:type="spellEnd"/>
+      <w:r>
+        <w:rPr>
+          <w:rFonts w:ascii="Consolas" w:eastAsia="Times New Roman" w:hAnsi="Consolas" w:cs="Courier New"/>
+          <w:sz w:val="24"/>
+          <w:szCs w:val="20"/>
+          <w:lang w:val="en-US" w:eastAsia="ru-RU"/>
+        </w:rPr>
+        <w:t xml:space="preserve">(self, </w:t>
+      </w:r>
+      <w:proofErr w:type="spellStart"/>
+      <w:r>
+        <w:rPr>
+          <w:rFonts w:ascii="Consolas" w:eastAsia="Times New Roman" w:hAnsi="Consolas" w:cs="Courier New"/>
+          <w:sz w:val="24"/>
+          <w:szCs w:val="20"/>
+          <w:lang w:val="en-US" w:eastAsia="ru-RU"/>
+        </w:rPr>
+        <w:t>d_type</w:t>
+      </w:r>
+      <w:proofErr w:type="spellEnd"/>
+      <w:r>
+        <w:rPr>
+          <w:rFonts w:ascii="Consolas" w:eastAsia="Times New Roman" w:hAnsi="Consolas" w:cs="Courier New"/>
+          <w:sz w:val="24"/>
+          <w:szCs w:val="20"/>
+          <w:lang w:val="en-US" w:eastAsia="ru-RU"/>
+        </w:rPr>
+        <w:t>, source, target=''</w:t>
+      </w:r>
+      <w:r>
+        <w:rPr>
+          <w:rFonts w:ascii="Consolas" w:eastAsia="Times New Roman" w:hAnsi="Consolas" w:cs="Courier New"/>
+          <w:sz w:val="24"/>
+          <w:szCs w:val="20"/>
+          <w:lang w:val="en-US" w:eastAsia="ru-RU"/>
+        </w:rPr>
+        <w:t>)</w:t>
+      </w:r>
+      <w:r>
+        <w:rPr>
+          <w:rFonts w:ascii="Consolas" w:eastAsia="Times New Roman" w:hAnsi="Consolas" w:cs="Courier New"/>
+          <w:sz w:val="24"/>
+          <w:szCs w:val="20"/>
+          <w:lang w:val="en-US" w:eastAsia="ru-RU"/>
+        </w:rPr>
+        <w:br/>
+        <w:t xml:space="preserve">    </w:t>
+      </w:r>
+      <w:proofErr w:type="spellStart"/>
+      <w:r>
+        <w:rPr>
+          <w:rFonts w:ascii="Consolas" w:eastAsia="Times New Roman" w:hAnsi="Consolas" w:cs="Courier New"/>
+          <w:sz w:val="24"/>
+          <w:szCs w:val="20"/>
+          <w:lang w:val="en-US" w:eastAsia="ru-RU"/>
+        </w:rPr>
+        <w:t>def</w:t>
+      </w:r>
+      <w:proofErr w:type="spellEnd"/>
+      <w:r>
+        <w:rPr>
+          <w:rFonts w:ascii="Consolas" w:eastAsia="Times New Roman" w:hAnsi="Consolas" w:cs="Courier New"/>
+          <w:sz w:val="24"/>
+          <w:szCs w:val="20"/>
+          <w:lang w:val="en-US" w:eastAsia="ru-RU"/>
+        </w:rPr>
+        <w:t xml:space="preserve"> </w:t>
+      </w:r>
+      <w:proofErr w:type="spellStart"/>
+      <w:r>
+        <w:rPr>
+          <w:rFonts w:ascii="Consolas" w:eastAsia="Times New Roman" w:hAnsi="Consolas" w:cs="Courier New"/>
+          <w:sz w:val="24"/>
+          <w:szCs w:val="20"/>
+          <w:lang w:val="en-US" w:eastAsia="ru-RU"/>
+        </w:rPr>
+        <w:t>get_data</w:t>
+      </w:r>
+      <w:proofErr w:type="spellEnd"/>
+      <w:r>
+        <w:rPr>
+          <w:rFonts w:ascii="Consolas" w:eastAsia="Times New Roman" w:hAnsi="Consolas" w:cs="Courier New"/>
+          <w:sz w:val="24"/>
+          <w:szCs w:val="20"/>
+          <w:lang w:val="en-US" w:eastAsia="ru-RU"/>
+        </w:rPr>
+        <w:t xml:space="preserve">(self, </w:t>
+      </w:r>
+      <w:r>
+        <w:rPr>
+          <w:rFonts w:ascii="Consolas" w:eastAsia="Times New Roman" w:hAnsi="Consolas" w:cs="Courier New"/>
+          <w:sz w:val="24"/>
+          <w:szCs w:val="20"/>
+          <w:lang w:val="en-US" w:eastAsia="ru-RU"/>
+        </w:rPr>
+        <w:t>request)</w:t>
+      </w:r>
+    </w:p>
+    <w:p>
+      <w:pPr>
+        <w:rPr>
+          <w:lang w:val="en-US"/>
+        </w:rPr>
+      </w:pPr>
+    </w:p>
+    <w:p>
+      <w:pPr>
+        <w:rPr>
+          <w:lang w:val="en-US"/>
+        </w:rPr>
+      </w:pPr>
+      <w:r>
+        <w:lastRenderedPageBreak/>
+        <w:t xml:space="preserve">Эти функции используются сервером для получения списка файлов, списка метрик и данных в формате </w:t>
+      </w:r>
+      <w:r>
+        <w:rPr>
+          <w:lang w:val="en-US"/>
+        </w:rPr>
+        <w:t>JSON</w:t>
+      </w:r>
+      <w:r>
+        <w:t xml:space="preserve"> </w:t>
+      </w:r>
+      <w:r>
+        <w:t xml:space="preserve">класса </w:t>
+      </w:r>
+      <w:r>
+        <w:rPr>
+          <w:lang w:val="en-US"/>
+        </w:rPr>
+        <w:t>Response</w:t>
+      </w:r>
+      <w:r>
+        <w:t xml:space="preserve"> </w:t>
+      </w:r>
+      <w:r>
+        <w:t xml:space="preserve">пакета </w:t>
+      </w:r>
+      <w:r>
+        <w:rPr>
+          <w:lang w:val="en-US"/>
+        </w:rPr>
+        <w:t>flask</w:t>
+      </w:r>
+      <w:r>
+        <w:t xml:space="preserve">. </w:t>
+      </w:r>
+      <w:r>
+        <w:t xml:space="preserve">Последнее легко обеспечивается посредством выполнения команды </w:t>
+      </w:r>
+      <w:proofErr w:type="spellStart"/>
+      <w:r>
+        <w:rPr>
+          <w:lang w:val="en-US"/>
+        </w:rPr>
+        <w:t>jsonify</w:t>
+      </w:r>
+      <w:proofErr w:type="spellEnd"/>
+      <w:r>
+        <w:rPr>
+          <w:lang w:val="en-US"/>
+        </w:rPr>
+        <w:t>.</w:t>
+      </w:r>
+    </w:p>
+    <w:p>
+      <w:r>
+        <w:t xml:space="preserve">Помимо описанного выше интерфейса, я так же реализовал функцию обработки специальных метрик, необходимых в работе дальнейшем, которая просто делает агрегации над </w:t>
+      </w:r>
+      <w:proofErr w:type="gramStart"/>
+      <w:r>
+        <w:rPr>
+          <w:lang w:val="en-US"/>
+        </w:rPr>
+        <w:t>pandas</w:t>
+      </w:r>
+      <w:r>
+        <w:t>.</w:t>
+      </w:r>
+      <w:proofErr w:type="spellStart"/>
+      <w:r>
+        <w:rPr>
+          <w:lang w:val="en-US"/>
+        </w:rPr>
+        <w:t>Data</w:t>
+      </w:r>
+      <w:r>
+        <w:rPr>
+          <w:lang w:val="en-US"/>
+        </w:rPr>
+        <w:t>F</w:t>
+      </w:r>
+      <w:r>
+        <w:rPr>
+          <w:lang w:val="en-US"/>
+        </w:rPr>
+        <w:t>rame</w:t>
+      </w:r>
+      <w:proofErr w:type="spellEnd"/>
+      <w:proofErr w:type="gramEnd"/>
+      <w:r>
+        <w:t xml:space="preserve">. </w:t>
+      </w:r>
+      <w:r>
+        <w:t xml:space="preserve">Также есть функции, просто преобразовывающие </w:t>
+      </w:r>
+      <w:proofErr w:type="spellStart"/>
+      <w:r>
+        <w:t>датафрейм</w:t>
+      </w:r>
+      <w:proofErr w:type="spellEnd"/>
+      <w:r>
+        <w:t xml:space="preserve"> в необходимый плагину формат.</w:t>
+      </w:r>
+    </w:p>
+    <w:p>
+      <w:r>
+        <w:t xml:space="preserve">Класс обработчика хранит все данные как словарь, где ключом выступаем имя файла, а значением – класс обработчика данного типа файла. Для последнего также разработан </w:t>
+      </w:r>
+      <w:proofErr w:type="spellStart"/>
+      <w:r>
+        <w:t>интер</w:t>
+      </w:r>
+      <w:r>
+        <w:t>ефейс</w:t>
+      </w:r>
+      <w:proofErr w:type="spellEnd"/>
+      <w:r>
+        <w:t>, который представлен ниже:</w:t>
+      </w:r>
+    </w:p>
+    <w:p>
+      <w:pPr>
+        <w:pStyle w:val="HTML"/>
+        <w:rPr>
+          <w:rFonts w:ascii="Consolas" w:hAnsi="Consolas"/>
+          <w:sz w:val="24"/>
+          <w:lang w:val="en-US"/>
+        </w:rPr>
+      </w:pPr>
+      <w:r>
+        <w:rPr>
+          <w:rFonts w:ascii="Consolas" w:hAnsi="Consolas"/>
+          <w:sz w:val="24"/>
+          <w:lang w:val="en-US"/>
+        </w:rPr>
+        <w:t xml:space="preserve">    </w:t>
+      </w:r>
+    </w:p>
+    <w:p>
+      <w:pPr>
+        <w:pStyle w:val="HTML"/>
+        <w:ind w:left="709"/>
+        <w:rPr>
+          <w:rFonts w:ascii="Consolas" w:hAnsi="Consolas"/>
+          <w:sz w:val="24"/>
+          <w:lang w:val="en-US"/>
+        </w:rPr>
+      </w:pPr>
+      <w:proofErr w:type="spellStart"/>
+      <w:r>
+        <w:rPr>
+          <w:rFonts w:ascii="Consolas" w:hAnsi="Consolas"/>
+          <w:sz w:val="24"/>
+          <w:lang w:val="en-US"/>
+        </w:rPr>
+        <w:t>def</w:t>
+      </w:r>
+      <w:proofErr w:type="spellEnd"/>
+      <w:r>
+        <w:rPr>
+          <w:rFonts w:ascii="Consolas" w:hAnsi="Consolas"/>
+          <w:sz w:val="24"/>
+          <w:lang w:val="en-US"/>
+        </w:rPr>
+        <w:t xml:space="preserve"> </w:t>
+      </w:r>
+      <w:proofErr w:type="spellStart"/>
+      <w:r>
+        <w:rPr>
+          <w:rFonts w:ascii="Consolas" w:hAnsi="Consolas"/>
+          <w:sz w:val="24"/>
+          <w:lang w:val="en-US"/>
+        </w:rPr>
+        <w:t>get_columns</w:t>
+      </w:r>
+      <w:proofErr w:type="spellEnd"/>
+      <w:r>
+        <w:rPr>
+          <w:rFonts w:ascii="Consolas" w:hAnsi="Consolas"/>
+          <w:sz w:val="24"/>
+          <w:lang w:val="en-US"/>
+        </w:rPr>
+        <w:t xml:space="preserve">(self, </w:t>
+      </w:r>
+      <w:r>
+        <w:rPr>
+          <w:rFonts w:ascii="Consolas" w:hAnsi="Consolas"/>
+          <w:sz w:val="24"/>
+          <w:lang w:val="en-US"/>
+        </w:rPr>
+        <w:t>target)</w:t>
+      </w:r>
+      <w:r>
+        <w:rPr>
+          <w:rFonts w:ascii="Consolas" w:hAnsi="Consolas"/>
+          <w:sz w:val="24"/>
+          <w:lang w:val="en-US"/>
+        </w:rPr>
+        <w:br/>
+      </w:r>
+      <w:proofErr w:type="spellStart"/>
+      <w:r>
+        <w:rPr>
+          <w:rFonts w:ascii="Consolas" w:hAnsi="Consolas"/>
+          <w:sz w:val="24"/>
+          <w:lang w:val="en-US"/>
+        </w:rPr>
+        <w:t>def</w:t>
+      </w:r>
+      <w:proofErr w:type="spellEnd"/>
+      <w:r>
+        <w:rPr>
+          <w:rFonts w:ascii="Consolas" w:hAnsi="Consolas"/>
+          <w:sz w:val="24"/>
+          <w:lang w:val="en-US"/>
+        </w:rPr>
+        <w:t xml:space="preserve"> </w:t>
+      </w:r>
+      <w:proofErr w:type="spellStart"/>
+      <w:r>
+        <w:rPr>
+          <w:rFonts w:ascii="Consolas" w:hAnsi="Consolas"/>
+          <w:sz w:val="24"/>
+          <w:lang w:val="en-US"/>
+        </w:rPr>
+        <w:t>get_data_by_column</w:t>
+      </w:r>
+      <w:proofErr w:type="spellEnd"/>
+      <w:r>
+        <w:rPr>
+          <w:rFonts w:ascii="Consolas" w:hAnsi="Consolas"/>
+          <w:sz w:val="24"/>
+          <w:lang w:val="en-US"/>
+        </w:rPr>
+        <w:t xml:space="preserve">(self, column, </w:t>
+      </w:r>
+      <w:r>
+        <w:rPr>
+          <w:rFonts w:ascii="Consolas" w:hAnsi="Consolas"/>
+          <w:sz w:val="24"/>
+          <w:lang w:val="en-US"/>
+        </w:rPr>
+        <w:t>options)</w:t>
+      </w:r>
+    </w:p>
+    <w:p>
+      <w:pPr>
+        <w:rPr>
+          <w:lang w:val="en-US"/>
+        </w:rPr>
+      </w:pPr>
+    </w:p>
+    <w:p>
+      <w:r>
+        <w:t xml:space="preserve">Функции предназначены для получения списка колонок, которые используется в окне выбора метрик и для получения данных по колонке в формате </w:t>
+      </w:r>
+      <w:proofErr w:type="gramStart"/>
+      <w:r>
+        <w:rPr>
+          <w:lang w:val="en-US"/>
+        </w:rPr>
+        <w:t>pandas</w:t>
+      </w:r>
+      <w:r>
+        <w:t>.</w:t>
+      </w:r>
+      <w:proofErr w:type="spellStart"/>
+      <w:r>
+        <w:rPr>
+          <w:lang w:val="en-US"/>
+        </w:rPr>
+        <w:t>DataFrame</w:t>
+      </w:r>
+      <w:proofErr w:type="spellEnd"/>
+      <w:proofErr w:type="gramEnd"/>
+      <w:r>
+        <w:t>. Для временных рядов индексом результата последней функции должна быть дата в микросекундах (</w:t>
+      </w:r>
+      <w:proofErr w:type="spellStart"/>
+      <w:r>
+        <w:rPr>
+          <w:lang w:val="en-US"/>
+        </w:rPr>
+        <w:t>unix</w:t>
+      </w:r>
+      <w:proofErr w:type="spellEnd"/>
+      <w:r>
+        <w:t xml:space="preserve"> </w:t>
+      </w:r>
+      <w:proofErr w:type="spellStart"/>
+      <w:r>
+        <w:t>time</w:t>
+      </w:r>
+      <w:proofErr w:type="spellEnd"/>
+      <w:r>
+        <w:rPr>
+          <w:lang w:val="en-US"/>
+        </w:rPr>
+        <w:t>stamp</w:t>
+      </w:r>
+      <w:r>
+        <w:t>).</w:t>
+      </w:r>
+    </w:p>
+    <w:p>
+      <w:r>
+        <w:t>Для добавления нового файла достаточно разработать новый класс обработчика файла, который будет реализовывать описанный интерфейс.</w:t>
+      </w:r>
       <w:r>
         <w:br w:type="page"/>
       </w:r>
@@ -1852,37 +4207,298 @@
       <w:pPr>
         <w:pStyle w:val="1"/>
       </w:pPr>
+      <w:bookmarkStart w:id="9" w:name="_Toc44181691"/>
       <w:r>
         <w:lastRenderedPageBreak/>
         <w:t>3 Конструирование дашборда</w:t>
       </w:r>
+      <w:bookmarkEnd w:id="9"/>
     </w:p>
     <w:p/>
     <w:p>
-      <w:pPr>
-        <w:spacing w:after="160" w:line="259" w:lineRule="auto"/>
+      <w:r>
+        <w:t xml:space="preserve">Используя инструментарий платформы </w:t>
+      </w:r>
+      <w:proofErr w:type="spellStart"/>
+      <w:r>
+        <w:rPr>
+          <w:lang w:val="en-US"/>
+        </w:rPr>
+        <w:t>Grafana</w:t>
+      </w:r>
+      <w:proofErr w:type="spellEnd"/>
+      <w:r>
+        <w:t xml:space="preserve">, был сконструирован дашборд для мониторинга состояния портфеля кредитных требований банка. Для каждого показателя создавалась панель, в которой делался специальный запрос к файлу, и настраивался график. Пример такой панели для показателя </w:t>
+      </w:r>
+      <w:r>
+        <w:rPr>
+          <w:lang w:val="en-US"/>
+        </w:rPr>
+        <w:t>Gini</w:t>
+      </w:r>
+      <w:r>
+        <w:t xml:space="preserve"> </w:t>
+      </w:r>
+      <w:r>
+        <w:t xml:space="preserve">с цветным порогом для значений меньше нуля </w:t>
+      </w:r>
+      <w:r>
+        <w:t>представлен</w:t>
+      </w:r>
+      <w:r>
+        <w:t xml:space="preserve"> на рисунке 5.</w:t>
+      </w:r>
+    </w:p>
+    <w:p>
+      <w:pPr>
+        <w:keepNext/>
         <w:ind w:firstLine="0"/>
-        <w:jc w:val="left"/>
-      </w:pPr>
-      <w:r>
-        <w:br w:type="page"/>
+      </w:pPr>
+      <w:r>
+        <w:rPr>
+          <w:noProof/>
+          <w:lang w:eastAsia="ru-RU"/>
+        </w:rPr>
+        <w:drawing>
+          <wp:inline distT="0" distB="0" distL="0" distR="0" wp14:anchorId="4CBE74BA" wp14:editId="6F18C9E0">
+            <wp:extent cx="5940425" cy="3795395"/>
+            <wp:effectExtent l="0" t="0" r="3175" b="0"/>
+            <wp:docPr id="4" name="Рисунок 4"/>
+            <wp:cNvGraphicFramePr>
+              <a:graphicFrameLocks xmlns:a="http://schemas.openxmlformats.org/drawingml/2006/main" noChangeAspect="1"/>
+            </wp:cNvGraphicFramePr>
+            <a:graphic xmlns:a="http://schemas.openxmlformats.org/drawingml/2006/main">
+              <a:graphicData uri="http://schemas.openxmlformats.org/drawingml/2006/picture">
+                <pic:pic xmlns:pic="http://schemas.openxmlformats.org/drawingml/2006/picture">
+                  <pic:nvPicPr>
+                    <pic:cNvPr id="1" name=""/>
+                    <pic:cNvPicPr/>
+                  </pic:nvPicPr>
+                  <pic:blipFill>
+                    <a:blip r:embed="rId12"/>
+                    <a:stretch>
+                      <a:fillRect/>
+                    </a:stretch>
+                  </pic:blipFill>
+                  <pic:spPr>
+                    <a:xfrm>
+                      <a:off x="0" y="0"/>
+                      <a:ext cx="5940425" cy="3795395"/>
+                    </a:xfrm>
+                    <a:prstGeom prst="rect">
+                      <a:avLst/>
+                    </a:prstGeom>
+                  </pic:spPr>
+                </pic:pic>
+              </a:graphicData>
+            </a:graphic>
+          </wp:inline>
+        </w:drawing>
+      </w:r>
+    </w:p>
+    <w:p>
+      <w:pPr>
+        <w:ind w:firstLine="0"/>
+        <w:jc w:val="center"/>
+      </w:pPr>
+      <w:r>
+        <w:t xml:space="preserve">Рисунок </w:t>
+      </w:r>
+      <w:fldSimple w:instr=" SEQ Рисунок \* ARABIC ">
+        <w:r>
+          <w:rPr>
+            <w:noProof/>
+          </w:rPr>
+          <w:t>5</w:t>
+        </w:r>
+      </w:fldSimple>
+      <w:r>
+        <w:t xml:space="preserve">- Панель показателя </w:t>
+      </w:r>
+      <w:r>
+        <w:rPr>
+          <w:lang w:val="en-US"/>
+        </w:rPr>
+        <w:t>Gini</w:t>
+      </w:r>
+    </w:p>
+    <w:p>
+      <w:r>
+        <w:t xml:space="preserve">Для большинства метрик использовался специальный запрос, в котором просто проводилась агрегация на </w:t>
+      </w:r>
+      <w:proofErr w:type="spellStart"/>
+      <w:r>
+        <w:t>датафреймом</w:t>
+      </w:r>
+      <w:proofErr w:type="spellEnd"/>
+      <w:r>
+        <w:t xml:space="preserve">. Исключением являются барометр средней </w:t>
+      </w:r>
+      <w:r>
+        <w:rPr>
+          <w:lang w:val="en-US"/>
+        </w:rPr>
+        <w:t>PD</w:t>
+      </w:r>
+      <w:r>
+        <w:t xml:space="preserve"> для последней даты и гистограмма распределения рейтингов. В первом случае в настройках визуализации можно было выбрать, что именно из набора данных отображать, а во втором случае так же можно было определить тип графика. Итоговый дашборд представлен на рисунке 6.</w:t>
+      </w:r>
+    </w:p>
+    <w:p>
+      <w:pPr>
+        <w:sectPr>
+          <w:footerReference w:type="default" r:id="rId13"/>
+          <w:pgSz w:w="11906" w:h="16838"/>
+          <w:pgMar w:top="1134" w:right="850" w:bottom="1134" w:left="1701" w:header="708" w:footer="708" w:gutter="0"/>
+          <w:cols w:space="708"/>
+          <w:titlePg/>
+          <w:docGrid w:linePitch="381"/>
+        </w:sectPr>
+      </w:pPr>
+    </w:p>
+    <w:p>
+      <w:pPr>
+        <w:keepNext/>
+        <w:ind w:firstLine="0"/>
+      </w:pPr>
+      <w:r>
+        <w:rPr>
+          <w:noProof/>
+          <w:lang w:eastAsia="ru-RU"/>
+        </w:rPr>
+        <w:lastRenderedPageBreak/>
+        <w:drawing>
+          <wp:inline distT="0" distB="0" distL="0" distR="0" wp14:anchorId="441C0D20" wp14:editId="6834FC12">
+            <wp:extent cx="9487010" cy="4295775"/>
+            <wp:effectExtent l="0" t="0" r="0" b="0"/>
+            <wp:docPr id="5" name="Рисунок 5"/>
+            <wp:cNvGraphicFramePr>
+              <a:graphicFrameLocks xmlns:a="http://schemas.openxmlformats.org/drawingml/2006/main" noChangeAspect="1"/>
+            </wp:cNvGraphicFramePr>
+            <a:graphic xmlns:a="http://schemas.openxmlformats.org/drawingml/2006/main">
+              <a:graphicData uri="http://schemas.openxmlformats.org/drawingml/2006/picture">
+                <pic:pic xmlns:pic="http://schemas.openxmlformats.org/drawingml/2006/picture">
+                  <pic:nvPicPr>
+                    <pic:cNvPr id="1" name=""/>
+                    <pic:cNvPicPr/>
+                  </pic:nvPicPr>
+                  <pic:blipFill>
+                    <a:blip r:embed="rId14"/>
+                    <a:stretch>
+                      <a:fillRect/>
+                    </a:stretch>
+                  </pic:blipFill>
+                  <pic:spPr>
+                    <a:xfrm>
+                      <a:off x="0" y="0"/>
+                      <a:ext cx="9489337" cy="4296829"/>
+                    </a:xfrm>
+                    <a:prstGeom prst="rect">
+                      <a:avLst/>
+                    </a:prstGeom>
+                  </pic:spPr>
+                </pic:pic>
+              </a:graphicData>
+            </a:graphic>
+          </wp:inline>
+        </w:drawing>
+      </w:r>
+    </w:p>
+    <w:p>
+      <w:pPr>
+        <w:ind w:firstLine="0"/>
+        <w:jc w:val="center"/>
+        <w:sectPr>
+          <w:pgSz w:w="16838" w:h="11906" w:orient="landscape"/>
+          <w:pgMar w:top="851" w:right="1134" w:bottom="1701" w:left="1134" w:header="709" w:footer="709" w:gutter="0"/>
+          <w:cols w:space="708"/>
+          <w:docGrid w:linePitch="360"/>
+        </w:sectPr>
+      </w:pPr>
+      <w:r>
+        <w:t xml:space="preserve">Рисунок </w:t>
+      </w:r>
+      <w:fldSimple w:instr=" SEQ Рисунок \* ARABIC ">
+        <w:r>
+          <w:rPr>
+            <w:noProof/>
+          </w:rPr>
+          <w:t>6</w:t>
+        </w:r>
+      </w:fldSimple>
+      <w:r>
+        <w:t>- Дашборд показателей портфеля</w:t>
       </w:r>
     </w:p>
     <w:p>
       <w:pPr>
         <w:pStyle w:val="1"/>
       </w:pPr>
+      <w:bookmarkStart w:id="10" w:name="_Toc44181692"/>
       <w:r>
         <w:lastRenderedPageBreak/>
         <w:t>Заключение</w:t>
       </w:r>
-    </w:p>
-    <w:p>
-      <w:pPr>
-        <w:spacing w:after="160" w:line="259" w:lineRule="auto"/>
-        <w:ind w:firstLine="0"/>
-        <w:jc w:val="left"/>
-      </w:pPr>
+      <w:bookmarkEnd w:id="10"/>
+    </w:p>
+    <w:p>
+      <w:r>
+        <w:t xml:space="preserve">Таким образом в данной работе было разработано решения для создания системы </w:t>
+      </w:r>
+      <w:r>
+        <w:t>наблюдения за данными с доступом к внешним файлам и был сконструирован дашборд для мониторинга состояния портфеля кредитных требований банка. Реализованный проект позволит облегчить создание систем мониторинга для малых объемов данных, а также вести визуальный анализ нескольких показателей портфеля в режиме реального времени.</w:t>
+      </w:r>
+    </w:p>
+    <w:p>
+      <w:r>
+        <w:t xml:space="preserve">Проект можно улучшать в многих направлениях. Например, добавить хорошую фильтрацию по значениям иных колонок, перенести агрегацию из </w:t>
+      </w:r>
+      <w:r>
+        <w:rPr>
+          <w:lang w:val="en-US"/>
+        </w:rPr>
+        <w:t>pandas</w:t>
+      </w:r>
+      <w:r>
+        <w:t xml:space="preserve"> </w:t>
+      </w:r>
+      <w:r>
+        <w:t xml:space="preserve">в поле запроса </w:t>
+      </w:r>
+      <w:r>
+        <w:rPr>
+          <w:lang w:val="en-US"/>
+        </w:rPr>
+        <w:t>query</w:t>
+      </w:r>
+      <w:r>
+        <w:t xml:space="preserve">, </w:t>
+      </w:r>
+      <w:r>
+        <w:t>добавить поддержку большего количества типов, и т.п.</w:t>
+      </w:r>
+    </w:p>
+    <w:p>
+      <w:r>
+        <w:t xml:space="preserve">Созданный в процессе работы код, дашборд, а также инструкция по запуску хранятся на </w:t>
+      </w:r>
+      <w:proofErr w:type="spellStart"/>
+      <w:r>
+        <w:t>репозитории</w:t>
+      </w:r>
+      <w:proofErr w:type="spellEnd"/>
+      <w:r>
+        <w:t xml:space="preserve"> проекта </w:t>
+      </w:r>
+      <w:r>
+        <w:t>[6</w:t>
+      </w:r>
+      <w:r>
+        <w:t>]</w:t>
+      </w:r>
+      <w:r>
+        <w:t>.</w:t>
+      </w:r>
       <w:r>
         <w:br w:type="page"/>
       </w:r>
@@ -1891,18 +4507,441 @@
       <w:pPr>
         <w:pStyle w:val="1"/>
       </w:pPr>
+      <w:bookmarkStart w:id="11" w:name="_Toc44181693"/>
       <w:r>
         <w:lastRenderedPageBreak/>
         <w:t>Список использованных источников</w:t>
       </w:r>
-    </w:p>
-    <w:p>
-      <w:pPr>
-        <w:ind w:left="-851" w:firstLine="0"/>
-      </w:pPr>
+      <w:bookmarkEnd w:id="11"/>
+    </w:p>
+    <w:p>
+      <w:pPr>
+        <w:pStyle w:val="a3"/>
+        <w:numPr>
+          <w:ilvl w:val="0"/>
+          <w:numId w:val="2"/>
+        </w:numPr>
+        <w:ind w:left="284"/>
+      </w:pPr>
+      <w:proofErr w:type="spellStart"/>
+      <w:r>
+        <w:t>Демо</w:t>
+      </w:r>
+      <w:proofErr w:type="spellEnd"/>
+      <w:r>
+        <w:t xml:space="preserve"> дашборд </w:t>
+      </w:r>
+      <w:r>
+        <w:t>[</w:t>
+      </w:r>
+      <w:r>
+        <w:t>Электронный ресурс</w:t>
+      </w:r>
+      <w:r>
+        <w:t>]</w:t>
+      </w:r>
+      <w:r>
+        <w:t xml:space="preserve">: пример дашборда </w:t>
+      </w:r>
+      <w:proofErr w:type="spellStart"/>
+      <w:r>
+        <w:rPr>
+          <w:lang w:val="en-US"/>
+        </w:rPr>
+        <w:t>Grafana</w:t>
+      </w:r>
+      <w:proofErr w:type="spellEnd"/>
+      <w:r>
+        <w:t xml:space="preserve">. </w:t>
+      </w:r>
+      <w:r>
+        <w:t>–</w:t>
+      </w:r>
+      <w:r>
+        <w:t xml:space="preserve"> </w:t>
+      </w:r>
+      <w:r>
+        <w:rPr>
+          <w:lang w:val="en-US"/>
+        </w:rPr>
+        <w:t>URL</w:t>
+      </w:r>
+      <w:r>
+        <w:t xml:space="preserve">: </w:t>
+      </w:r>
+      <w:hyperlink r:id="rId15" w:history="1">
+        <w:r>
+          <w:rPr>
+            <w:rStyle w:val="ac"/>
+          </w:rPr>
+          <w:t>https://play.grafana.org/d/000000012/grafana-play-home?orgId=1</w:t>
+        </w:r>
+      </w:hyperlink>
+      <w:r>
+        <w:t xml:space="preserve"> (</w:t>
+      </w:r>
+      <w:r>
+        <w:t>дата обращения: 25.05.2020).</w:t>
+      </w:r>
+    </w:p>
+    <w:p>
+      <w:pPr>
+        <w:pStyle w:val="a3"/>
+        <w:numPr>
+          <w:ilvl w:val="0"/>
+          <w:numId w:val="2"/>
+        </w:numPr>
+        <w:ind w:left="284"/>
+      </w:pPr>
+      <w:proofErr w:type="spellStart"/>
+      <w:r>
+        <w:rPr>
+          <w:lang w:val="en-US"/>
+        </w:rPr>
+        <w:t>Grafana</w:t>
+      </w:r>
+      <w:proofErr w:type="spellEnd"/>
+      <w:r>
+        <w:t xml:space="preserve"> </w:t>
+      </w:r>
+      <w:r>
+        <w:rPr>
+          <w:lang w:val="en-US"/>
+        </w:rPr>
+        <w:t>Documentation</w:t>
+      </w:r>
+      <w:r>
+        <w:t xml:space="preserve"> [</w:t>
+      </w:r>
+      <w:r>
+        <w:t>Электронный ресурс</w:t>
+      </w:r>
+      <w:r>
+        <w:t xml:space="preserve">]: </w:t>
+      </w:r>
+      <w:r>
+        <w:t xml:space="preserve">документация по платформе </w:t>
+      </w:r>
+      <w:proofErr w:type="spellStart"/>
+      <w:r>
+        <w:rPr>
+          <w:lang w:val="en-US"/>
+        </w:rPr>
+        <w:t>Grafana</w:t>
+      </w:r>
+      <w:proofErr w:type="spellEnd"/>
+      <w:r>
+        <w:t xml:space="preserve">. </w:t>
+      </w:r>
+      <w:r>
+        <w:t>–</w:t>
+      </w:r>
+      <w:r>
+        <w:t xml:space="preserve"> </w:t>
+      </w:r>
+      <w:r>
+        <w:rPr>
+          <w:lang w:val="en-US"/>
+        </w:rPr>
+        <w:t>URL</w:t>
+      </w:r>
+      <w:r>
+        <w:t xml:space="preserve">: </w:t>
+      </w:r>
+      <w:hyperlink r:id="rId16" w:history="1">
+        <w:r>
+          <w:rPr>
+            <w:rStyle w:val="ac"/>
+          </w:rPr>
+          <w:t>https://grafana.com/docs/</w:t>
+        </w:r>
+      </w:hyperlink>
+      <w:r>
+        <w:t xml:space="preserve"> </w:t>
+      </w:r>
+      <w:r>
+        <w:t>(</w:t>
+      </w:r>
+      <w:r>
+        <w:t>дата обращения: 18.05.2020)</w:t>
+      </w:r>
+    </w:p>
+    <w:p>
+      <w:pPr>
+        <w:pStyle w:val="a3"/>
+        <w:numPr>
+          <w:ilvl w:val="0"/>
+          <w:numId w:val="2"/>
+        </w:numPr>
+        <w:ind w:left="284"/>
+      </w:pPr>
+      <w:proofErr w:type="spellStart"/>
+      <w:r>
+        <w:rPr>
+          <w:lang w:val="en-US"/>
+        </w:rPr>
+        <w:t>Plotly</w:t>
+      </w:r>
+      <w:proofErr w:type="spellEnd"/>
+      <w:r>
+        <w:t xml:space="preserve"> </w:t>
+      </w:r>
+      <w:r>
+        <w:t>[</w:t>
+      </w:r>
+      <w:r>
+        <w:t>Электронный ресурс</w:t>
+      </w:r>
+      <w:r>
+        <w:t>]:</w:t>
+      </w:r>
+      <w:r>
+        <w:t xml:space="preserve"> плагин для </w:t>
+      </w:r>
+      <w:proofErr w:type="spellStart"/>
+      <w:r>
+        <w:rPr>
+          <w:lang w:val="en-US"/>
+        </w:rPr>
+        <w:t>Grafana</w:t>
+      </w:r>
+      <w:proofErr w:type="spellEnd"/>
+      <w:r>
+        <w:t>.</w:t>
+      </w:r>
+      <w:r>
+        <w:t xml:space="preserve"> </w:t>
+      </w:r>
+      <w:r>
+        <w:t>–</w:t>
+      </w:r>
+      <w:r>
+        <w:t xml:space="preserve"> </w:t>
+      </w:r>
+      <w:r>
+        <w:rPr>
+          <w:lang w:val="en-US"/>
+        </w:rPr>
+        <w:t>URL</w:t>
+      </w:r>
+      <w:r>
+        <w:t xml:space="preserve">: </w:t>
+      </w:r>
+      <w:hyperlink r:id="rId17" w:history="1">
+        <w:r>
+          <w:rPr>
+            <w:rStyle w:val="ac"/>
+          </w:rPr>
+          <w:t>https://grafana.com/grafana/plugins/natel-plotly-panel</w:t>
+        </w:r>
+      </w:hyperlink>
+      <w:r>
+        <w:t xml:space="preserve"> (</w:t>
+      </w:r>
+      <w:r>
+        <w:t xml:space="preserve">дата обращения: </w:t>
+      </w:r>
+      <w:r>
+        <w:t>25.05.2020</w:t>
+      </w:r>
+      <w:r>
+        <w:t>)</w:t>
+      </w:r>
+    </w:p>
+    <w:p>
+      <w:pPr>
+        <w:pStyle w:val="a3"/>
+        <w:numPr>
+          <w:ilvl w:val="0"/>
+          <w:numId w:val="2"/>
+        </w:numPr>
+        <w:ind w:left="284"/>
+      </w:pPr>
+      <w:r>
+        <w:t xml:space="preserve">Скрипт </w:t>
+      </w:r>
+      <w:r>
+        <w:rPr>
+          <w:lang w:val="en-US"/>
+        </w:rPr>
+        <w:t>CSV</w:t>
+      </w:r>
+      <w:r>
+        <w:t xml:space="preserve"> </w:t>
+      </w:r>
+      <w:r>
+        <w:t xml:space="preserve">источника для </w:t>
+      </w:r>
+      <w:proofErr w:type="spellStart"/>
+      <w:r>
+        <w:rPr>
+          <w:lang w:val="en-US"/>
+        </w:rPr>
+        <w:t>Grafana</w:t>
+      </w:r>
+      <w:proofErr w:type="spellEnd"/>
+      <w:r>
+        <w:t xml:space="preserve"> </w:t>
+      </w:r>
+      <w:r>
+        <w:t>[</w:t>
+      </w:r>
+      <w:r>
+        <w:t>Электронный ресурс</w:t>
+      </w:r>
+      <w:r>
+        <w:t>]</w:t>
+      </w:r>
+      <w:r>
+        <w:t xml:space="preserve">. – </w:t>
+      </w:r>
+      <w:r>
+        <w:rPr>
+          <w:lang w:val="en-US"/>
+        </w:rPr>
+        <w:t>URL</w:t>
+      </w:r>
+      <w:r>
+        <w:t xml:space="preserve">: </w:t>
+      </w:r>
+      <w:hyperlink r:id="rId18" w:history="1">
+        <w:r>
+          <w:rPr>
+            <w:rStyle w:val="ac"/>
+          </w:rPr>
+          <w:t>https://github.com/SmartBlug/grafana-csv-datasource/blob/master/backend/PythonServer.py</w:t>
+        </w:r>
+      </w:hyperlink>
+      <w:r>
+        <w:t xml:space="preserve"> (</w:t>
+      </w:r>
+      <w:r>
+        <w:t>дата обращения: 2</w:t>
+      </w:r>
+      <w:r>
+        <w:t>0</w:t>
+      </w:r>
+      <w:r>
+        <w:t>.05.2020)</w:t>
+      </w:r>
+    </w:p>
+    <w:p>
+      <w:pPr>
+        <w:pStyle w:val="a3"/>
+        <w:numPr>
+          <w:ilvl w:val="0"/>
+          <w:numId w:val="2"/>
+        </w:numPr>
+        <w:ind w:left="284"/>
+      </w:pPr>
+      <w:r>
+        <w:t xml:space="preserve">Оригинальный </w:t>
+      </w:r>
+      <w:r>
+        <w:rPr>
+          <w:lang w:val="en-US"/>
+        </w:rPr>
+        <w:t>JSON</w:t>
+      </w:r>
+      <w:r>
+        <w:t xml:space="preserve"> </w:t>
+      </w:r>
+      <w:r>
+        <w:t xml:space="preserve">плагин </w:t>
+      </w:r>
+      <w:r>
+        <w:t>[</w:t>
+      </w:r>
+      <w:r>
+        <w:t>Электронный ресурс</w:t>
+      </w:r>
+      <w:r>
+        <w:t>]</w:t>
+      </w:r>
+      <w:r>
+        <w:t xml:space="preserve">. – </w:t>
+      </w:r>
+      <w:r>
+        <w:rPr>
+          <w:lang w:val="en-US"/>
+        </w:rPr>
+        <w:t>URL</w:t>
+      </w:r>
+      <w:r>
+        <w:t xml:space="preserve">: </w:t>
+      </w:r>
+      <w:hyperlink r:id="rId19" w:history="1">
+        <w:r>
+          <w:rPr>
+            <w:rStyle w:val="ac"/>
+          </w:rPr>
+          <w:t>https://grafana.com/grafana/plugins/simpod-json-datasource</w:t>
+        </w:r>
+      </w:hyperlink>
+      <w:r>
+        <w:t xml:space="preserve"> </w:t>
+      </w:r>
+      <w:r>
+        <w:t xml:space="preserve"> (</w:t>
+      </w:r>
+      <w:r>
+        <w:t>дата обращения: 2</w:t>
+      </w:r>
+      <w:r>
+        <w:t>3</w:t>
+      </w:r>
+      <w:r>
+        <w:t>.05.2020)</w:t>
+      </w:r>
+    </w:p>
+    <w:p>
+      <w:pPr>
+        <w:pStyle w:val="a3"/>
+        <w:numPr>
+          <w:ilvl w:val="0"/>
+          <w:numId w:val="2"/>
+        </w:numPr>
+        <w:ind w:left="284"/>
+      </w:pPr>
+      <w:proofErr w:type="spellStart"/>
+      <w:r>
+        <w:t>Репозиторий</w:t>
+      </w:r>
+      <w:proofErr w:type="spellEnd"/>
+      <w:r>
+        <w:t xml:space="preserve"> данной работы </w:t>
+      </w:r>
+      <w:r>
+        <w:t>[</w:t>
+      </w:r>
+      <w:r>
+        <w:t>Электронный ресурс</w:t>
+      </w:r>
+      <w:r>
+        <w:t>]</w:t>
+      </w:r>
+      <w:r>
+        <w:t xml:space="preserve">. – </w:t>
+      </w:r>
+      <w:r>
+        <w:rPr>
+          <w:lang w:val="en-US"/>
+        </w:rPr>
+        <w:t>URL</w:t>
+      </w:r>
+      <w:r>
+        <w:t xml:space="preserve">: </w:t>
+      </w:r>
+      <w:hyperlink r:id="rId20" w:history="1">
+        <w:r>
+          <w:rPr>
+            <w:rStyle w:val="ac"/>
+          </w:rPr>
+          <w:t>https://github.com/illuser-maker/grafana-file-datasource</w:t>
+        </w:r>
+      </w:hyperlink>
     </w:p>
     <w:sectPr>
-      <w:footerReference w:type="default" r:id="rId9"/>
       <w:pgSz w:w="11906" w:h="16838"/>
       <w:pgMar w:top="1134" w:right="850" w:bottom="1134" w:left="1701" w:header="708" w:footer="708" w:gutter="0"/>
       <w:cols w:space="708"/>
@@ -1939,6 +4978,41 @@
 
 <file path=word/footer1.xml><?xml version="1.0" encoding="utf-8"?>
 <w:ftr xmlns:wpc="http://schemas.microsoft.com/office/word/2010/wordprocessingCanvas" xmlns:cx="http://schemas.microsoft.com/office/drawing/2014/chartex" xmlns:mc="http://schemas.openxmlformats.org/markup-compatibility/2006" xmlns:o="urn:schemas-microsoft-com:office:office" xmlns:r="http://schemas.openxmlformats.org/officeDocument/2006/relationships" xmlns:m="http://schemas.openxmlformats.org/officeDocument/2006/math" xmlns:v="urn:schemas-microsoft-com:vml" xmlns:wp14="http://schemas.microsoft.com/office/word/2010/wordprocessingDrawing" xmlns:wp="http://schemas.openxmlformats.org/drawingml/2006/wordprocessingDrawing" xmlns:w10="urn:schemas-microsoft-com:office:word" xmlns:w="http://schemas.openxmlformats.org/wordprocessingml/2006/main" xmlns:w14="http://schemas.microsoft.com/office/word/2010/wordml" xmlns:w15="http://schemas.microsoft.com/office/word/2012/wordml" xmlns:w16se="http://schemas.microsoft.com/office/word/2015/wordml/symex" xmlns:wpg="http://schemas.microsoft.com/office/word/2010/wordprocessingGroup" xmlns:wpi="http://schemas.microsoft.com/office/word/2010/wordprocessingInk" xmlns:wne="http://schemas.microsoft.com/office/word/2006/wordml" xmlns:wps="http://schemas.microsoft.com/office/word/2010/wordprocessingShape" mc:Ignorable="w14 w15 w16se wp14">
+  <w:sdt>
+    <w:sdtPr>
+      <w:id w:val="-698780171"/>
+      <w:docPartObj>
+        <w:docPartGallery w:val="Page Numbers (Bottom of Page)"/>
+        <w:docPartUnique/>
+      </w:docPartObj>
+    </w:sdtPr>
+    <w:sdtContent>
+      <w:p>
+        <w:pPr>
+          <w:pStyle w:val="aa"/>
+          <w:jc w:val="center"/>
+        </w:pPr>
+        <w:r>
+          <w:fldChar w:fldCharType="begin"/>
+        </w:r>
+        <w:r>
+          <w:instrText>PAGE   \* MERGEFORMAT</w:instrText>
+        </w:r>
+        <w:r>
+          <w:fldChar w:fldCharType="separate"/>
+        </w:r>
+        <w:r>
+          <w:rPr>
+            <w:noProof/>
+          </w:rPr>
+          <w:t>16</w:t>
+        </w:r>
+        <w:r>
+          <w:fldChar w:fldCharType="end"/>
+        </w:r>
+      </w:p>
+    </w:sdtContent>
+  </w:sdt>
   <w:p>
     <w:pPr>
       <w:pStyle w:val="aa"/>
@@ -1976,6 +5050,92 @@
 <file path=word/numbering.xml><?xml version="1.0" encoding="utf-8"?>
 <w:numbering xmlns:wpc="http://schemas.microsoft.com/office/word/2010/wordprocessingCanvas" xmlns:cx="http://schemas.microsoft.com/office/drawing/2014/chartex" xmlns:mc="http://schemas.openxmlformats.org/markup-compatibility/2006" xmlns:o="urn:schemas-microsoft-com:office:office" xmlns:r="http://schemas.openxmlformats.org/officeDocument/2006/relationships" xmlns:m="http://schemas.openxmlformats.org/officeDocument/2006/math" xmlns:v="urn:schemas-microsoft-com:vml" xmlns:wp14="http://schemas.microsoft.com/office/word/2010/wordprocessingDrawing" xmlns:wp="http://schemas.openxmlformats.org/drawingml/2006/wordprocessingDrawing" xmlns:w10="urn:schemas-microsoft-com:office:word" xmlns:w="http://schemas.openxmlformats.org/wordprocessingml/2006/main" xmlns:w14="http://schemas.microsoft.com/office/word/2010/wordml" xmlns:w15="http://schemas.microsoft.com/office/word/2012/wordml" xmlns:w16se="http://schemas.microsoft.com/office/word/2015/wordml/symex" xmlns:wpg="http://schemas.microsoft.com/office/word/2010/wordprocessingGroup" xmlns:wpi="http://schemas.microsoft.com/office/word/2010/wordprocessingInk" xmlns:wne="http://schemas.microsoft.com/office/word/2006/wordml" xmlns:wps="http://schemas.microsoft.com/office/word/2010/wordprocessingShape" mc:Ignorable="w14 w15 w16se wp14">
   <w:abstractNum w:abstractNumId="0" w15:restartNumberingAfterBreak="0">
+    <w:nsid w:val="436651CE"/>
+    <w:multiLevelType w:val="hybridMultilevel"/>
+    <w:tmpl w:val="21840942"/>
+    <w:lvl w:ilvl="0" w:tplc="0419000F">
+      <w:start w:val="1"/>
+      <w:numFmt w:val="decimal"/>
+      <w:lvlText w:val="%1."/>
+      <w:lvlJc w:val="left"/>
+      <w:pPr>
+        <w:ind w:left="1429" w:hanging="360"/>
+      </w:pPr>
+    </w:lvl>
+    <w:lvl w:ilvl="1" w:tplc="04190019" w:tentative="1">
+      <w:start w:val="1"/>
+      <w:numFmt w:val="lowerLetter"/>
+      <w:lvlText w:val="%2."/>
+      <w:lvlJc w:val="left"/>
+      <w:pPr>
+        <w:ind w:left="2149" w:hanging="360"/>
+      </w:pPr>
+    </w:lvl>
+    <w:lvl w:ilvl="2" w:tplc="0419001B" w:tentative="1">
+      <w:start w:val="1"/>
+      <w:numFmt w:val="lowerRoman"/>
+      <w:lvlText w:val="%3."/>
+      <w:lvlJc w:val="right"/>
+      <w:pPr>
+        <w:ind w:left="2869" w:hanging="180"/>
+      </w:pPr>
+    </w:lvl>
+    <w:lvl w:ilvl="3" w:tplc="0419000F" w:tentative="1">
+      <w:start w:val="1"/>
+      <w:numFmt w:val="decimal"/>
+      <w:lvlText w:val="%4."/>
+      <w:lvlJc w:val="left"/>
+      <w:pPr>
+        <w:ind w:left="3589" w:hanging="360"/>
+      </w:pPr>
+    </w:lvl>
+    <w:lvl w:ilvl="4" w:tplc="04190019" w:tentative="1">
+      <w:start w:val="1"/>
+      <w:numFmt w:val="lowerLetter"/>
+      <w:lvlText w:val="%5."/>
+      <w:lvlJc w:val="left"/>
+      <w:pPr>
+        <w:ind w:left="4309" w:hanging="360"/>
+      </w:pPr>
+    </w:lvl>
+    <w:lvl w:ilvl="5" w:tplc="0419001B" w:tentative="1">
+      <w:start w:val="1"/>
+      <w:numFmt w:val="lowerRoman"/>
+      <w:lvlText w:val="%6."/>
+      <w:lvlJc w:val="right"/>
+      <w:pPr>
+        <w:ind w:left="5029" w:hanging="180"/>
+      </w:pPr>
+    </w:lvl>
+    <w:lvl w:ilvl="6" w:tplc="0419000F" w:tentative="1">
+      <w:start w:val="1"/>
+      <w:numFmt w:val="decimal"/>
+      <w:lvlText w:val="%7."/>
+      <w:lvlJc w:val="left"/>
+      <w:pPr>
+        <w:ind w:left="5749" w:hanging="360"/>
+      </w:pPr>
+    </w:lvl>
+    <w:lvl w:ilvl="7" w:tplc="04190019" w:tentative="1">
+      <w:start w:val="1"/>
+      <w:numFmt w:val="lowerLetter"/>
+      <w:lvlText w:val="%8."/>
+      <w:lvlJc w:val="left"/>
+      <w:pPr>
+        <w:ind w:left="6469" w:hanging="360"/>
+      </w:pPr>
+    </w:lvl>
+    <w:lvl w:ilvl="8" w:tplc="0419001B" w:tentative="1">
+      <w:start w:val="1"/>
+      <w:numFmt w:val="lowerRoman"/>
+      <w:lvlText w:val="%9."/>
+      <w:lvlJc w:val="right"/>
+      <w:pPr>
+        <w:ind w:left="7189" w:hanging="180"/>
+      </w:pPr>
+    </w:lvl>
+  </w:abstractNum>
+  <w:abstractNum w:abstractNumId="1" w15:restartNumberingAfterBreak="0">
     <w:nsid w:val="7EE0243B"/>
     <w:multiLevelType w:val="hybridMultilevel"/>
     <w:tmpl w:val="BE8A3DAA"/>
@@ -2089,6 +5249,9 @@
     </w:lvl>
   </w:abstractNum>
   <w:num w:numId="1">
+    <w:abstractNumId w:val="1"/>
+  </w:num>
+  <w:num w:numId="2">
     <w:abstractNumId w:val="0"/>
   </w:num>
 </w:numbering>
@@ -2526,11 +5689,11 @@
     <w:uiPriority w:val="9"/>
     <w:unhideWhenUsed/>
     <w:qFormat/>
-    <w:rsid w:val="000E6454"/>
+    <w:rsid w:val="00BB5208"/>
     <w:pPr>
       <w:keepNext/>
       <w:keepLines/>
-      <w:spacing w:before="40"/>
+      <w:spacing w:before="40" w:after="40"/>
       <w:outlineLvl w:val="1"/>
     </w:pPr>
     <w:rPr>
@@ -2616,7 +5779,7 @@
     <w:basedOn w:val="a0"/>
     <w:link w:val="2"/>
     <w:uiPriority w:val="9"/>
-    <w:rsid w:val="000E6454"/>
+    <w:rsid w:val="00BB5208"/>
     <w:rPr>
       <w:rFonts w:ascii="Times New Roman" w:eastAsiaTheme="majorEastAsia" w:hAnsi="Times New Roman" w:cstheme="majorBidi"/>
       <w:sz w:val="28"/>
@@ -2765,6 +5928,117 @@
       <w:sz w:val="28"/>
       <w:szCs w:val="26"/>
     </w:rPr>
+  </w:style>
+  <w:style w:type="paragraph" w:styleId="HTML">
+    <w:name w:val="HTML Preformatted"/>
+    <w:basedOn w:val="a"/>
+    <w:link w:val="HTML0"/>
+    <w:uiPriority w:val="99"/>
+    <w:semiHidden/>
+    <w:unhideWhenUsed/>
+    <w:rsid w:val="00750637"/>
+    <w:pPr>
+      <w:tabs>
+        <w:tab w:val="left" w:pos="916"/>
+        <w:tab w:val="left" w:pos="1832"/>
+        <w:tab w:val="left" w:pos="2748"/>
+        <w:tab w:val="left" w:pos="3664"/>
+        <w:tab w:val="left" w:pos="4580"/>
+        <w:tab w:val="left" w:pos="5496"/>
+        <w:tab w:val="left" w:pos="6412"/>
+        <w:tab w:val="left" w:pos="7328"/>
+        <w:tab w:val="left" w:pos="8244"/>
+        <w:tab w:val="left" w:pos="9160"/>
+        <w:tab w:val="left" w:pos="10076"/>
+        <w:tab w:val="left" w:pos="10992"/>
+        <w:tab w:val="left" w:pos="11908"/>
+        <w:tab w:val="left" w:pos="12824"/>
+        <w:tab w:val="left" w:pos="13740"/>
+        <w:tab w:val="left" w:pos="14656"/>
+      </w:tabs>
+      <w:spacing w:line="240" w:lineRule="auto"/>
+      <w:ind w:firstLine="0"/>
+      <w:jc w:val="left"/>
+    </w:pPr>
+    <w:rPr>
+      <w:rFonts w:ascii="Courier New" w:eastAsia="Times New Roman" w:hAnsi="Courier New" w:cs="Courier New"/>
+      <w:sz w:val="20"/>
+      <w:szCs w:val="20"/>
+      <w:lang w:eastAsia="ru-RU"/>
+    </w:rPr>
+  </w:style>
+  <w:style w:type="character" w:customStyle="1" w:styleId="HTML0">
+    <w:name w:val="Стандартный HTML Знак"/>
+    <w:basedOn w:val="a0"/>
+    <w:link w:val="HTML"/>
+    <w:uiPriority w:val="99"/>
+    <w:semiHidden/>
+    <w:rsid w:val="00750637"/>
+    <w:rPr>
+      <w:rFonts w:ascii="Courier New" w:eastAsia="Times New Roman" w:hAnsi="Courier New" w:cs="Courier New"/>
+      <w:sz w:val="20"/>
+      <w:szCs w:val="20"/>
+      <w:lang w:eastAsia="ru-RU"/>
+    </w:rPr>
+  </w:style>
+  <w:style w:type="character" w:styleId="ac">
+    <w:name w:val="Hyperlink"/>
+    <w:basedOn w:val="a0"/>
+    <w:uiPriority w:val="99"/>
+    <w:unhideWhenUsed/>
+    <w:rsid w:val="0004214C"/>
+    <w:rPr>
+      <w:color w:val="0000FF"/>
+      <w:u w:val="single"/>
+    </w:rPr>
+  </w:style>
+  <w:style w:type="paragraph" w:styleId="ad">
+    <w:name w:val="TOC Heading"/>
+    <w:basedOn w:val="1"/>
+    <w:next w:val="a"/>
+    <w:uiPriority w:val="39"/>
+    <w:unhideWhenUsed/>
+    <w:qFormat/>
+    <w:rsid w:val="006D3AD7"/>
+    <w:pPr>
+      <w:spacing w:line="259" w:lineRule="auto"/>
+      <w:ind w:firstLine="0"/>
+      <w:jc w:val="left"/>
+      <w:outlineLvl w:val="9"/>
+    </w:pPr>
+    <w:rPr>
+      <w:rFonts w:asciiTheme="majorHAnsi" w:hAnsiTheme="majorHAnsi"/>
+      <w:color w:val="2F5496" w:themeColor="accent1" w:themeShade="BF"/>
+      <w:lang w:eastAsia="ru-RU"/>
+    </w:rPr>
+  </w:style>
+  <w:style w:type="paragraph" w:styleId="11">
+    <w:name w:val="toc 1"/>
+    <w:basedOn w:val="a"/>
+    <w:next w:val="a"/>
+    <w:autoRedefine/>
+    <w:uiPriority w:val="39"/>
+    <w:unhideWhenUsed/>
+    <w:rsid w:val="00E65F84"/>
+    <w:pPr>
+      <w:tabs>
+        <w:tab w:val="right" w:leader="dot" w:pos="9345"/>
+      </w:tabs>
+      <w:spacing w:after="100"/>
+    </w:pPr>
+  </w:style>
+  <w:style w:type="paragraph" w:styleId="21">
+    <w:name w:val="toc 2"/>
+    <w:basedOn w:val="a"/>
+    <w:next w:val="a"/>
+    <w:autoRedefine/>
+    <w:uiPriority w:val="39"/>
+    <w:unhideWhenUsed/>
+    <w:rsid w:val="006D3AD7"/>
+    <w:pPr>
+      <w:spacing w:after="100"/>
+      <w:ind w:left="280"/>
+    </w:pPr>
   </w:style>
 </w:styles>
 </file>
@@ -3069,7 +6343,7 @@
 </file>
 
 <file path=customXml/itemProps1.xml><?xml version="1.0" encoding="utf-8"?>
-<ds:datastoreItem xmlns:ds="http://schemas.openxmlformats.org/officeDocument/2006/customXml" ds:itemID="{171D13D7-49CB-43D4-BEBC-242C69026045}">
+<ds:datastoreItem xmlns:ds="http://schemas.openxmlformats.org/officeDocument/2006/customXml" ds:itemID="{B3D3CF0F-8F50-4410-A345-4291A07F8FC7}">
   <ds:schemaRefs>
     <ds:schemaRef ds:uri="http://schemas.openxmlformats.org/officeDocument/2006/bibliography"/>
   </ds:schemaRefs>
